--- a/doc/《Java8函数式编程》学习笔记.docx
+++ b/doc/《Java8函数式编程》学习笔记.docx
@@ -582,6 +582,299 @@
       </w:pPr>
       <w:bookmarkStart w:name="8222-1523172952853" w:id="24"/>
       <w:bookmarkEnd w:id="24"/>
+      <w:r>
+        <w:rPr>
+          <w:rFonts w:ascii="Calibri" w:hAnsi="Calibri" w:cs="Calibri" w:eastAsia="Calibri"/>
+          <w:sz w:val="28"/>
+        </w:rPr>
+        <w:t>常用的流操作：</w:t>
+      </w:r>
+    </w:p>
+    <w:p>
+      <w:pPr>
+        <w:ind w:firstLine="840"/>
+      </w:pPr>
+      <w:bookmarkStart w:name="6638-1523240878496" w:id="25"/>
+      <w:bookmarkEnd w:id="25"/>
+      <w:r>
+        <w:rPr>
+          <w:rFonts w:ascii="Calibri" w:hAnsi="Calibri" w:cs="Calibri" w:eastAsia="Calibri"/>
+          <w:sz w:val="28"/>
+        </w:rPr>
+        <w:t>1）、collect(toList()) 方法由 Stream 里的值生成一个列表，是一个及早求值操作。</w:t>
+      </w:r>
+      <w:r>
+        <w:rPr>
+          <w:sz w:val="28"/>
+        </w:rPr>
+        <w:t>该 Lambda 表达式的函数接口是 Collector。</w:t>
+      </w:r>
+    </w:p>
+    <w:p>
+      <w:pPr/>
+      <w:bookmarkStart w:name="3749-1523240963638" w:id="26"/>
+      <w:bookmarkEnd w:id="26"/>
+      <w:r>
+        <w:drawing>
+          <wp:inline distT="0" distR="0" distB="0" distL="0">
+            <wp:extent cx="5267325" cy="168952"/>
+            <wp:docPr id="9" name="Drawing 9" descr="clipboard.png"/>
+            <a:graphic xmlns:a="http://schemas.openxmlformats.org/drawingml/2006/main">
+              <a:graphicData uri="http://schemas.openxmlformats.org/drawingml/2006/picture">
+                <pic:pic xmlns:pic="http://schemas.openxmlformats.org/drawingml/2006/picture">
+                  <pic:nvPicPr>
+                    <pic:cNvPr id="0" name="Picture 9" descr="clipboard.png"/>
+                    <pic:cNvPicPr>
+                      <a:picLocks noChangeAspect="true"/>
+                    </pic:cNvPicPr>
+                  </pic:nvPicPr>
+                  <pic:blipFill>
+                    <a:blip r:embed="rId12"/>
+                    <a:stretch>
+                      <a:fillRect/>
+                    </a:stretch>
+                  </pic:blipFill>
+                  <pic:spPr>
+                    <a:xfrm>
+                      <a:off x="0" y="0"/>
+                      <a:ext cx="5267325" cy="168952"/>
+                    </a:xfrm>
+                    <a:prstGeom prst="rect">
+                      <a:avLst/>
+                    </a:prstGeom>
+                  </pic:spPr>
+                </pic:pic>
+              </a:graphicData>
+            </a:graphic>
+          </wp:inline>
+        </w:drawing>
+      </w:r>
+    </w:p>
+    <w:p>
+      <w:pPr>
+        <w:ind w:firstLine="840"/>
+      </w:pPr>
+      <w:bookmarkStart w:name="4428-1523240963638" w:id="27"/>
+      <w:bookmarkEnd w:id="27"/>
+      <w:r>
+        <w:rPr>
+          <w:rFonts w:ascii="Calibri" w:hAnsi="Calibri" w:cs="Calibri" w:eastAsia="Calibri"/>
+          <w:sz w:val="28"/>
+        </w:rPr>
+        <w:t>2）、如果有一个函数可以将一种类型的值转换成另外一种类型， map 操作就可以使用该函数，将一个流中的值转换成一个新的流。</w:t>
+      </w:r>
+      <w:r>
+        <w:rPr>
+          <w:sz w:val="28"/>
+        </w:rPr>
+        <w:t>该 Lambda 表达式的函数接口是 Function。</w:t>
+      </w:r>
+    </w:p>
+    <w:p>
+      <w:pPr/>
+      <w:bookmarkStart w:name="8173-1523241063870" w:id="28"/>
+      <w:bookmarkEnd w:id="28"/>
+      <w:r>
+        <w:drawing>
+          <wp:inline distT="0" distR="0" distB="0" distL="0">
+            <wp:extent cx="5267325" cy="167927"/>
+            <wp:docPr id="10" name="Drawing 10" descr="clipboard.png"/>
+            <a:graphic xmlns:a="http://schemas.openxmlformats.org/drawingml/2006/main">
+              <a:graphicData uri="http://schemas.openxmlformats.org/drawingml/2006/picture">
+                <pic:pic xmlns:pic="http://schemas.openxmlformats.org/drawingml/2006/picture">
+                  <pic:nvPicPr>
+                    <pic:cNvPr id="0" name="Picture 10" descr="clipboard.png"/>
+                    <pic:cNvPicPr>
+                      <a:picLocks noChangeAspect="true"/>
+                    </pic:cNvPicPr>
+                  </pic:nvPicPr>
+                  <pic:blipFill>
+                    <a:blip r:embed="rId13"/>
+                    <a:stretch>
+                      <a:fillRect/>
+                    </a:stretch>
+                  </pic:blipFill>
+                  <pic:spPr>
+                    <a:xfrm>
+                      <a:off x="0" y="0"/>
+                      <a:ext cx="5267325" cy="167927"/>
+                    </a:xfrm>
+                    <a:prstGeom prst="rect">
+                      <a:avLst/>
+                    </a:prstGeom>
+                  </pic:spPr>
+                </pic:pic>
+              </a:graphicData>
+            </a:graphic>
+          </wp:inline>
+        </w:drawing>
+      </w:r>
+    </w:p>
+    <w:p>
+      <w:pPr>
+        <w:ind w:firstLine="840"/>
+      </w:pPr>
+      <w:bookmarkStart w:name="1943-1523241063870" w:id="29"/>
+      <w:bookmarkEnd w:id="29"/>
+      <w:r>
+        <w:rPr>
+          <w:sz w:val="28"/>
+        </w:rPr>
+        <w:t>3）、遍历数据并检查其中的元素时，可尝试使用 Stream 中提供的新方法 filter。经过过滤，Stream 中符合条件的，即 Lambda 表达式值为 true 的元素被保留下来。该 Lambda 表达式的函数接口是 Predicate。</w:t>
+      </w:r>
+    </w:p>
+    <w:p>
+      <w:pPr/>
+      <w:bookmarkStart w:name="9960-1523241303944" w:id="30"/>
+      <w:bookmarkEnd w:id="30"/>
+      <w:r>
+        <w:drawing>
+          <wp:inline distT="0" distR="0" distB="0" distL="0">
+            <wp:extent cx="5267325" cy="1640073"/>
+            <wp:docPr id="11" name="Drawing 11" descr="clipboard.png"/>
+            <a:graphic xmlns:a="http://schemas.openxmlformats.org/drawingml/2006/main">
+              <a:graphicData uri="http://schemas.openxmlformats.org/drawingml/2006/picture">
+                <pic:pic xmlns:pic="http://schemas.openxmlformats.org/drawingml/2006/picture">
+                  <pic:nvPicPr>
+                    <pic:cNvPr id="0" name="Picture 11" descr="clipboard.png"/>
+                    <pic:cNvPicPr>
+                      <a:picLocks noChangeAspect="true"/>
+                    </pic:cNvPicPr>
+                  </pic:nvPicPr>
+                  <pic:blipFill>
+                    <a:blip r:embed="rId14"/>
+                    <a:stretch>
+                      <a:fillRect/>
+                    </a:stretch>
+                  </pic:blipFill>
+                  <pic:spPr>
+                    <a:xfrm>
+                      <a:off x="0" y="0"/>
+                      <a:ext cx="5267325" cy="1640073"/>
+                    </a:xfrm>
+                    <a:prstGeom prst="rect">
+                      <a:avLst/>
+                    </a:prstGeom>
+                  </pic:spPr>
+                </pic:pic>
+              </a:graphicData>
+            </a:graphic>
+          </wp:inline>
+        </w:drawing>
+      </w:r>
+    </w:p>
+    <w:p>
+      <w:pPr>
+        <w:ind w:firstLine="840"/>
+      </w:pPr>
+      <w:bookmarkStart w:name="7071-1523241303944" w:id="31"/>
+      <w:bookmarkEnd w:id="31"/>
+      <w:r>
+        <w:rPr>
+          <w:sz w:val="28"/>
+        </w:rPr>
+        <w:t>4）、flatMap 方法可用 Stream 替换值，然后将多个 Stream 连接成一个 Stream。flatMap 方法的相关函数接口和 map 方法的一样，都是 Function 接口，只是方法的返回值限定为 Stream 类型罢了。</w:t>
+      </w:r>
+    </w:p>
+    <w:p>
+      <w:pPr/>
+      <w:bookmarkStart w:name="8519-1523242131991" w:id="32"/>
+      <w:bookmarkEnd w:id="32"/>
+      <w:r>
+        <w:drawing>
+          <wp:inline distT="0" distR="0" distB="0" distL="0">
+            <wp:extent cx="5267325" cy="438382"/>
+            <wp:docPr id="12" name="Drawing 12" descr="clipboard.png"/>
+            <a:graphic xmlns:a="http://schemas.openxmlformats.org/drawingml/2006/main">
+              <a:graphicData uri="http://schemas.openxmlformats.org/drawingml/2006/picture">
+                <pic:pic xmlns:pic="http://schemas.openxmlformats.org/drawingml/2006/picture">
+                  <pic:nvPicPr>
+                    <pic:cNvPr id="0" name="Picture 12" descr="clipboard.png"/>
+                    <pic:cNvPicPr>
+                      <a:picLocks noChangeAspect="true"/>
+                    </pic:cNvPicPr>
+                  </pic:nvPicPr>
+                  <pic:blipFill>
+                    <a:blip r:embed="rId15"/>
+                    <a:stretch>
+                      <a:fillRect/>
+                    </a:stretch>
+                  </pic:blipFill>
+                  <pic:spPr>
+                    <a:xfrm>
+                      <a:off x="0" y="0"/>
+                      <a:ext cx="5267325" cy="438382"/>
+                    </a:xfrm>
+                    <a:prstGeom prst="rect">
+                      <a:avLst/>
+                    </a:prstGeom>
+                  </pic:spPr>
+                </pic:pic>
+              </a:graphicData>
+            </a:graphic>
+          </wp:inline>
+        </w:drawing>
+      </w:r>
+    </w:p>
+    <w:p>
+      <w:pPr>
+        <w:ind w:firstLine="840"/>
+      </w:pPr>
+      <w:bookmarkStart w:name="8230-1523242131991" w:id="33"/>
+      <w:bookmarkEnd w:id="33"/>
+      <w:r>
+        <w:rPr>
+          <w:sz w:val="28"/>
+        </w:rPr>
+        <w:t>5）、Stream 上常用的操作之一是求最大值和最小值。 Stream API 中的 max 和 min 操作足以解决这一问题。</w:t>
+      </w:r>
+    </w:p>
+    <w:p>
+      <w:pPr/>
+      <w:bookmarkStart w:name="4210-1523243340874" w:id="34"/>
+      <w:bookmarkEnd w:id="34"/>
+      <w:r>
+        <w:drawing>
+          <wp:inline distT="0" distR="0" distB="0" distL="0">
+            <wp:extent cx="5267325" cy="322901"/>
+            <wp:docPr id="13" name="Drawing 13" descr="clipboard.png"/>
+            <a:graphic xmlns:a="http://schemas.openxmlformats.org/drawingml/2006/main">
+              <a:graphicData uri="http://schemas.openxmlformats.org/drawingml/2006/picture">
+                <pic:pic xmlns:pic="http://schemas.openxmlformats.org/drawingml/2006/picture">
+                  <pic:nvPicPr>
+                    <pic:cNvPr id="0" name="Picture 13" descr="clipboard.png"/>
+                    <pic:cNvPicPr>
+                      <a:picLocks noChangeAspect="true"/>
+                    </pic:cNvPicPr>
+                  </pic:nvPicPr>
+                  <pic:blipFill>
+                    <a:blip r:embed="rId16"/>
+                    <a:stretch>
+                      <a:fillRect/>
+                    </a:stretch>
+                  </pic:blipFill>
+                  <pic:spPr>
+                    <a:xfrm>
+                      <a:off x="0" y="0"/>
+                      <a:ext cx="5267325" cy="322901"/>
+                    </a:xfrm>
+                    <a:prstGeom prst="rect">
+                      <a:avLst/>
+                    </a:prstGeom>
+                  </pic:spPr>
+                </pic:pic>
+              </a:graphicData>
+            </a:graphic>
+          </wp:inline>
+        </w:drawing>
+      </w:r>
+    </w:p>
+    <w:p>
+      <w:pPr>
+        <w:ind w:firstLine="840"/>
+      </w:pPr>
+      <w:bookmarkStart w:name="7626-1523243340874" w:id="35"/>
+      <w:bookmarkEnd w:id="35"/>
     </w:p>
   </w:body>
 </w:document>

--- a/doc/《Java8函数式编程》学习笔记.docx
+++ b/doc/《Java8函数式编程》学习笔记.docx
@@ -307,25 +307,62 @@
       </w:r>
     </w:p>
     <w:p>
-      <w:pPr>
-        <w:ind w:firstLine="420"/>
-      </w:pPr>
+      <w:pPr/>
       <w:bookmarkStart w:name="0016-1523166063864" w:id="12"/>
       <w:bookmarkEnd w:id="12"/>
       <w:r>
         <w:rPr>
+          <w:rFonts w:ascii="宋体" w:hAnsi="宋体" w:cs="宋体" w:eastAsia="宋体"/>
+          <w:b w:val="true"/>
+          <w:sz w:val="28"/>
+        </w:rPr>
+        <w:t>二</w:t>
+      </w:r>
+      <w:r>
+        <w:rPr>
+          <w:rFonts w:ascii="SimSun" w:hAnsi="SimSun" w:cs="SimSun" w:eastAsia="SimSun"/>
+          <w:b w:val="true"/>
+          <w:sz w:val="28"/>
+        </w:rPr>
+        <w:t>.</w:t>
+      </w:r>
+      <w:r>
+        <w:rPr>
+          <w:rFonts w:ascii="宋体" w:hAnsi="宋体" w:cs="宋体" w:eastAsia="宋体"/>
+          <w:b w:val="true"/>
+          <w:sz w:val="28"/>
+        </w:rPr>
+        <w:t>Stream流</w:t>
+      </w:r>
+      <w:r>
+        <w:rPr>
           <w:rFonts w:ascii="Calibri" w:hAnsi="Calibri" w:cs="Calibri" w:eastAsia="Calibri"/>
-          <w:sz w:val="28"/>
-        </w:rPr>
-        <w:t>4、Stream 是用函数式编程方式在集合类上进行复杂操作的工具。</w:t>
+          <w:b w:val="true"/>
+          <w:sz w:val="28"/>
+        </w:rPr>
+        <w:t>：</w:t>
+      </w:r>
+    </w:p>
+    <w:p>
+      <w:pPr>
+        <w:ind w:firstLine="420"/>
+      </w:pPr>
+      <w:bookmarkStart w:name="2232-1523260703538" w:id="13"/>
+      <w:bookmarkEnd w:id="13"/>
+      <w:r>
+        <w:rPr>
+          <w:rFonts w:ascii="Calibri" w:hAnsi="Calibri" w:cs="Calibri" w:eastAsia="Calibri"/>
+          <w:sz w:val="28"/>
+        </w:rPr>
+        <w:t>1、Stream 是用函数式编程方式在集合类上进行复杂操作的工具。</w:t>
       </w:r>
     </w:p>
     <w:p>
       <w:pPr>
         <w:ind w:firstLine="840"/>
       </w:pPr>
-      <w:bookmarkStart w:name="2343-1523167999308" w:id="13"/>
-      <w:bookmarkEnd w:id="13"/>
+      <w:bookmarkStart w:name="2343-1523167999308" w:id="14"/>
+      <w:bookmarkEnd w:id="14"/>
       <w:r>
         <w:rPr>
           <w:rFonts w:ascii="Calibri" w:hAnsi="Calibri" w:cs="Calibri" w:eastAsia="Calibri"/>
@@ -338,8 +375,8 @@
       <w:pPr>
         <w:ind w:firstLine="840"/>
       </w:pPr>
-      <w:bookmarkStart w:name="8773-1523172826734" w:id="14"/>
-      <w:bookmarkEnd w:id="14"/>
+      <w:bookmarkStart w:name="8773-1523172826734" w:id="15"/>
+      <w:bookmarkEnd w:id="15"/>
       <w:r>
         <w:rPr>
           <w:rFonts w:ascii="Calibri" w:hAnsi="Calibri" w:cs="Calibri" w:eastAsia="Calibri"/>
@@ -350,8 +387,8 @@
     </w:p>
     <w:p>
       <w:pPr/>
-      <w:bookmarkStart w:name="7658-1523172878316" w:id="15"/>
-      <w:bookmarkEnd w:id="15"/>
+      <w:bookmarkStart w:name="7658-1523172878316" w:id="16"/>
+      <w:bookmarkEnd w:id="16"/>
       <w:r>
         <w:drawing>
           <wp:inline distT="0" distR="0" distB="0" distL="0">
@@ -392,13 +429,13 @@
       <w:pPr>
         <w:ind w:firstLine="840"/>
       </w:pPr>
-      <w:bookmarkStart w:name="3797-1523172912774" w:id="16"/>
-      <w:bookmarkEnd w:id="16"/>
-    </w:p>
-    <w:p>
-      <w:pPr/>
-      <w:bookmarkStart w:name="6732-1523172912775" w:id="17"/>
+      <w:bookmarkStart w:name="3797-1523172912774" w:id="17"/>
       <w:bookmarkEnd w:id="17"/>
+    </w:p>
+    <w:p>
+      <w:pPr/>
+      <w:bookmarkStart w:name="6732-1523172912775" w:id="18"/>
+      <w:bookmarkEnd w:id="18"/>
       <w:r>
         <w:drawing>
           <wp:inline distT="0" distR="0" distB="0" distL="0">
@@ -439,13 +476,13 @@
       <w:pPr>
         <w:ind w:firstLine="840"/>
       </w:pPr>
-      <w:bookmarkStart w:name="3290-1523172931145" w:id="18"/>
-      <w:bookmarkEnd w:id="18"/>
-    </w:p>
-    <w:p>
-      <w:pPr/>
-      <w:bookmarkStart w:name="6531-1523172931145" w:id="19"/>
+      <w:bookmarkStart w:name="3290-1523172931145" w:id="19"/>
       <w:bookmarkEnd w:id="19"/>
+    </w:p>
+    <w:p>
+      <w:pPr/>
+      <w:bookmarkStart w:name="6531-1523172931145" w:id="20"/>
+      <w:bookmarkEnd w:id="20"/>
       <w:r>
         <w:drawing>
           <wp:inline distT="0" distR="0" distB="0" distL="0">
@@ -486,13 +523,13 @@
       <w:pPr>
         <w:ind w:firstLine="840"/>
       </w:pPr>
-      <w:bookmarkStart w:name="5450-1523172943028" w:id="20"/>
-      <w:bookmarkEnd w:id="20"/>
-    </w:p>
-    <w:p>
-      <w:pPr/>
-      <w:bookmarkStart w:name="6959-1523172943028" w:id="21"/>
+      <w:bookmarkStart w:name="5450-1523172943028" w:id="21"/>
       <w:bookmarkEnd w:id="21"/>
+    </w:p>
+    <w:p>
+      <w:pPr/>
+      <w:bookmarkStart w:name="6959-1523172943028" w:id="22"/>
+      <w:bookmarkEnd w:id="22"/>
       <w:r>
         <w:drawing>
           <wp:inline distT="0" distR="0" distB="0" distL="0">
@@ -533,13 +570,13 @@
       <w:pPr>
         <w:ind w:firstLine="840"/>
       </w:pPr>
-      <w:bookmarkStart w:name="2460-1523172952853" w:id="22"/>
-      <w:bookmarkEnd w:id="22"/>
-    </w:p>
-    <w:p>
-      <w:pPr/>
-      <w:bookmarkStart w:name="3448-1523172952853" w:id="23"/>
+      <w:bookmarkStart w:name="2460-1523172952853" w:id="23"/>
       <w:bookmarkEnd w:id="23"/>
+    </w:p>
+    <w:p>
+      <w:pPr/>
+      <w:bookmarkStart w:name="3448-1523172952853" w:id="24"/>
+      <w:bookmarkEnd w:id="24"/>
       <w:r>
         <w:drawing>
           <wp:inline distT="0" distR="0" distB="0" distL="0">
@@ -580,22 +617,22 @@
       <w:pPr>
         <w:ind w:firstLine="840"/>
       </w:pPr>
-      <w:bookmarkStart w:name="8222-1523172952853" w:id="24"/>
-      <w:bookmarkEnd w:id="24"/>
+      <w:bookmarkStart w:name="8222-1523172952853" w:id="25"/>
+      <w:bookmarkEnd w:id="25"/>
       <w:r>
         <w:rPr>
           <w:rFonts w:ascii="Calibri" w:hAnsi="Calibri" w:cs="Calibri" w:eastAsia="Calibri"/>
           <w:sz w:val="28"/>
         </w:rPr>
-        <w:t>常用的流操作：</w:t>
+        <w:t>2、常用的流操作：</w:t>
       </w:r>
     </w:p>
     <w:p>
       <w:pPr>
         <w:ind w:firstLine="840"/>
       </w:pPr>
-      <w:bookmarkStart w:name="6638-1523240878496" w:id="25"/>
-      <w:bookmarkEnd w:id="25"/>
+      <w:bookmarkStart w:name="6638-1523240878496" w:id="26"/>
+      <w:bookmarkEnd w:id="26"/>
       <w:r>
         <w:rPr>
           <w:rFonts w:ascii="Calibri" w:hAnsi="Calibri" w:cs="Calibri" w:eastAsia="Calibri"/>
@@ -612,8 +649,8 @@
     </w:p>
     <w:p>
       <w:pPr/>
-      <w:bookmarkStart w:name="3749-1523240963638" w:id="26"/>
-      <w:bookmarkEnd w:id="26"/>
+      <w:bookmarkStart w:name="3749-1523240963638" w:id="27"/>
+      <w:bookmarkEnd w:id="27"/>
       <w:r>
         <w:drawing>
           <wp:inline distT="0" distR="0" distB="0" distL="0">
@@ -654,8 +691,8 @@
       <w:pPr>
         <w:ind w:firstLine="840"/>
       </w:pPr>
-      <w:bookmarkStart w:name="4428-1523240963638" w:id="27"/>
-      <w:bookmarkEnd w:id="27"/>
+      <w:bookmarkStart w:name="4428-1523240963638" w:id="28"/>
+      <w:bookmarkEnd w:id="28"/>
       <w:r>
         <w:rPr>
           <w:rFonts w:ascii="Calibri" w:hAnsi="Calibri" w:cs="Calibri" w:eastAsia="Calibri"/>
@@ -672,8 +709,8 @@
     </w:p>
     <w:p>
       <w:pPr/>
-      <w:bookmarkStart w:name="8173-1523241063870" w:id="28"/>
-      <w:bookmarkEnd w:id="28"/>
+      <w:bookmarkStart w:name="8173-1523241063870" w:id="29"/>
+      <w:bookmarkEnd w:id="29"/>
       <w:r>
         <w:drawing>
           <wp:inline distT="0" distR="0" distB="0" distL="0">
@@ -714,8 +751,8 @@
       <w:pPr>
         <w:ind w:firstLine="840"/>
       </w:pPr>
-      <w:bookmarkStart w:name="1943-1523241063870" w:id="29"/>
-      <w:bookmarkEnd w:id="29"/>
+      <w:bookmarkStart w:name="1943-1523241063870" w:id="30"/>
+      <w:bookmarkEnd w:id="30"/>
       <w:r>
         <w:rPr>
           <w:sz w:val="28"/>
@@ -725,8 +762,8 @@
     </w:p>
     <w:p>
       <w:pPr/>
-      <w:bookmarkStart w:name="9960-1523241303944" w:id="30"/>
-      <w:bookmarkEnd w:id="30"/>
+      <w:bookmarkStart w:name="9960-1523241303944" w:id="31"/>
+      <w:bookmarkEnd w:id="31"/>
       <w:r>
         <w:drawing>
           <wp:inline distT="0" distR="0" distB="0" distL="0">
@@ -767,8 +804,8 @@
       <w:pPr>
         <w:ind w:firstLine="840"/>
       </w:pPr>
-      <w:bookmarkStart w:name="7071-1523241303944" w:id="31"/>
-      <w:bookmarkEnd w:id="31"/>
+      <w:bookmarkStart w:name="7071-1523241303944" w:id="32"/>
+      <w:bookmarkEnd w:id="32"/>
       <w:r>
         <w:rPr>
           <w:sz w:val="28"/>
@@ -778,8 +815,8 @@
     </w:p>
     <w:p>
       <w:pPr/>
-      <w:bookmarkStart w:name="8519-1523242131991" w:id="32"/>
-      <w:bookmarkEnd w:id="32"/>
+      <w:bookmarkStart w:name="8519-1523242131991" w:id="33"/>
+      <w:bookmarkEnd w:id="33"/>
       <w:r>
         <w:drawing>
           <wp:inline distT="0" distR="0" distB="0" distL="0">
@@ -820,8 +857,8 @@
       <w:pPr>
         <w:ind w:firstLine="840"/>
       </w:pPr>
-      <w:bookmarkStart w:name="8230-1523242131991" w:id="33"/>
-      <w:bookmarkEnd w:id="33"/>
+      <w:bookmarkStart w:name="8230-1523242131991" w:id="34"/>
+      <w:bookmarkEnd w:id="34"/>
       <w:r>
         <w:rPr>
           <w:sz w:val="28"/>
@@ -831,8 +868,8 @@
     </w:p>
     <w:p>
       <w:pPr/>
-      <w:bookmarkStart w:name="4210-1523243340874" w:id="34"/>
-      <w:bookmarkEnd w:id="34"/>
+      <w:bookmarkStart w:name="4210-1523243340874" w:id="35"/>
+      <w:bookmarkEnd w:id="35"/>
       <w:r>
         <w:drawing>
           <wp:inline distT="0" distR="0" distB="0" distL="0">
@@ -873,8 +910,397 @@
       <w:pPr>
         <w:ind w:firstLine="840"/>
       </w:pPr>
-      <w:bookmarkStart w:name="7626-1523243340874" w:id="35"/>
-      <w:bookmarkEnd w:id="35"/>
+      <w:bookmarkStart w:name="7626-1523243340874" w:id="36"/>
+      <w:bookmarkEnd w:id="36"/>
+      <w:r>
+        <w:rPr>
+          <w:sz w:val="28"/>
+        </w:rPr>
+        <w:t>6）、reduce 操作可以实现从一组值中生成一个值。在上述例子中用到的 count 、 min 和 max 方法，因为常用而被纳入标准库中。事实上，这些方法都是 reduce 操作。</w:t>
+      </w:r>
+    </w:p>
+    <w:p>
+      <w:pPr/>
+      <w:bookmarkStart w:name="7099-1523253438565" w:id="37"/>
+      <w:bookmarkEnd w:id="37"/>
+      <w:r>
+        <w:drawing>
+          <wp:inline distT="0" distR="0" distB="0" distL="0">
+            <wp:extent cx="5267325" cy="310181"/>
+            <wp:docPr id="14" name="Drawing 14" descr="clipboard.png"/>
+            <a:graphic xmlns:a="http://schemas.openxmlformats.org/drawingml/2006/main">
+              <a:graphicData uri="http://schemas.openxmlformats.org/drawingml/2006/picture">
+                <pic:pic xmlns:pic="http://schemas.openxmlformats.org/drawingml/2006/picture">
+                  <pic:nvPicPr>
+                    <pic:cNvPr id="0" name="Picture 14" descr="clipboard.png"/>
+                    <pic:cNvPicPr>
+                      <a:picLocks noChangeAspect="true"/>
+                    </pic:cNvPicPr>
+                  </pic:nvPicPr>
+                  <pic:blipFill>
+                    <a:blip r:embed="rId17"/>
+                    <a:stretch>
+                      <a:fillRect/>
+                    </a:stretch>
+                  </pic:blipFill>
+                  <pic:spPr>
+                    <a:xfrm>
+                      <a:off x="0" y="0"/>
+                      <a:ext cx="5267325" cy="310181"/>
+                    </a:xfrm>
+                    <a:prstGeom prst="rect">
+                      <a:avLst/>
+                    </a:prstGeom>
+                  </pic:spPr>
+                </pic:pic>
+              </a:graphicData>
+            </a:graphic>
+          </wp:inline>
+        </w:drawing>
+      </w:r>
+    </w:p>
+    <w:p>
+      <w:pPr>
+        <w:ind w:firstLine="840"/>
+      </w:pPr>
+      <w:bookmarkStart w:name="7664-1523258407898" w:id="38"/>
+      <w:bookmarkEnd w:id="38"/>
+      <w:r>
+        <w:rPr>
+          <w:sz w:val="28"/>
+        </w:rPr>
+        <w:t>7）、Stream流的链式操作：</w:t>
+      </w:r>
+    </w:p>
+    <w:p>
+      <w:pPr/>
+      <w:bookmarkStart w:name="3147-1523258407898" w:id="39"/>
+      <w:bookmarkEnd w:id="39"/>
+      <w:r>
+        <w:drawing>
+          <wp:inline distT="0" distR="0" distB="0" distL="0">
+            <wp:extent cx="5267325" cy="1790891"/>
+            <wp:docPr id="15" name="Drawing 15" descr="clipboard.png"/>
+            <a:graphic xmlns:a="http://schemas.openxmlformats.org/drawingml/2006/main">
+              <a:graphicData uri="http://schemas.openxmlformats.org/drawingml/2006/picture">
+                <pic:pic xmlns:pic="http://schemas.openxmlformats.org/drawingml/2006/picture">
+                  <pic:nvPicPr>
+                    <pic:cNvPr id="0" name="Picture 15" descr="clipboard.png"/>
+                    <pic:cNvPicPr>
+                      <a:picLocks noChangeAspect="true"/>
+                    </pic:cNvPicPr>
+                  </pic:nvPicPr>
+                  <pic:blipFill>
+                    <a:blip r:embed="rId18"/>
+                    <a:stretch>
+                      <a:fillRect/>
+                    </a:stretch>
+                  </pic:blipFill>
+                  <pic:spPr>
+                    <a:xfrm>
+                      <a:off x="0" y="0"/>
+                      <a:ext cx="5267325" cy="1790891"/>
+                    </a:xfrm>
+                    <a:prstGeom prst="rect">
+                      <a:avLst/>
+                    </a:prstGeom>
+                  </pic:spPr>
+                </pic:pic>
+              </a:graphicData>
+            </a:graphic>
+          </wp:inline>
+        </w:drawing>
+      </w:r>
+    </w:p>
+    <w:p>
+      <w:pPr/>
+      <w:bookmarkStart w:name="8957-1523258407898" w:id="40"/>
+      <w:bookmarkEnd w:id="40"/>
+      <w:r>
+        <w:rPr>
+          <w:rFonts w:ascii="宋体" w:hAnsi="宋体" w:cs="宋体" w:eastAsia="宋体"/>
+          <w:b w:val="true"/>
+          <w:sz w:val="28"/>
+        </w:rPr>
+        <w:t>三</w:t>
+      </w:r>
+      <w:r>
+        <w:rPr>
+          <w:rFonts w:ascii="SimSun" w:hAnsi="SimSun" w:cs="SimSun" w:eastAsia="SimSun"/>
+          <w:b w:val="true"/>
+          <w:sz w:val="28"/>
+        </w:rPr>
+        <w:t>.</w:t>
+      </w:r>
+      <w:r>
+        <w:rPr>
+          <w:rFonts w:ascii="宋体" w:hAnsi="宋体" w:cs="宋体" w:eastAsia="宋体"/>
+          <w:b w:val="true"/>
+          <w:sz w:val="28"/>
+        </w:rPr>
+        <w:t>类库</w:t>
+      </w:r>
+      <w:r>
+        <w:rPr>
+          <w:rFonts w:ascii="Calibri" w:hAnsi="Calibri" w:cs="Calibri" w:eastAsia="Calibri"/>
+          <w:b w:val="true"/>
+          <w:sz w:val="28"/>
+        </w:rPr>
+        <w:t>：</w:t>
+      </w:r>
+    </w:p>
+    <w:p>
+      <w:pPr>
+        <w:ind w:firstLine="420"/>
+      </w:pPr>
+      <w:bookmarkStart w:name="6512-1523260764555" w:id="41"/>
+      <w:bookmarkEnd w:id="41"/>
+      <w:r>
+        <w:rPr>
+          <w:rFonts w:ascii="Calibri" w:hAnsi="Calibri" w:cs="Calibri" w:eastAsia="Calibri"/>
+          <w:sz w:val="28"/>
+        </w:rPr>
+        <w:t>1、重载解析：</w:t>
+      </w:r>
+    </w:p>
+    <w:p>
+      <w:pPr>
+        <w:ind w:firstLine="420"/>
+      </w:pPr>
+      <w:bookmarkStart w:name="6642-1523260782941" w:id="42"/>
+      <w:bookmarkEnd w:id="42"/>
+      <w:r>
+        <w:rPr>
+          <w:rFonts w:ascii="Calibri" w:hAnsi="Calibri" w:cs="Calibri" w:eastAsia="Calibri"/>
+          <w:sz w:val="28"/>
+        </w:rPr>
+        <w:t>Lambda 表达式作为参数时，其类型由它的目标类型推导得出，推导过程遵循如下规则：</w:t>
+      </w:r>
+    </w:p>
+    <w:p>
+      <w:pPr>
+        <w:ind w:firstLine="420"/>
+      </w:pPr>
+      <w:bookmarkStart w:name="7099-1523260879046" w:id="43"/>
+      <w:bookmarkEnd w:id="43"/>
+      <w:r>
+        <w:rPr>
+          <w:rFonts w:ascii="Calibri" w:hAnsi="Calibri" w:cs="Calibri" w:eastAsia="Calibri"/>
+          <w:sz w:val="28"/>
+        </w:rPr>
+        <w:t xml:space="preserve">如果只有一个可能的目标类型，由相应函数接口里的参数类型推导得出； </w:t>
+      </w:r>
+    </w:p>
+    <w:p>
+      <w:pPr>
+        <w:ind w:firstLine="420"/>
+      </w:pPr>
+      <w:bookmarkStart w:name="6049-1523260879046" w:id="44"/>
+      <w:bookmarkEnd w:id="44"/>
+      <w:r>
+        <w:rPr>
+          <w:rFonts w:ascii="Calibri" w:hAnsi="Calibri" w:cs="Calibri" w:eastAsia="Calibri"/>
+          <w:sz w:val="28"/>
+        </w:rPr>
+        <w:t xml:space="preserve">如果有多个可能的目标类型，由最具体的类型推导得出； </w:t>
+      </w:r>
+    </w:p>
+    <w:p>
+      <w:pPr>
+        <w:ind w:firstLine="420"/>
+      </w:pPr>
+      <w:bookmarkStart w:name="7371-1523260879046" w:id="45"/>
+      <w:bookmarkEnd w:id="45"/>
+      <w:r>
+        <w:rPr>
+          <w:rFonts w:ascii="Calibri" w:hAnsi="Calibri" w:cs="Calibri" w:eastAsia="Calibri"/>
+          <w:sz w:val="28"/>
+        </w:rPr>
+        <w:t>如果有多个可能的目标类型且最具体的类型不明确，则需人为指定类型。</w:t>
+      </w:r>
+    </w:p>
+    <w:p>
+      <w:pPr>
+        <w:ind w:firstLine="420"/>
+      </w:pPr>
+      <w:bookmarkStart w:name="7274-1523261489288" w:id="46"/>
+      <w:bookmarkEnd w:id="46"/>
+      <w:r>
+        <w:rPr>
+          <w:rFonts w:ascii="Calibri" w:hAnsi="Calibri" w:cs="Calibri" w:eastAsia="Calibri"/>
+          <w:sz w:val="28"/>
+        </w:rPr>
+        <w:t>2、 @FunctionalInterface 注释会强制 javac 检查一个接口是否符合函数接口的标准。如果该注释添加给一个枚举类型、类或另一个注释，或者接口包含不止一个抽象方法， javac 就会报错。重构代码时，使用它能很容易发现问题。</w:t>
+      </w:r>
+    </w:p>
+    <w:p>
+      <w:pPr>
+        <w:ind w:firstLine="420"/>
+      </w:pPr>
+      <w:bookmarkStart w:name="8062-1523263052125" w:id="47"/>
+      <w:bookmarkEnd w:id="47"/>
+      <w:r>
+        <w:rPr>
+          <w:rFonts w:ascii="Calibri" w:hAnsi="Calibri" w:cs="Calibri" w:eastAsia="Calibri"/>
+          <w:sz w:val="28"/>
+        </w:rPr>
+        <w:t>3、接口默认方法：</w:t>
+      </w:r>
+    </w:p>
+    <w:p>
+      <w:pPr>
+        <w:ind w:firstLine="420"/>
+      </w:pPr>
+      <w:bookmarkStart w:name="2813-1523263059672" w:id="48"/>
+      <w:bookmarkEnd w:id="48"/>
+      <w:r>
+        <w:rPr>
+          <w:rFonts w:ascii="Calibri" w:hAnsi="Calibri" w:cs="Calibri" w:eastAsia="Calibri"/>
+          <w:sz w:val="28"/>
+        </w:rPr>
+        <w:t>现在默认方法成了虚方法——和静态方法刚好相反。任何时候，一旦与类中定义的方法产生冲突，都要优先选择类中定义的方法。类中重写的方法优先级高于接口中定义的默认方法。增加默认方法主要是为了在接口上向后兼容。让类中重写方法的优先级高于默认方法能简化很多继承问题。</w:t>
+      </w:r>
+    </w:p>
+    <w:p>
+      <w:pPr/>
+      <w:bookmarkStart w:name="2190-1523263103442" w:id="49"/>
+      <w:bookmarkEnd w:id="49"/>
+      <w:r>
+        <w:drawing>
+          <wp:inline distT="0" distR="0" distB="0" distL="0">
+            <wp:extent cx="4203700" cy="1305911"/>
+            <wp:docPr id="16" name="Drawing 16" descr="clipboard.png"/>
+            <a:graphic xmlns:a="http://schemas.openxmlformats.org/drawingml/2006/main">
+              <a:graphicData uri="http://schemas.openxmlformats.org/drawingml/2006/picture">
+                <pic:pic xmlns:pic="http://schemas.openxmlformats.org/drawingml/2006/picture">
+                  <pic:nvPicPr>
+                    <pic:cNvPr id="0" name="Picture 16" descr="clipboard.png"/>
+                    <pic:cNvPicPr>
+                      <a:picLocks noChangeAspect="true"/>
+                    </pic:cNvPicPr>
+                  </pic:nvPicPr>
+                  <pic:blipFill>
+                    <a:blip r:embed="rId19"/>
+                    <a:stretch>
+                      <a:fillRect/>
+                    </a:stretch>
+                  </pic:blipFill>
+                  <pic:spPr>
+                    <a:xfrm>
+                      <a:off x="0" y="0"/>
+                      <a:ext cx="4203700" cy="1305911"/>
+                    </a:xfrm>
+                    <a:prstGeom prst="rect">
+                      <a:avLst/>
+                    </a:prstGeom>
+                  </pic:spPr>
+                </pic:pic>
+              </a:graphicData>
+            </a:graphic>
+          </wp:inline>
+        </w:drawing>
+      </w:r>
+    </w:p>
+    <w:p>
+      <w:pPr>
+        <w:ind w:firstLine="420"/>
+      </w:pPr>
+      <w:bookmarkStart w:name="0051-1523263112425" w:id="50"/>
+      <w:bookmarkEnd w:id="50"/>
+    </w:p>
+    <w:p>
+      <w:pPr/>
+      <w:bookmarkStart w:name="9489-1523263112425" w:id="51"/>
+      <w:bookmarkEnd w:id="51"/>
+      <w:r>
+        <w:drawing>
+          <wp:inline distT="0" distR="0" distB="0" distL="0">
+            <wp:extent cx="4940300" cy="2546448"/>
+            <wp:docPr id="17" name="Drawing 17" descr="clipboard.png"/>
+            <a:graphic xmlns:a="http://schemas.openxmlformats.org/drawingml/2006/main">
+              <a:graphicData uri="http://schemas.openxmlformats.org/drawingml/2006/picture">
+                <pic:pic xmlns:pic="http://schemas.openxmlformats.org/drawingml/2006/picture">
+                  <pic:nvPicPr>
+                    <pic:cNvPr id="0" name="Picture 17" descr="clipboard.png"/>
+                    <pic:cNvPicPr>
+                      <a:picLocks noChangeAspect="true"/>
+                    </pic:cNvPicPr>
+                  </pic:nvPicPr>
+                  <pic:blipFill>
+                    <a:blip r:embed="rId20"/>
+                    <a:stretch>
+                      <a:fillRect/>
+                    </a:stretch>
+                  </pic:blipFill>
+                  <pic:spPr>
+                    <a:xfrm>
+                      <a:off x="0" y="0"/>
+                      <a:ext cx="4940300" cy="2546448"/>
+                    </a:xfrm>
+                    <a:prstGeom prst="rect">
+                      <a:avLst/>
+                    </a:prstGeom>
+                  </pic:spPr>
+                </pic:pic>
+              </a:graphicData>
+            </a:graphic>
+          </wp:inline>
+        </w:drawing>
+      </w:r>
+    </w:p>
+    <w:p>
+      <w:pPr>
+        <w:ind w:firstLine="420"/>
+      </w:pPr>
+      <w:bookmarkStart w:name="2452-1523263122570" w:id="52"/>
+      <w:bookmarkEnd w:id="52"/>
+    </w:p>
+    <w:p>
+      <w:pPr/>
+      <w:bookmarkStart w:name="6174-1523263122570" w:id="53"/>
+      <w:bookmarkEnd w:id="53"/>
+      <w:r>
+        <w:drawing>
+          <wp:inline distT="0" distR="0" distB="0" distL="0">
+            <wp:extent cx="1511300" cy="353912"/>
+            <wp:docPr id="18" name="Drawing 18" descr="clipboard.png"/>
+            <a:graphic xmlns:a="http://schemas.openxmlformats.org/drawingml/2006/main">
+              <a:graphicData uri="http://schemas.openxmlformats.org/drawingml/2006/picture">
+                <pic:pic xmlns:pic="http://schemas.openxmlformats.org/drawingml/2006/picture">
+                  <pic:nvPicPr>
+                    <pic:cNvPr id="0" name="Picture 18" descr="clipboard.png"/>
+                    <pic:cNvPicPr>
+                      <a:picLocks noChangeAspect="true"/>
+                    </pic:cNvPicPr>
+                  </pic:nvPicPr>
+                  <pic:blipFill>
+                    <a:blip r:embed="rId21"/>
+                    <a:stretch>
+                      <a:fillRect/>
+                    </a:stretch>
+                  </pic:blipFill>
+                  <pic:spPr>
+                    <a:xfrm>
+                      <a:off x="0" y="0"/>
+                      <a:ext cx="1511300" cy="353912"/>
+                    </a:xfrm>
+                    <a:prstGeom prst="rect">
+                      <a:avLst/>
+                    </a:prstGeom>
+                  </pic:spPr>
+                </pic:pic>
+              </a:graphicData>
+            </a:graphic>
+          </wp:inline>
+        </w:drawing>
+      </w:r>
+    </w:p>
+    <w:p>
+      <w:pPr>
+        <w:ind w:firstLine="420"/>
+      </w:pPr>
+      <w:bookmarkStart w:name="4257-1523263122570" w:id="54"/>
+      <w:bookmarkEnd w:id="54"/>
     </w:p>
   </w:body>
 </w:document>

--- a/doc/《Java8函数式编程》学习笔记.docx
+++ b/doc/《Java8函数式编程》学习笔记.docx
@@ -916,7 +916,7 @@
         <w:rPr>
           <w:sz w:val="28"/>
         </w:rPr>
-        <w:t>6）、reduce 操作可以实现从一组值中生成一个值。在上述例子中用到的 count 、 min 和 max 方法，因为常用而被纳入标准库中。事实上，这些方法都是 reduce 操作。</w:t>
+        <w:t>6）、reduce 操作可以实现从一组值中生成一个值。在上述例子中用到的 count 、 min 和 max 方法，因为常用而被纳入标准库中。事实上，这些方法都是 reduce 操作。reduce 方法有两种形式，一种需要有一个初始值，另一种变式则不需要有初始值。</w:t>
       </w:r>
     </w:p>
     <w:p>
@@ -1301,6 +1301,923 @@
       </w:pPr>
       <w:bookmarkStart w:name="4257-1523263122570" w:id="54"/>
       <w:bookmarkEnd w:id="54"/>
+      <w:r>
+        <w:rPr>
+          <w:sz w:val="28"/>
+        </w:rPr>
+        <w:t>使用增强的 super 语法，用来指明使用接口中定义的默认方法。此前，使用 super 关键字是指向父类，现在使用类似 InterfaceName.super 这样的语法指的是继承自父接口的方法。</w:t>
+      </w:r>
+    </w:p>
+    <w:p>
+      <w:pPr/>
+      <w:bookmarkStart w:name="3545-1523327259006" w:id="55"/>
+      <w:bookmarkEnd w:id="55"/>
+      <w:r>
+        <w:drawing>
+          <wp:inline distT="0" distR="0" distB="0" distL="0">
+            <wp:extent cx="4178300" cy="1475254"/>
+            <wp:docPr id="19" name="Drawing 19" descr="clipboard.png"/>
+            <a:graphic xmlns:a="http://schemas.openxmlformats.org/drawingml/2006/main">
+              <a:graphicData uri="http://schemas.openxmlformats.org/drawingml/2006/picture">
+                <pic:pic xmlns:pic="http://schemas.openxmlformats.org/drawingml/2006/picture">
+                  <pic:nvPicPr>
+                    <pic:cNvPr id="0" name="Picture 19" descr="clipboard.png"/>
+                    <pic:cNvPicPr>
+                      <a:picLocks noChangeAspect="true"/>
+                    </pic:cNvPicPr>
+                  </pic:nvPicPr>
+                  <pic:blipFill>
+                    <a:blip r:embed="rId22"/>
+                    <a:stretch>
+                      <a:fillRect/>
+                    </a:stretch>
+                  </pic:blipFill>
+                  <pic:spPr>
+                    <a:xfrm>
+                      <a:off x="0" y="0"/>
+                      <a:ext cx="4178300" cy="1475254"/>
+                    </a:xfrm>
+                    <a:prstGeom prst="rect">
+                      <a:avLst/>
+                    </a:prstGeom>
+                  </pic:spPr>
+                </pic:pic>
+              </a:graphicData>
+            </a:graphic>
+          </wp:inline>
+        </w:drawing>
+      </w:r>
+    </w:p>
+    <w:p>
+      <w:pPr>
+        <w:ind w:firstLine="420"/>
+      </w:pPr>
+      <w:bookmarkStart w:name="8341-1523327266881" w:id="56"/>
+      <w:bookmarkEnd w:id="56"/>
+    </w:p>
+    <w:p>
+      <w:pPr/>
+      <w:bookmarkStart w:name="8424-1523327266881" w:id="57"/>
+      <w:bookmarkEnd w:id="57"/>
+      <w:r>
+        <w:drawing>
+          <wp:inline distT="0" distR="0" distB="0" distL="0">
+            <wp:extent cx="4178300" cy="1430925"/>
+            <wp:docPr id="20" name="Drawing 20" descr="clipboard.png"/>
+            <a:graphic xmlns:a="http://schemas.openxmlformats.org/drawingml/2006/main">
+              <a:graphicData uri="http://schemas.openxmlformats.org/drawingml/2006/picture">
+                <pic:pic xmlns:pic="http://schemas.openxmlformats.org/drawingml/2006/picture">
+                  <pic:nvPicPr>
+                    <pic:cNvPr id="0" name="Picture 20" descr="clipboard.png"/>
+                    <pic:cNvPicPr>
+                      <a:picLocks noChangeAspect="true"/>
+                    </pic:cNvPicPr>
+                  </pic:nvPicPr>
+                  <pic:blipFill>
+                    <a:blip r:embed="rId23"/>
+                    <a:stretch>
+                      <a:fillRect/>
+                    </a:stretch>
+                  </pic:blipFill>
+                  <pic:spPr>
+                    <a:xfrm>
+                      <a:off x="0" y="0"/>
+                      <a:ext cx="4178300" cy="1430925"/>
+                    </a:xfrm>
+                    <a:prstGeom prst="rect">
+                      <a:avLst/>
+                    </a:prstGeom>
+                  </pic:spPr>
+                </pic:pic>
+              </a:graphicData>
+            </a:graphic>
+          </wp:inline>
+        </w:drawing>
+      </w:r>
+    </w:p>
+    <w:p>
+      <w:pPr>
+        <w:ind w:firstLine="420"/>
+      </w:pPr>
+      <w:bookmarkStart w:name="8011-1523327266881" w:id="58"/>
+      <w:bookmarkEnd w:id="58"/>
+    </w:p>
+    <w:p>
+      <w:pPr/>
+      <w:bookmarkStart w:name="6021-1523327249140" w:id="59"/>
+      <w:bookmarkEnd w:id="59"/>
+      <w:r>
+        <w:drawing>
+          <wp:inline distT="0" distR="0" distB="0" distL="0">
+            <wp:extent cx="5267325" cy="1181936"/>
+            <wp:docPr id="21" name="Drawing 21" descr="clipboard.png"/>
+            <a:graphic xmlns:a="http://schemas.openxmlformats.org/drawingml/2006/main">
+              <a:graphicData uri="http://schemas.openxmlformats.org/drawingml/2006/picture">
+                <pic:pic xmlns:pic="http://schemas.openxmlformats.org/drawingml/2006/picture">
+                  <pic:nvPicPr>
+                    <pic:cNvPr id="0" name="Picture 21" descr="clipboard.png"/>
+                    <pic:cNvPicPr>
+                      <a:picLocks noChangeAspect="true"/>
+                    </pic:cNvPicPr>
+                  </pic:nvPicPr>
+                  <pic:blipFill>
+                    <a:blip r:embed="rId24"/>
+                    <a:stretch>
+                      <a:fillRect/>
+                    </a:stretch>
+                  </pic:blipFill>
+                  <pic:spPr>
+                    <a:xfrm>
+                      <a:off x="0" y="0"/>
+                      <a:ext cx="5267325" cy="1181936"/>
+                    </a:xfrm>
+                    <a:prstGeom prst="rect">
+                      <a:avLst/>
+                    </a:prstGeom>
+                  </pic:spPr>
+                </pic:pic>
+              </a:graphicData>
+            </a:graphic>
+          </wp:inline>
+        </w:drawing>
+      </w:r>
+    </w:p>
+    <w:p>
+      <w:pPr>
+        <w:ind w:firstLine="420"/>
+      </w:pPr>
+      <w:bookmarkStart w:name="5852-1523327249140" w:id="60"/>
+      <w:bookmarkEnd w:id="60"/>
+      <w:r>
+        <w:rPr>
+          <w:b w:val="true"/>
+          <w:sz w:val="28"/>
+        </w:rPr>
+        <w:t>三定律</w:t>
+      </w:r>
+    </w:p>
+    <w:p>
+      <w:pPr>
+        <w:ind w:firstLine="420"/>
+      </w:pPr>
+      <w:bookmarkStart w:name="7378-1523327349848" w:id="61"/>
+      <w:bookmarkEnd w:id="61"/>
+      <w:r>
+        <w:rPr>
+          <w:sz w:val="28"/>
+        </w:rPr>
+        <w:t>如果对默认方法的工作原理，特别是在多重继承下的行为还没有把握，如下三条简单的定律。</w:t>
+      </w:r>
+    </w:p>
+    <w:p>
+      <w:pPr>
+        <w:ind w:firstLine="420"/>
+      </w:pPr>
+      <w:bookmarkStart w:name="5540-1523327349848" w:id="62"/>
+      <w:bookmarkEnd w:id="62"/>
+      <w:r>
+        <w:rPr>
+          <w:sz w:val="28"/>
+        </w:rPr>
+        <w:t>1）. 类胜于接口。如果在继承链中有方法体或抽象的方法声明，那么就可以忽略接口中定义的方法。</w:t>
+      </w:r>
+    </w:p>
+    <w:p>
+      <w:pPr>
+        <w:ind w:firstLine="420"/>
+      </w:pPr>
+      <w:bookmarkStart w:name="3743-1523327349848" w:id="63"/>
+      <w:bookmarkEnd w:id="63"/>
+      <w:r>
+        <w:rPr>
+          <w:sz w:val="28"/>
+        </w:rPr>
+        <w:t>2）. 子类胜于父类。如果一个接口继承了另一个接口，且两个接口都定义了一个默认方法，那么子类中定义的方法胜出。</w:t>
+      </w:r>
+    </w:p>
+    <w:p>
+      <w:pPr>
+        <w:ind w:firstLine="420"/>
+      </w:pPr>
+      <w:bookmarkStart w:name="4990-1523327349848" w:id="64"/>
+      <w:bookmarkEnd w:id="64"/>
+      <w:r>
+        <w:rPr>
+          <w:sz w:val="28"/>
+        </w:rPr>
+        <w:t>3）. 没有规则三。如果上面两条规则不适用，子类要么需要实现该方法，要么将该方法声明为抽象方法。</w:t>
+      </w:r>
+    </w:p>
+    <w:p>
+      <w:pPr>
+        <w:ind w:firstLine="420"/>
+      </w:pPr>
+      <w:bookmarkStart w:name="8560-1523327349848" w:id="65"/>
+      <w:bookmarkEnd w:id="65"/>
+      <w:r>
+        <w:rPr>
+          <w:sz w:val="28"/>
+        </w:rPr>
+        <w:t>其中第一条规则是为了让代码向后兼容。</w:t>
+      </w:r>
+    </w:p>
+    <w:p>
+      <w:pPr>
+        <w:ind w:firstLine="420"/>
+      </w:pPr>
+      <w:bookmarkStart w:name="2510-1523330733555" w:id="66"/>
+      <w:bookmarkEnd w:id="66"/>
+      <w:r>
+        <w:rPr>
+          <w:rFonts w:ascii="Calibri" w:hAnsi="Calibri" w:cs="Calibri" w:eastAsia="Calibri"/>
+          <w:sz w:val="28"/>
+        </w:rPr>
+        <w:t>4、接口静态方法：</w:t>
+      </w:r>
+    </w:p>
+    <w:p>
+      <w:pPr>
+        <w:ind w:firstLine="420"/>
+      </w:pPr>
+      <w:bookmarkStart w:name="3766-1523330812572" w:id="67"/>
+      <w:bookmarkEnd w:id="67"/>
+      <w:r>
+        <w:rPr>
+          <w:rFonts w:ascii="Calibri" w:hAnsi="Calibri" w:cs="Calibri" w:eastAsia="Calibri"/>
+          <w:sz w:val="28"/>
+        </w:rPr>
+        <w:t>和类中的静态方法一样使用。</w:t>
+      </w:r>
+    </w:p>
+    <w:p>
+      <w:pPr/>
+      <w:bookmarkStart w:name="2026-1523330781226" w:id="68"/>
+      <w:bookmarkEnd w:id="68"/>
+      <w:r>
+        <w:drawing>
+          <wp:inline distT="0" distR="0" distB="0" distL="0">
+            <wp:extent cx="5267325" cy="798470"/>
+            <wp:docPr id="22" name="Drawing 22" descr="clipboard.png"/>
+            <a:graphic xmlns:a="http://schemas.openxmlformats.org/drawingml/2006/main">
+              <a:graphicData uri="http://schemas.openxmlformats.org/drawingml/2006/picture">
+                <pic:pic xmlns:pic="http://schemas.openxmlformats.org/drawingml/2006/picture">
+                  <pic:nvPicPr>
+                    <pic:cNvPr id="0" name="Picture 22" descr="clipboard.png"/>
+                    <pic:cNvPicPr>
+                      <a:picLocks noChangeAspect="true"/>
+                    </pic:cNvPicPr>
+                  </pic:nvPicPr>
+                  <pic:blipFill>
+                    <a:blip r:embed="rId25"/>
+                    <a:stretch>
+                      <a:fillRect/>
+                    </a:stretch>
+                  </pic:blipFill>
+                  <pic:spPr>
+                    <a:xfrm>
+                      <a:off x="0" y="0"/>
+                      <a:ext cx="5267325" cy="798470"/>
+                    </a:xfrm>
+                    <a:prstGeom prst="rect">
+                      <a:avLst/>
+                    </a:prstGeom>
+                  </pic:spPr>
+                </pic:pic>
+              </a:graphicData>
+            </a:graphic>
+          </wp:inline>
+        </w:drawing>
+      </w:r>
+    </w:p>
+    <w:p>
+      <w:pPr>
+        <w:ind w:firstLine="420"/>
+      </w:pPr>
+      <w:bookmarkStart w:name="7467-1523330781226" w:id="69"/>
+      <w:bookmarkEnd w:id="69"/>
+      <w:r>
+        <w:rPr>
+          <w:rFonts w:ascii="Calibri" w:hAnsi="Calibri" w:cs="Calibri" w:eastAsia="Calibri"/>
+          <w:sz w:val="28"/>
+        </w:rPr>
+        <w:t>5、 Optional：</w:t>
+      </w:r>
+    </w:p>
+    <w:p>
+      <w:pPr>
+        <w:ind w:firstLine="420"/>
+      </w:pPr>
+      <w:bookmarkStart w:name="1772-1523331046206" w:id="70"/>
+      <w:bookmarkEnd w:id="70"/>
+      <w:r>
+        <w:rPr>
+          <w:rFonts w:ascii="Calibri" w:hAnsi="Calibri" w:cs="Calibri" w:eastAsia="Calibri"/>
+          <w:sz w:val="28"/>
+        </w:rPr>
+        <w:t>Optional 是为核心类库新设计的一个数据类型，用来替换 null 值。</w:t>
+      </w:r>
+    </w:p>
+    <w:p>
+      <w:pPr>
+        <w:ind w:firstLine="420"/>
+      </w:pPr>
+      <w:bookmarkStart w:name="5358-1523331068562" w:id="71"/>
+      <w:bookmarkEnd w:id="71"/>
+      <w:r>
+        <w:rPr>
+          <w:rFonts w:ascii="Calibri" w:hAnsi="Calibri" w:cs="Calibri" w:eastAsia="Calibri"/>
+          <w:sz w:val="28"/>
+        </w:rPr>
+        <w:t>使用 Optional 对象有两个目的：首先， Optional 对象鼓励程序员适时检查变量是否为空，以避免代码缺陷；其次，它将一个类的 API 中可能为空的值文档化，这比阅读实现代码要简单很多。Optional 对象也可能为空，因此还有一个对应的工厂方法 empty ，另外一个工厂方法ofNullable 则可将一个空值转换成 Optional 对象。使用 Optional 对象的方式之一是在调用 get() 方法前，先使用 isPresent 检查 Optional对象是否有值。使用 orElse 方法则更简洁，当 Optional 对象为空时，该方法提供了一个备选值。如果计算备选值在计算上太过繁琐，即可使用 orElseGet 方法。该方法接受一个Supplier 对象，只有在 Optional 对象真正为空时才会调用。</w:t>
+      </w:r>
+    </w:p>
+    <w:p>
+      <w:pPr/>
+      <w:bookmarkStart w:name="4192-1523331564566" w:id="72"/>
+      <w:bookmarkEnd w:id="72"/>
+      <w:r>
+        <w:drawing>
+          <wp:inline distT="0" distR="0" distB="0" distL="0">
+            <wp:extent cx="5267325" cy="2158873"/>
+            <wp:docPr id="23" name="Drawing 23" descr="clipboard.png"/>
+            <a:graphic xmlns:a="http://schemas.openxmlformats.org/drawingml/2006/main">
+              <a:graphicData uri="http://schemas.openxmlformats.org/drawingml/2006/picture">
+                <pic:pic xmlns:pic="http://schemas.openxmlformats.org/drawingml/2006/picture">
+                  <pic:nvPicPr>
+                    <pic:cNvPr id="0" name="Picture 23" descr="clipboard.png"/>
+                    <pic:cNvPicPr>
+                      <a:picLocks noChangeAspect="true"/>
+                    </pic:cNvPicPr>
+                  </pic:nvPicPr>
+                  <pic:blipFill>
+                    <a:blip r:embed="rId26"/>
+                    <a:stretch>
+                      <a:fillRect/>
+                    </a:stretch>
+                  </pic:blipFill>
+                  <pic:spPr>
+                    <a:xfrm>
+                      <a:off x="0" y="0"/>
+                      <a:ext cx="5267325" cy="2158873"/>
+                    </a:xfrm>
+                    <a:prstGeom prst="rect">
+                      <a:avLst/>
+                    </a:prstGeom>
+                  </pic:spPr>
+                </pic:pic>
+              </a:graphicData>
+            </a:graphic>
+          </wp:inline>
+        </w:drawing>
+      </w:r>
+    </w:p>
+    <w:p>
+      <w:pPr/>
+      <w:bookmarkStart w:name="1024-1523331564566" w:id="73"/>
+      <w:bookmarkEnd w:id="73"/>
+      <w:r>
+        <w:rPr>
+          <w:rFonts w:ascii="宋体" w:hAnsi="宋体" w:cs="宋体" w:eastAsia="宋体"/>
+          <w:b w:val="true"/>
+          <w:sz w:val="28"/>
+        </w:rPr>
+        <w:t>四</w:t>
+      </w:r>
+      <w:r>
+        <w:rPr>
+          <w:rFonts w:ascii="SimSun" w:hAnsi="SimSun" w:cs="SimSun" w:eastAsia="SimSun"/>
+          <w:b w:val="true"/>
+          <w:sz w:val="28"/>
+        </w:rPr>
+        <w:t>.</w:t>
+      </w:r>
+      <w:r>
+        <w:rPr>
+          <w:rFonts w:ascii="宋体" w:hAnsi="宋体" w:cs="宋体" w:eastAsia="宋体"/>
+          <w:b w:val="true"/>
+          <w:sz w:val="28"/>
+        </w:rPr>
+        <w:t>高级特性</w:t>
+      </w:r>
+      <w:r>
+        <w:rPr>
+          <w:rFonts w:ascii="Calibri" w:hAnsi="Calibri" w:cs="Calibri" w:eastAsia="Calibri"/>
+          <w:b w:val="true"/>
+          <w:sz w:val="28"/>
+        </w:rPr>
+        <w:t>：</w:t>
+      </w:r>
+    </w:p>
+    <w:p>
+      <w:pPr>
+        <w:ind w:firstLine="420"/>
+      </w:pPr>
+      <w:bookmarkStart w:name="5584-1523340388341" w:id="74"/>
+      <w:bookmarkEnd w:id="74"/>
+      <w:r>
+        <w:rPr>
+          <w:rFonts w:ascii="Calibri" w:hAnsi="Calibri" w:cs="Calibri" w:eastAsia="Calibri"/>
+          <w:sz w:val="28"/>
+        </w:rPr>
+        <w:t>1、方法引用：</w:t>
+      </w:r>
+    </w:p>
+    <w:p>
+      <w:pPr>
+        <w:ind w:firstLine="420"/>
+      </w:pPr>
+      <w:bookmarkStart w:name="6082-1523340522265" w:id="75"/>
+      <w:bookmarkEnd w:id="75"/>
+      <w:r>
+        <w:rPr>
+          <w:rFonts w:ascii="Calibri" w:hAnsi="Calibri" w:cs="Calibri" w:eastAsia="Calibri"/>
+          <w:sz w:val="28"/>
+        </w:rPr>
+        <w:t>一个要注意的地方是方法引用自动支持多个参数，前提是选对了正确的函数接口。</w:t>
+      </w:r>
+    </w:p>
+    <w:p>
+      <w:pPr/>
+      <w:bookmarkStart w:name="5049-1523340425012" w:id="76"/>
+      <w:bookmarkEnd w:id="76"/>
+      <w:r>
+        <w:drawing>
+          <wp:inline distT="0" distR="0" distB="0" distL="0">
+            <wp:extent cx="5267325" cy="3266258"/>
+            <wp:docPr id="24" name="Drawing 24" descr="clipboard.png"/>
+            <a:graphic xmlns:a="http://schemas.openxmlformats.org/drawingml/2006/main">
+              <a:graphicData uri="http://schemas.openxmlformats.org/drawingml/2006/picture">
+                <pic:pic xmlns:pic="http://schemas.openxmlformats.org/drawingml/2006/picture">
+                  <pic:nvPicPr>
+                    <pic:cNvPr id="0" name="Picture 24" descr="clipboard.png"/>
+                    <pic:cNvPicPr>
+                      <a:picLocks noChangeAspect="true"/>
+                    </pic:cNvPicPr>
+                  </pic:nvPicPr>
+                  <pic:blipFill>
+                    <a:blip r:embed="rId27"/>
+                    <a:stretch>
+                      <a:fillRect/>
+                    </a:stretch>
+                  </pic:blipFill>
+                  <pic:spPr>
+                    <a:xfrm>
+                      <a:off x="0" y="0"/>
+                      <a:ext cx="5267325" cy="3266258"/>
+                    </a:xfrm>
+                    <a:prstGeom prst="rect">
+                      <a:avLst/>
+                    </a:prstGeom>
+                  </pic:spPr>
+                </pic:pic>
+              </a:graphicData>
+            </a:graphic>
+          </wp:inline>
+        </w:drawing>
+      </w:r>
+    </w:p>
+    <w:p>
+      <w:pPr>
+        <w:ind w:firstLine="420"/>
+      </w:pPr>
+      <w:bookmarkStart w:name="9111-1523340435199" w:id="77"/>
+      <w:bookmarkEnd w:id="77"/>
+    </w:p>
+    <w:p>
+      <w:pPr/>
+      <w:bookmarkStart w:name="3011-1523340435199" w:id="78"/>
+      <w:bookmarkEnd w:id="78"/>
+      <w:r>
+        <w:drawing>
+          <wp:inline distT="0" distR="0" distB="0" distL="0">
+            <wp:extent cx="5267325" cy="2137668"/>
+            <wp:docPr id="25" name="Drawing 25" descr="clipboard.png"/>
+            <a:graphic xmlns:a="http://schemas.openxmlformats.org/drawingml/2006/main">
+              <a:graphicData uri="http://schemas.openxmlformats.org/drawingml/2006/picture">
+                <pic:pic xmlns:pic="http://schemas.openxmlformats.org/drawingml/2006/picture">
+                  <pic:nvPicPr>
+                    <pic:cNvPr id="0" name="Picture 25" descr="clipboard.png"/>
+                    <pic:cNvPicPr>
+                      <a:picLocks noChangeAspect="true"/>
+                    </pic:cNvPicPr>
+                  </pic:nvPicPr>
+                  <pic:blipFill>
+                    <a:blip r:embed="rId28"/>
+                    <a:stretch>
+                      <a:fillRect/>
+                    </a:stretch>
+                  </pic:blipFill>
+                  <pic:spPr>
+                    <a:xfrm>
+                      <a:off x="0" y="0"/>
+                      <a:ext cx="5267325" cy="2137668"/>
+                    </a:xfrm>
+                    <a:prstGeom prst="rect">
+                      <a:avLst/>
+                    </a:prstGeom>
+                  </pic:spPr>
+                </pic:pic>
+              </a:graphicData>
+            </a:graphic>
+          </wp:inline>
+        </w:drawing>
+      </w:r>
+    </w:p>
+    <w:p>
+      <w:pPr>
+        <w:ind w:firstLine="420"/>
+      </w:pPr>
+      <w:bookmarkStart w:name="5093-1523340443769" w:id="79"/>
+      <w:bookmarkEnd w:id="79"/>
+    </w:p>
+    <w:p>
+      <w:pPr/>
+      <w:bookmarkStart w:name="6446-1523340443769" w:id="80"/>
+      <w:bookmarkEnd w:id="80"/>
+      <w:r>
+        <w:drawing>
+          <wp:inline distT="0" distR="0" distB="0" distL="0">
+            <wp:extent cx="5267325" cy="2955358"/>
+            <wp:docPr id="26" name="Drawing 26" descr="clipboard.png"/>
+            <a:graphic xmlns:a="http://schemas.openxmlformats.org/drawingml/2006/main">
+              <a:graphicData uri="http://schemas.openxmlformats.org/drawingml/2006/picture">
+                <pic:pic xmlns:pic="http://schemas.openxmlformats.org/drawingml/2006/picture">
+                  <pic:nvPicPr>
+                    <pic:cNvPr id="0" name="Picture 26" descr="clipboard.png"/>
+                    <pic:cNvPicPr>
+                      <a:picLocks noChangeAspect="true"/>
+                    </pic:cNvPicPr>
+                  </pic:nvPicPr>
+                  <pic:blipFill>
+                    <a:blip r:embed="rId29"/>
+                    <a:stretch>
+                      <a:fillRect/>
+                    </a:stretch>
+                  </pic:blipFill>
+                  <pic:spPr>
+                    <a:xfrm>
+                      <a:off x="0" y="0"/>
+                      <a:ext cx="5267325" cy="2955358"/>
+                    </a:xfrm>
+                    <a:prstGeom prst="rect">
+                      <a:avLst/>
+                    </a:prstGeom>
+                  </pic:spPr>
+                </pic:pic>
+              </a:graphicData>
+            </a:graphic>
+          </wp:inline>
+        </w:drawing>
+      </w:r>
+    </w:p>
+    <w:p>
+      <w:pPr>
+        <w:ind w:firstLine="420"/>
+      </w:pPr>
+      <w:bookmarkStart w:name="6817-1523340470683" w:id="81"/>
+      <w:bookmarkEnd w:id="81"/>
+    </w:p>
+    <w:p>
+      <w:pPr/>
+      <w:bookmarkStart w:name="9495-1523340470683" w:id="82"/>
+      <w:bookmarkEnd w:id="82"/>
+      <w:r>
+        <w:drawing>
+          <wp:inline distT="0" distR="0" distB="0" distL="0">
+            <wp:extent cx="5267325" cy="2841199"/>
+            <wp:docPr id="27" name="Drawing 27" descr="clipboard.png"/>
+            <a:graphic xmlns:a="http://schemas.openxmlformats.org/drawingml/2006/main">
+              <a:graphicData uri="http://schemas.openxmlformats.org/drawingml/2006/picture">
+                <pic:pic xmlns:pic="http://schemas.openxmlformats.org/drawingml/2006/picture">
+                  <pic:nvPicPr>
+                    <pic:cNvPr id="0" name="Picture 27" descr="clipboard.png"/>
+                    <pic:cNvPicPr>
+                      <a:picLocks noChangeAspect="true"/>
+                    </pic:cNvPicPr>
+                  </pic:nvPicPr>
+                  <pic:blipFill>
+                    <a:blip r:embed="rId30"/>
+                    <a:stretch>
+                      <a:fillRect/>
+                    </a:stretch>
+                  </pic:blipFill>
+                  <pic:spPr>
+                    <a:xfrm>
+                      <a:off x="0" y="0"/>
+                      <a:ext cx="5267325" cy="2841199"/>
+                    </a:xfrm>
+                    <a:prstGeom prst="rect">
+                      <a:avLst/>
+                    </a:prstGeom>
+                  </pic:spPr>
+                </pic:pic>
+              </a:graphicData>
+            </a:graphic>
+          </wp:inline>
+        </w:drawing>
+      </w:r>
+    </w:p>
+    <w:p>
+      <w:pPr>
+        <w:ind w:firstLine="420"/>
+      </w:pPr>
+      <w:bookmarkStart w:name="5551-1523340470683" w:id="83"/>
+      <w:bookmarkEnd w:id="83"/>
+      <w:r>
+        <w:rPr>
+          <w:rFonts w:ascii="Calibri" w:hAnsi="Calibri" w:cs="Calibri" w:eastAsia="Calibri"/>
+          <w:sz w:val="28"/>
+        </w:rPr>
+        <w:t>2、元素顺序：</w:t>
+      </w:r>
+    </w:p>
+    <w:p>
+      <w:pPr>
+        <w:ind w:firstLine="420"/>
+      </w:pPr>
+      <w:bookmarkStart w:name="4658-1523341065793" w:id="84"/>
+      <w:bookmarkEnd w:id="84"/>
+      <w:r>
+        <w:rPr>
+          <w:rFonts w:ascii="Calibri" w:hAnsi="Calibri" w:cs="Calibri" w:eastAsia="Calibri"/>
+          <w:sz w:val="28"/>
+        </w:rPr>
+        <w:t>直观上看，流是有序的，因为流中的元素都是按顺序处理的。这种顺序称为出现顺序。出现顺序的定义依赖于数据源和对流的操作。在一个有序集合中创建一个流时，流中的元素就按出现顺序排列。如果集合本身就是无序的，由此生成的流也是无序的。</w:t>
+      </w:r>
+    </w:p>
+    <w:p>
+      <w:pPr/>
+      <w:bookmarkStart w:name="7465-1523341393111" w:id="85"/>
+      <w:bookmarkEnd w:id="85"/>
+      <w:r>
+        <w:drawing>
+          <wp:inline distT="0" distR="0" distB="0" distL="0">
+            <wp:extent cx="5267325" cy="1018862"/>
+            <wp:docPr id="28" name="Drawing 28" descr="clipboard.png"/>
+            <a:graphic xmlns:a="http://schemas.openxmlformats.org/drawingml/2006/main">
+              <a:graphicData uri="http://schemas.openxmlformats.org/drawingml/2006/picture">
+                <pic:pic xmlns:pic="http://schemas.openxmlformats.org/drawingml/2006/picture">
+                  <pic:nvPicPr>
+                    <pic:cNvPr id="0" name="Picture 28" descr="clipboard.png"/>
+                    <pic:cNvPicPr>
+                      <a:picLocks noChangeAspect="true"/>
+                    </pic:cNvPicPr>
+                  </pic:nvPicPr>
+                  <pic:blipFill>
+                    <a:blip r:embed="rId31"/>
+                    <a:stretch>
+                      <a:fillRect/>
+                    </a:stretch>
+                  </pic:blipFill>
+                  <pic:spPr>
+                    <a:xfrm>
+                      <a:off x="0" y="0"/>
+                      <a:ext cx="5267325" cy="1018862"/>
+                    </a:xfrm>
+                    <a:prstGeom prst="rect">
+                      <a:avLst/>
+                    </a:prstGeom>
+                  </pic:spPr>
+                </pic:pic>
+              </a:graphicData>
+            </a:graphic>
+          </wp:inline>
+        </w:drawing>
+      </w:r>
+    </w:p>
+    <w:p>
+      <w:pPr>
+        <w:ind w:firstLine="420"/>
+      </w:pPr>
+      <w:bookmarkStart w:name="4764-1523341262670" w:id="86"/>
+      <w:bookmarkEnd w:id="86"/>
+      <w:r>
+        <w:rPr>
+          <w:rFonts w:ascii="Calibri" w:hAnsi="Calibri" w:cs="Calibri" w:eastAsia="Calibri"/>
+          <w:sz w:val="28"/>
+        </w:rPr>
+        <w:t>3、使用收集器：</w:t>
+      </w:r>
+    </w:p>
+    <w:p>
+      <w:pPr>
+        <w:ind w:firstLine="420"/>
+      </w:pPr>
+      <w:bookmarkStart w:name="8785-1523345312063" w:id="87"/>
+      <w:bookmarkEnd w:id="87"/>
+      <w:r>
+        <w:rPr>
+          <w:rFonts w:ascii="Calibri" w:hAnsi="Calibri" w:cs="Calibri" w:eastAsia="Calibri"/>
+          <w:sz w:val="28"/>
+        </w:rPr>
+        <w:t>1）、转换成其他集合：有一些收集器可以生成其他集合。调用Collectors.toCollection（）可以指定转换后的集合类型。</w:t>
+      </w:r>
+    </w:p>
+    <w:p>
+      <w:pPr/>
+      <w:bookmarkStart w:name="7290-1523345342790" w:id="88"/>
+      <w:bookmarkEnd w:id="88"/>
+      <w:r>
+        <w:drawing>
+          <wp:inline distT="0" distR="0" distB="0" distL="0">
+            <wp:extent cx="5267325" cy="151296"/>
+            <wp:docPr id="29" name="Drawing 29" descr="clipboard.png"/>
+            <a:graphic xmlns:a="http://schemas.openxmlformats.org/drawingml/2006/main">
+              <a:graphicData uri="http://schemas.openxmlformats.org/drawingml/2006/picture">
+                <pic:pic xmlns:pic="http://schemas.openxmlformats.org/drawingml/2006/picture">
+                  <pic:nvPicPr>
+                    <pic:cNvPr id="0" name="Picture 29" descr="clipboard.png"/>
+                    <pic:cNvPicPr>
+                      <a:picLocks noChangeAspect="true"/>
+                    </pic:cNvPicPr>
+                  </pic:nvPicPr>
+                  <pic:blipFill>
+                    <a:blip r:embed="rId32"/>
+                    <a:stretch>
+                      <a:fillRect/>
+                    </a:stretch>
+                  </pic:blipFill>
+                  <pic:spPr>
+                    <a:xfrm>
+                      <a:off x="0" y="0"/>
+                      <a:ext cx="5267325" cy="151296"/>
+                    </a:xfrm>
+                    <a:prstGeom prst="rect">
+                      <a:avLst/>
+                    </a:prstGeom>
+                  </pic:spPr>
+                </pic:pic>
+              </a:graphicData>
+            </a:graphic>
+          </wp:inline>
+        </w:drawing>
+      </w:r>
+    </w:p>
+    <w:p>
+      <w:pPr>
+        <w:ind w:firstLine="420"/>
+      </w:pPr>
+      <w:bookmarkStart w:name="9145-1523345296695" w:id="89"/>
+      <w:bookmarkEnd w:id="89"/>
+      <w:r>
+        <w:rPr>
+          <w:sz w:val="28"/>
+        </w:rPr>
+        <w:t>2）、转换成值：可以利用收集器让流生成一个值。 maxBy 和 minBy 允许用户按某种特定的顺序生成一个值。</w:t>
+      </w:r>
+    </w:p>
+    <w:p>
+      <w:pPr/>
+      <w:bookmarkStart w:name="9000-1523345280258" w:id="90"/>
+      <w:bookmarkEnd w:id="90"/>
+      <w:r>
+        <w:drawing>
+          <wp:inline distT="0" distR="0" distB="0" distL="0">
+            <wp:extent cx="5267325" cy="287584"/>
+            <wp:docPr id="30" name="Drawing 30" descr="clipboard.png"/>
+            <a:graphic xmlns:a="http://schemas.openxmlformats.org/drawingml/2006/main">
+              <a:graphicData uri="http://schemas.openxmlformats.org/drawingml/2006/picture">
+                <pic:pic xmlns:pic="http://schemas.openxmlformats.org/drawingml/2006/picture">
+                  <pic:nvPicPr>
+                    <pic:cNvPr id="0" name="Picture 30" descr="clipboard.png"/>
+                    <pic:cNvPicPr>
+                      <a:picLocks noChangeAspect="true"/>
+                    </pic:cNvPicPr>
+                  </pic:nvPicPr>
+                  <pic:blipFill>
+                    <a:blip r:embed="rId33"/>
+                    <a:stretch>
+                      <a:fillRect/>
+                    </a:stretch>
+                  </pic:blipFill>
+                  <pic:spPr>
+                    <a:xfrm>
+                      <a:off x="0" y="0"/>
+                      <a:ext cx="5267325" cy="287584"/>
+                    </a:xfrm>
+                    <a:prstGeom prst="rect">
+                      <a:avLst/>
+                    </a:prstGeom>
+                  </pic:spPr>
+                </pic:pic>
+              </a:graphicData>
+            </a:graphic>
+          </wp:inline>
+        </w:drawing>
+      </w:r>
+    </w:p>
+    <w:p>
+      <w:pPr>
+        <w:ind w:firstLine="420"/>
+      </w:pPr>
+      <w:bookmarkStart w:name="9374-1523347545109" w:id="91"/>
+      <w:bookmarkEnd w:id="91"/>
+      <w:r>
+        <w:rPr>
+          <w:sz w:val="28"/>
+        </w:rPr>
+        <w:t>3）、数据分块：另外一个常用的流操作是将其分解成两个集合。收集器 partitioningBy ，它接受一个流，并将其分成两部分。它使用 Predicate 对象判断一个元素应该属于哪个部分，并根据布尔值返回一个 Map 到列表。</w:t>
+      </w:r>
+    </w:p>
+    <w:p>
+      <w:pPr/>
+      <w:bookmarkStart w:name="9444-1523347545109" w:id="92"/>
+      <w:bookmarkEnd w:id="92"/>
+      <w:r>
+        <w:drawing>
+          <wp:inline distT="0" distR="0" distB="0" distL="0">
+            <wp:extent cx="5267325" cy="226601"/>
+            <wp:docPr id="31" name="Drawing 31" descr="clipboard.png"/>
+            <a:graphic xmlns:a="http://schemas.openxmlformats.org/drawingml/2006/main">
+              <a:graphicData uri="http://schemas.openxmlformats.org/drawingml/2006/picture">
+                <pic:pic xmlns:pic="http://schemas.openxmlformats.org/drawingml/2006/picture">
+                  <pic:nvPicPr>
+                    <pic:cNvPr id="0" name="Picture 31" descr="clipboard.png"/>
+                    <pic:cNvPicPr>
+                      <a:picLocks noChangeAspect="true"/>
+                    </pic:cNvPicPr>
+                  </pic:nvPicPr>
+                  <pic:blipFill>
+                    <a:blip r:embed="rId34"/>
+                    <a:stretch>
+                      <a:fillRect/>
+                    </a:stretch>
+                  </pic:blipFill>
+                  <pic:spPr>
+                    <a:xfrm>
+                      <a:off x="0" y="0"/>
+                      <a:ext cx="5267325" cy="226601"/>
+                    </a:xfrm>
+                    <a:prstGeom prst="rect">
+                      <a:avLst/>
+                    </a:prstGeom>
+                  </pic:spPr>
+                </pic:pic>
+              </a:graphicData>
+            </a:graphic>
+          </wp:inline>
+        </w:drawing>
+      </w:r>
+    </w:p>
+    <w:p>
+      <w:pPr>
+        <w:ind w:firstLine="420"/>
+      </w:pPr>
+      <w:bookmarkStart w:name="6187-1523347545109" w:id="93"/>
+      <w:bookmarkEnd w:id="93"/>
+      <w:r>
+        <w:rPr>
+          <w:sz w:val="28"/>
+        </w:rPr>
+        <w:t>4）、数据分组：数据分组是一种更自然的分割数据操作，与将数据分成 ture 和 false 两部分不同，可以使用任意值对数据分组。</w:t>
+      </w:r>
+    </w:p>
+    <w:p>
+      <w:pPr/>
+      <w:bookmarkStart w:name="4835-1523350814225" w:id="94"/>
+      <w:bookmarkEnd w:id="94"/>
+      <w:r>
+        <w:drawing>
+          <wp:inline distT="0" distR="0" distB="0" distL="0">
+            <wp:extent cx="5267325" cy="336334"/>
+            <wp:docPr id="32" name="Drawing 32" descr="clipboard.png"/>
+            <a:graphic xmlns:a="http://schemas.openxmlformats.org/drawingml/2006/main">
+              <a:graphicData uri="http://schemas.openxmlformats.org/drawingml/2006/picture">
+                <pic:pic xmlns:pic="http://schemas.openxmlformats.org/drawingml/2006/picture">
+                  <pic:nvPicPr>
+                    <pic:cNvPr id="0" name="Picture 32" descr="clipboard.png"/>
+                    <pic:cNvPicPr>
+                      <a:picLocks noChangeAspect="true"/>
+                    </pic:cNvPicPr>
+                  </pic:nvPicPr>
+                  <pic:blipFill>
+                    <a:blip r:embed="rId35"/>
+                    <a:stretch>
+                      <a:fillRect/>
+                    </a:stretch>
+                  </pic:blipFill>
+                  <pic:spPr>
+                    <a:xfrm>
+                      <a:off x="0" y="0"/>
+                      <a:ext cx="5267325" cy="336334"/>
+                    </a:xfrm>
+                    <a:prstGeom prst="rect">
+                      <a:avLst/>
+                    </a:prstGeom>
+                  </pic:spPr>
+                </pic:pic>
+              </a:graphicData>
+            </a:graphic>
+          </wp:inline>
+        </w:drawing>
+      </w:r>
+    </w:p>
+    <w:p>
+      <w:pPr>
+        <w:ind w:firstLine="420"/>
+      </w:pPr>
+      <w:bookmarkStart w:name="8821-1523350814225" w:id="95"/>
+      <w:bookmarkEnd w:id="95"/>
     </w:p>
   </w:body>
 </w:document>

--- a/doc/《Java8函数式编程》学习笔记.docx
+++ b/doc/《Java8函数式编程》学习笔记.docx
@@ -2218,6 +2218,341 @@
       </w:pPr>
       <w:bookmarkStart w:name="8821-1523350814225" w:id="95"/>
       <w:bookmarkEnd w:id="95"/>
+      <w:r>
+        <w:rPr>
+          <w:sz w:val="28"/>
+        </w:rPr>
+        <w:t>5）、生成字符串：很多时候，收集流中的数据都是为了在最后生成一个字符串。使用 Collectors.joining 收集流中的值，该方法可以方便地从一个流得到一个字符串，允许用户提供分隔符（用以分隔元素）、前缀和后缀。</w:t>
+      </w:r>
+    </w:p>
+    <w:p>
+      <w:pPr/>
+      <w:bookmarkStart w:name="4774-1523412466443" w:id="96"/>
+      <w:bookmarkEnd w:id="96"/>
+      <w:r>
+        <w:drawing>
+          <wp:inline distT="0" distR="0" distB="0" distL="0">
+            <wp:extent cx="5267325" cy="553646"/>
+            <wp:docPr id="33" name="Drawing 33" descr="clipboard.png"/>
+            <a:graphic xmlns:a="http://schemas.openxmlformats.org/drawingml/2006/main">
+              <a:graphicData uri="http://schemas.openxmlformats.org/drawingml/2006/picture">
+                <pic:pic xmlns:pic="http://schemas.openxmlformats.org/drawingml/2006/picture">
+                  <pic:nvPicPr>
+                    <pic:cNvPr id="0" name="Picture 33" descr="clipboard.png"/>
+                    <pic:cNvPicPr>
+                      <a:picLocks noChangeAspect="true"/>
+                    </pic:cNvPicPr>
+                  </pic:nvPicPr>
+                  <pic:blipFill>
+                    <a:blip r:embed="rId36"/>
+                    <a:stretch>
+                      <a:fillRect/>
+                    </a:stretch>
+                  </pic:blipFill>
+                  <pic:spPr>
+                    <a:xfrm>
+                      <a:off x="0" y="0"/>
+                      <a:ext cx="5267325" cy="553646"/>
+                    </a:xfrm>
+                    <a:prstGeom prst="rect">
+                      <a:avLst/>
+                    </a:prstGeom>
+                  </pic:spPr>
+                </pic:pic>
+              </a:graphicData>
+            </a:graphic>
+          </wp:inline>
+        </w:drawing>
+      </w:r>
+    </w:p>
+    <w:p>
+      <w:pPr>
+        <w:ind w:firstLine="420"/>
+      </w:pPr>
+      <w:bookmarkStart w:name="3976-1523412466443" w:id="97"/>
+      <w:bookmarkEnd w:id="97"/>
+      <w:r>
+        <w:rPr>
+          <w:sz w:val="28"/>
+        </w:rPr>
+        <w:t>6）、现在看到的各种收集器已经很强大了，但如果将它们组合起来，会变得更强大。这里实际上需要另外一个收集器，告诉 groupingBy 不用为每一个艺术家生成一个专辑列表，只需要对专辑计数就可以了。幸好，核心类库已经提供了一个这样的收集器：counting 。</w:t>
+      </w:r>
+    </w:p>
+    <w:p>
+      <w:pPr/>
+      <w:bookmarkStart w:name="4180-1523413640377" w:id="98"/>
+      <w:bookmarkEnd w:id="98"/>
+      <w:r>
+        <w:drawing>
+          <wp:inline distT="0" distR="0" distB="0" distL="0">
+            <wp:extent cx="5267325" cy="318286"/>
+            <wp:docPr id="34" name="Drawing 34" descr="clipboard.png"/>
+            <a:graphic xmlns:a="http://schemas.openxmlformats.org/drawingml/2006/main">
+              <a:graphicData uri="http://schemas.openxmlformats.org/drawingml/2006/picture">
+                <pic:pic xmlns:pic="http://schemas.openxmlformats.org/drawingml/2006/picture">
+                  <pic:nvPicPr>
+                    <pic:cNvPr id="0" name="Picture 34" descr="clipboard.png"/>
+                    <pic:cNvPicPr>
+                      <a:picLocks noChangeAspect="true"/>
+                    </pic:cNvPicPr>
+                  </pic:nvPicPr>
+                  <pic:blipFill>
+                    <a:blip r:embed="rId37"/>
+                    <a:stretch>
+                      <a:fillRect/>
+                    </a:stretch>
+                  </pic:blipFill>
+                  <pic:spPr>
+                    <a:xfrm>
+                      <a:off x="0" y="0"/>
+                      <a:ext cx="5267325" cy="318286"/>
+                    </a:xfrm>
+                    <a:prstGeom prst="rect">
+                      <a:avLst/>
+                    </a:prstGeom>
+                  </pic:spPr>
+                </pic:pic>
+              </a:graphicData>
+            </a:graphic>
+          </wp:inline>
+        </w:drawing>
+      </w:r>
+    </w:p>
+    <w:p>
+      <w:pPr>
+        <w:ind w:firstLine="420"/>
+      </w:pPr>
+      <w:bookmarkStart w:name="1097-1523414240389" w:id="99"/>
+      <w:bookmarkEnd w:id="99"/>
+      <w:r>
+        <w:rPr>
+          <w:sz w:val="28"/>
+        </w:rPr>
+        <w:t>按照地域分组，同时将分组后的集合Map的value值按照名字映射为List。</w:t>
+      </w:r>
+    </w:p>
+    <w:p>
+      <w:pPr/>
+      <w:bookmarkStart w:name="4400-1523414240389" w:id="100"/>
+      <w:bookmarkEnd w:id="100"/>
+      <w:r>
+        <w:drawing>
+          <wp:inline distT="0" distR="0" distB="0" distL="0">
+            <wp:extent cx="5267325" cy="469235"/>
+            <wp:docPr id="35" name="Drawing 35" descr="clipboard.png"/>
+            <a:graphic xmlns:a="http://schemas.openxmlformats.org/drawingml/2006/main">
+              <a:graphicData uri="http://schemas.openxmlformats.org/drawingml/2006/picture">
+                <pic:pic xmlns:pic="http://schemas.openxmlformats.org/drawingml/2006/picture">
+                  <pic:nvPicPr>
+                    <pic:cNvPr id="0" name="Picture 35" descr="clipboard.png"/>
+                    <pic:cNvPicPr>
+                      <a:picLocks noChangeAspect="true"/>
+                    </pic:cNvPicPr>
+                  </pic:nvPicPr>
+                  <pic:blipFill>
+                    <a:blip r:embed="rId38"/>
+                    <a:stretch>
+                      <a:fillRect/>
+                    </a:stretch>
+                  </pic:blipFill>
+                  <pic:spPr>
+                    <a:xfrm>
+                      <a:off x="0" y="0"/>
+                      <a:ext cx="5267325" cy="469235"/>
+                    </a:xfrm>
+                    <a:prstGeom prst="rect">
+                      <a:avLst/>
+                    </a:prstGeom>
+                  </pic:spPr>
+                </pic:pic>
+              </a:graphicData>
+            </a:graphic>
+          </wp:inline>
+        </w:drawing>
+      </w:r>
+    </w:p>
+    <w:p>
+      <w:pPr>
+        <w:ind w:firstLine="420"/>
+      </w:pPr>
+      <w:bookmarkStart w:name="9000-1523414240389" w:id="101"/>
+      <w:bookmarkEnd w:id="101"/>
+      <w:r>
+        <w:rPr>
+          <w:sz w:val="28"/>
+        </w:rPr>
+        <w:t xml:space="preserve"> 7）、Map新增方法：</w:t>
+      </w:r>
+    </w:p>
+    <w:p>
+      <w:pPr>
+        <w:ind w:firstLine="420"/>
+      </w:pPr>
+      <w:bookmarkStart w:name="6963-1523415434551" w:id="102"/>
+      <w:bookmarkEnd w:id="102"/>
+      <w:r>
+        <w:rPr>
+          <w:sz w:val="28"/>
+        </w:rPr>
+        <w:t>Java 8中Map接口 引入了一个新默认方法 computeIfAbsent （），该方法接受一个 Lambda 表达式，值不存在时使用该 Lambda 表达式计算新值。</w:t>
+      </w:r>
+    </w:p>
+    <w:p>
+      <w:pPr>
+        <w:ind w:firstLine="420"/>
+      </w:pPr>
+      <w:bookmarkStart w:name="7240-1523415657159" w:id="103"/>
+      <w:bookmarkEnd w:id="103"/>
+      <w:r>
+        <w:rPr>
+          <w:sz w:val="28"/>
+        </w:rPr>
+        <w:t>Java 8 还为 Map 接口新增了一个 forEach（）默认方法，该方法接受一个 BiConsumer 对象为参数（该对象接受两个参数，返回空），通过内部迭代编写出易于阅读的代码。</w:t>
+      </w:r>
+    </w:p>
+    <w:p>
+      <w:pPr/>
+      <w:bookmarkStart w:name="6559-1523415926249" w:id="104"/>
+      <w:bookmarkEnd w:id="104"/>
+      <w:r>
+        <w:drawing>
+          <wp:inline distT="0" distR="0" distB="0" distL="0">
+            <wp:extent cx="5156200" cy="1277137"/>
+            <wp:docPr id="36" name="Drawing 36" descr="clipboard.png"/>
+            <a:graphic xmlns:a="http://schemas.openxmlformats.org/drawingml/2006/main">
+              <a:graphicData uri="http://schemas.openxmlformats.org/drawingml/2006/picture">
+                <pic:pic xmlns:pic="http://schemas.openxmlformats.org/drawingml/2006/picture">
+                  <pic:nvPicPr>
+                    <pic:cNvPr id="0" name="Picture 36" descr="clipboard.png"/>
+                    <pic:cNvPicPr>
+                      <a:picLocks noChangeAspect="true"/>
+                    </pic:cNvPicPr>
+                  </pic:nvPicPr>
+                  <pic:blipFill>
+                    <a:blip r:embed="rId39"/>
+                    <a:stretch>
+                      <a:fillRect/>
+                    </a:stretch>
+                  </pic:blipFill>
+                  <pic:spPr>
+                    <a:xfrm>
+                      <a:off x="0" y="0"/>
+                      <a:ext cx="5156200" cy="1277137"/>
+                    </a:xfrm>
+                    <a:prstGeom prst="rect">
+                      <a:avLst/>
+                    </a:prstGeom>
+                  </pic:spPr>
+                </pic:pic>
+              </a:graphicData>
+            </a:graphic>
+          </wp:inline>
+        </w:drawing>
+      </w:r>
+    </w:p>
+    <w:p>
+      <w:pPr/>
+      <w:bookmarkStart w:name="2019-1523415926249" w:id="105"/>
+      <w:bookmarkEnd w:id="105"/>
+      <w:r>
+        <w:rPr>
+          <w:rFonts w:ascii="宋体" w:hAnsi="宋体" w:cs="宋体" w:eastAsia="宋体"/>
+          <w:b w:val="true"/>
+          <w:sz w:val="28"/>
+        </w:rPr>
+        <w:t>五</w:t>
+      </w:r>
+      <w:r>
+        <w:rPr>
+          <w:rFonts w:ascii="SimSun" w:hAnsi="SimSun" w:cs="SimSun" w:eastAsia="SimSun"/>
+          <w:b w:val="true"/>
+          <w:sz w:val="28"/>
+        </w:rPr>
+        <w:t>.</w:t>
+      </w:r>
+      <w:r>
+        <w:rPr>
+          <w:rFonts w:ascii="宋体" w:hAnsi="宋体" w:cs="宋体" w:eastAsia="宋体"/>
+          <w:b w:val="true"/>
+          <w:sz w:val="28"/>
+        </w:rPr>
+        <w:t>数据并行化</w:t>
+      </w:r>
+      <w:r>
+        <w:rPr>
+          <w:rFonts w:ascii="Calibri" w:hAnsi="Calibri" w:cs="Calibri" w:eastAsia="Calibri"/>
+          <w:b w:val="true"/>
+          <w:sz w:val="28"/>
+        </w:rPr>
+        <w:t>：</w:t>
+      </w:r>
+    </w:p>
+    <w:p>
+      <w:pPr>
+        <w:ind w:firstLine="420"/>
+      </w:pPr>
+      <w:bookmarkStart w:name="4640-1523425136151" w:id="106"/>
+      <w:bookmarkEnd w:id="106"/>
+      <w:r>
+        <w:rPr>
+          <w:rFonts w:ascii="Calibri" w:hAnsi="Calibri" w:cs="Calibri" w:eastAsia="Calibri"/>
+          <w:sz w:val="28"/>
+        </w:rPr>
+        <w:t>并行化操作流只需改变一个方法调用。如果已经有一个 Stream 对象，调用它的parallel 方法就能让其拥有并行操作的能力。如果想从一个集合类创建一个流，调用parallelStream 就能立即获得一个拥有并行能力的流。</w:t>
+      </w:r>
+    </w:p>
+    <w:p>
+      <w:pPr/>
+      <w:bookmarkStart w:name="4950-1523425242294" w:id="107"/>
+      <w:bookmarkEnd w:id="107"/>
+      <w:r>
+        <w:drawing>
+          <wp:inline distT="0" distR="0" distB="0" distL="0">
+            <wp:extent cx="5267325" cy="608575"/>
+            <wp:docPr id="37" name="Drawing 37" descr="clipboard.png"/>
+            <a:graphic xmlns:a="http://schemas.openxmlformats.org/drawingml/2006/main">
+              <a:graphicData uri="http://schemas.openxmlformats.org/drawingml/2006/picture">
+                <pic:pic xmlns:pic="http://schemas.openxmlformats.org/drawingml/2006/picture">
+                  <pic:nvPicPr>
+                    <pic:cNvPr id="0" name="Picture 37" descr="clipboard.png"/>
+                    <pic:cNvPicPr>
+                      <a:picLocks noChangeAspect="true"/>
+                    </pic:cNvPicPr>
+                  </pic:nvPicPr>
+                  <pic:blipFill>
+                    <a:blip r:embed="rId40"/>
+                    <a:stretch>
+                      <a:fillRect/>
+                    </a:stretch>
+                  </pic:blipFill>
+                  <pic:spPr>
+                    <a:xfrm>
+                      <a:off x="0" y="0"/>
+                      <a:ext cx="5267325" cy="608575"/>
+                    </a:xfrm>
+                    <a:prstGeom prst="rect">
+                      <a:avLst/>
+                    </a:prstGeom>
+                  </pic:spPr>
+                </pic:pic>
+              </a:graphicData>
+            </a:graphic>
+          </wp:inline>
+        </w:drawing>
+      </w:r>
+    </w:p>
+    <w:p>
+      <w:pPr>
+        <w:ind w:firstLine="420"/>
+      </w:pPr>
+      <w:bookmarkStart w:name="6412-1523425242294" w:id="108"/>
+      <w:bookmarkEnd w:id="108"/>
+      <w:r>
+        <w:rPr>
+          <w:sz w:val="28"/>
+        </w:rPr>
+        <w:t>并行化流操作的用武之地是使用简单操作处理大量数据，比如模拟系统。</w:t>
+      </w:r>
     </w:p>
   </w:body>
 </w:document>

--- a/doc/《Java8函数式编程》学习笔记.docx
+++ b/doc/《Java8函数式编程》学习笔记.docx
@@ -963,29 +963,30 @@
       <w:pPr>
         <w:ind w:firstLine="840"/>
       </w:pPr>
-      <w:bookmarkStart w:name="7664-1523258407898" w:id="38"/>
+      <w:bookmarkStart w:name="6434-1538050983610" w:id="38"/>
       <w:bookmarkEnd w:id="38"/>
       <w:r>
         <w:rPr>
-          <w:sz w:val="28"/>
-        </w:rPr>
-        <w:t>7）、Stream流的链式操作：</w:t>
-      </w:r>
-    </w:p>
-    <w:p>
-      <w:pPr/>
-      <w:bookmarkStart w:name="3147-1523258407898" w:id="39"/>
+          <w:color w:val="df402a"/>
+          <w:sz w:val="28"/>
+        </w:rPr>
+        <w:t>acc是累加器，保存着当前累加结果，初始值为identity。没有identity时，初始值为0。</w:t>
+      </w:r>
+    </w:p>
+    <w:p>
+      <w:pPr/>
+      <w:bookmarkStart w:name="5329-1538050983610" w:id="39"/>
       <w:bookmarkEnd w:id="39"/>
       <w:r>
         <w:drawing>
           <wp:inline distT="0" distR="0" distB="0" distL="0">
-            <wp:extent cx="5267325" cy="1790891"/>
-            <wp:docPr id="15" name="Drawing 15" descr="clipboard.png"/>
+            <wp:extent cx="5267325" cy="658416"/>
+            <wp:docPr id="15" name="Drawing 15" descr="0D41F8DCDCF4483EAB55828B1F9D432C.jpg"/>
             <a:graphic xmlns:a="http://schemas.openxmlformats.org/drawingml/2006/main">
               <a:graphicData uri="http://schemas.openxmlformats.org/drawingml/2006/picture">
                 <pic:pic xmlns:pic="http://schemas.openxmlformats.org/drawingml/2006/picture">
                   <pic:nvPicPr>
-                    <pic:cNvPr id="0" name="Picture 15" descr="clipboard.png"/>
+                    <pic:cNvPr id="0" name="Picture 15" descr="0D41F8DCDCF4483EAB55828B1F9D432C.jpg"/>
                     <pic:cNvPicPr>
                       <a:picLocks noChangeAspect="true"/>
                     </pic:cNvPicPr>
@@ -999,7 +1000,7 @@
                   <pic:spPr>
                     <a:xfrm>
                       <a:off x="0" y="0"/>
-                      <a:ext cx="5267325" cy="1790891"/>
+                      <a:ext cx="5267325" cy="658416"/>
                     </a:xfrm>
                     <a:prstGeom prst="rect">
                       <a:avLst/>
@@ -1013,162 +1014,26 @@
       </w:r>
     </w:p>
     <w:p>
-      <w:pPr/>
-      <w:bookmarkStart w:name="8957-1523258407898" w:id="40"/>
+      <w:pPr>
+        <w:ind w:firstLine="840"/>
+      </w:pPr>
+      <w:bookmarkStart w:name="6611-1538050973228" w:id="40"/>
       <w:bookmarkEnd w:id="40"/>
       <w:r>
         <w:rPr>
-          <w:rFonts w:ascii="宋体" w:hAnsi="宋体" w:cs="宋体" w:eastAsia="宋体"/>
-          <w:b w:val="true"/>
-          <w:sz w:val="28"/>
-        </w:rPr>
-        <w:t>三</w:t>
-      </w:r>
-      <w:r>
-        <w:rPr>
-          <w:rFonts w:ascii="SimSun" w:hAnsi="SimSun" w:cs="SimSun" w:eastAsia="SimSun"/>
-          <w:b w:val="true"/>
-          <w:sz w:val="28"/>
-        </w:rPr>
-        <w:t>.</w:t>
-      </w:r>
-      <w:r>
-        <w:rPr>
-          <w:rFonts w:ascii="宋体" w:hAnsi="宋体" w:cs="宋体" w:eastAsia="宋体"/>
-          <w:b w:val="true"/>
-          <w:sz w:val="28"/>
-        </w:rPr>
-        <w:t>类库</w:t>
-      </w:r>
-      <w:r>
-        <w:rPr>
-          <w:rFonts w:ascii="Calibri" w:hAnsi="Calibri" w:cs="Calibri" w:eastAsia="Calibri"/>
-          <w:b w:val="true"/>
-          <w:sz w:val="28"/>
-        </w:rPr>
-        <w:t>：</w:t>
-      </w:r>
-    </w:p>
-    <w:p>
-      <w:pPr>
-        <w:ind w:firstLine="420"/>
-      </w:pPr>
-      <w:bookmarkStart w:name="6512-1523260764555" w:id="41"/>
+          <w:sz w:val="28"/>
+        </w:rPr>
+        <w:t>7）、Stream流的链式操作：</w:t>
+      </w:r>
+    </w:p>
+    <w:p>
+      <w:pPr/>
+      <w:bookmarkStart w:name="3147-1523258407898" w:id="41"/>
       <w:bookmarkEnd w:id="41"/>
-      <w:r>
-        <w:rPr>
-          <w:rFonts w:ascii="Calibri" w:hAnsi="Calibri" w:cs="Calibri" w:eastAsia="Calibri"/>
-          <w:sz w:val="28"/>
-        </w:rPr>
-        <w:t>1、重载解析：</w:t>
-      </w:r>
-    </w:p>
-    <w:p>
-      <w:pPr>
-        <w:ind w:firstLine="420"/>
-      </w:pPr>
-      <w:bookmarkStart w:name="6642-1523260782941" w:id="42"/>
-      <w:bookmarkEnd w:id="42"/>
-      <w:r>
-        <w:rPr>
-          <w:rFonts w:ascii="Calibri" w:hAnsi="Calibri" w:cs="Calibri" w:eastAsia="Calibri"/>
-          <w:sz w:val="28"/>
-        </w:rPr>
-        <w:t>Lambda 表达式作为参数时，其类型由它的目标类型推导得出，推导过程遵循如下规则：</w:t>
-      </w:r>
-    </w:p>
-    <w:p>
-      <w:pPr>
-        <w:ind w:firstLine="420"/>
-      </w:pPr>
-      <w:bookmarkStart w:name="7099-1523260879046" w:id="43"/>
-      <w:bookmarkEnd w:id="43"/>
-      <w:r>
-        <w:rPr>
-          <w:rFonts w:ascii="Calibri" w:hAnsi="Calibri" w:cs="Calibri" w:eastAsia="Calibri"/>
-          <w:sz w:val="28"/>
-        </w:rPr>
-        <w:t xml:space="preserve">如果只有一个可能的目标类型，由相应函数接口里的参数类型推导得出； </w:t>
-      </w:r>
-    </w:p>
-    <w:p>
-      <w:pPr>
-        <w:ind w:firstLine="420"/>
-      </w:pPr>
-      <w:bookmarkStart w:name="6049-1523260879046" w:id="44"/>
-      <w:bookmarkEnd w:id="44"/>
-      <w:r>
-        <w:rPr>
-          <w:rFonts w:ascii="Calibri" w:hAnsi="Calibri" w:cs="Calibri" w:eastAsia="Calibri"/>
-          <w:sz w:val="28"/>
-        </w:rPr>
-        <w:t xml:space="preserve">如果有多个可能的目标类型，由最具体的类型推导得出； </w:t>
-      </w:r>
-    </w:p>
-    <w:p>
-      <w:pPr>
-        <w:ind w:firstLine="420"/>
-      </w:pPr>
-      <w:bookmarkStart w:name="7371-1523260879046" w:id="45"/>
-      <w:bookmarkEnd w:id="45"/>
-      <w:r>
-        <w:rPr>
-          <w:rFonts w:ascii="Calibri" w:hAnsi="Calibri" w:cs="Calibri" w:eastAsia="Calibri"/>
-          <w:sz w:val="28"/>
-        </w:rPr>
-        <w:t>如果有多个可能的目标类型且最具体的类型不明确，则需人为指定类型。</w:t>
-      </w:r>
-    </w:p>
-    <w:p>
-      <w:pPr>
-        <w:ind w:firstLine="420"/>
-      </w:pPr>
-      <w:bookmarkStart w:name="7274-1523261489288" w:id="46"/>
-      <w:bookmarkEnd w:id="46"/>
-      <w:r>
-        <w:rPr>
-          <w:rFonts w:ascii="Calibri" w:hAnsi="Calibri" w:cs="Calibri" w:eastAsia="Calibri"/>
-          <w:sz w:val="28"/>
-        </w:rPr>
-        <w:t>2、 @FunctionalInterface 注释会强制 javac 检查一个接口是否符合函数接口的标准。如果该注释添加给一个枚举类型、类或另一个注释，或者接口包含不止一个抽象方法， javac 就会报错。重构代码时，使用它能很容易发现问题。</w:t>
-      </w:r>
-    </w:p>
-    <w:p>
-      <w:pPr>
-        <w:ind w:firstLine="420"/>
-      </w:pPr>
-      <w:bookmarkStart w:name="8062-1523263052125" w:id="47"/>
-      <w:bookmarkEnd w:id="47"/>
-      <w:r>
-        <w:rPr>
-          <w:rFonts w:ascii="Calibri" w:hAnsi="Calibri" w:cs="Calibri" w:eastAsia="Calibri"/>
-          <w:sz w:val="28"/>
-        </w:rPr>
-        <w:t>3、接口默认方法：</w:t>
-      </w:r>
-    </w:p>
-    <w:p>
-      <w:pPr>
-        <w:ind w:firstLine="420"/>
-      </w:pPr>
-      <w:bookmarkStart w:name="2813-1523263059672" w:id="48"/>
-      <w:bookmarkEnd w:id="48"/>
-      <w:r>
-        <w:rPr>
-          <w:rFonts w:ascii="Calibri" w:hAnsi="Calibri" w:cs="Calibri" w:eastAsia="Calibri"/>
-          <w:sz w:val="28"/>
-        </w:rPr>
-        <w:t>现在默认方法成了虚方法——和静态方法刚好相反。任何时候，一旦与类中定义的方法产生冲突，都要优先选择类中定义的方法。类中重写的方法优先级高于接口中定义的默认方法。增加默认方法主要是为了在接口上向后兼容。让类中重写方法的优先级高于默认方法能简化很多继承问题。</w:t>
-      </w:r>
-    </w:p>
-    <w:p>
-      <w:pPr/>
-      <w:bookmarkStart w:name="2190-1523263103442" w:id="49"/>
-      <w:bookmarkEnd w:id="49"/>
       <w:r>
         <w:drawing>
           <wp:inline distT="0" distR="0" distB="0" distL="0">
-            <wp:extent cx="4203700" cy="1305911"/>
+            <wp:extent cx="5267325" cy="1790891"/>
             <wp:docPr id="16" name="Drawing 16" descr="clipboard.png"/>
             <a:graphic xmlns:a="http://schemas.openxmlformats.org/drawingml/2006/main">
               <a:graphicData uri="http://schemas.openxmlformats.org/drawingml/2006/picture">
@@ -1188,7 +1053,7 @@
                   <pic:spPr>
                     <a:xfrm>
                       <a:off x="0" y="0"/>
-                      <a:ext cx="4203700" cy="1305911"/>
+                      <a:ext cx="5267325" cy="1790891"/>
                     </a:xfrm>
                     <a:prstGeom prst="rect">
                       <a:avLst/>
@@ -1202,20 +1067,169 @@
       </w:r>
     </w:p>
     <w:p>
-      <w:pPr>
-        <w:ind w:firstLine="420"/>
-      </w:pPr>
-      <w:bookmarkStart w:name="0051-1523263112425" w:id="50"/>
+      <w:pPr/>
+      <w:bookmarkStart w:name="8957-1523258407898" w:id="42"/>
+      <w:bookmarkEnd w:id="42"/>
+      <w:r>
+        <w:rPr>
+          <w:rFonts w:ascii="宋体" w:hAnsi="宋体" w:cs="宋体" w:eastAsia="宋体"/>
+          <w:b w:val="true"/>
+          <w:sz w:val="28"/>
+        </w:rPr>
+        <w:t>三</w:t>
+      </w:r>
+      <w:r>
+        <w:rPr>
+          <w:rFonts w:ascii="SimSun" w:hAnsi="SimSun" w:cs="SimSun" w:eastAsia="SimSun"/>
+          <w:b w:val="true"/>
+          <w:sz w:val="28"/>
+        </w:rPr>
+        <w:t>.</w:t>
+      </w:r>
+      <w:r>
+        <w:rPr>
+          <w:rFonts w:ascii="宋体" w:hAnsi="宋体" w:cs="宋体" w:eastAsia="宋体"/>
+          <w:b w:val="true"/>
+          <w:sz w:val="28"/>
+        </w:rPr>
+        <w:t>类库</w:t>
+      </w:r>
+      <w:r>
+        <w:rPr>
+          <w:rFonts w:ascii="Calibri" w:hAnsi="Calibri" w:cs="Calibri" w:eastAsia="Calibri"/>
+          <w:b w:val="true"/>
+          <w:sz w:val="28"/>
+        </w:rPr>
+        <w:t>：</w:t>
+      </w:r>
+    </w:p>
+    <w:p>
+      <w:pPr>
+        <w:ind w:firstLine="420"/>
+      </w:pPr>
+      <w:bookmarkStart w:name="6512-1523260764555" w:id="43"/>
+      <w:bookmarkEnd w:id="43"/>
+      <w:r>
+        <w:rPr>
+          <w:rFonts w:ascii="Calibri" w:hAnsi="Calibri" w:cs="Calibri" w:eastAsia="Calibri"/>
+          <w:sz w:val="28"/>
+        </w:rPr>
+        <w:t>1、重载解析：</w:t>
+      </w:r>
+    </w:p>
+    <w:p>
+      <w:pPr>
+        <w:ind w:firstLine="420"/>
+      </w:pPr>
+      <w:bookmarkStart w:name="6642-1523260782941" w:id="44"/>
+      <w:bookmarkEnd w:id="44"/>
+      <w:r>
+        <w:rPr>
+          <w:rFonts w:ascii="Calibri" w:hAnsi="Calibri" w:cs="Calibri" w:eastAsia="Calibri"/>
+          <w:sz w:val="28"/>
+        </w:rPr>
+        <w:t>Lambda 表达式作为参数时，其类型由它的目标类型推导得出，推导过程遵循如下规则：</w:t>
+      </w:r>
+    </w:p>
+    <w:p>
+      <w:pPr>
+        <w:ind w:firstLine="420"/>
+      </w:pPr>
+      <w:bookmarkStart w:name="7099-1523260879046" w:id="45"/>
+      <w:bookmarkEnd w:id="45"/>
+      <w:r>
+        <w:rPr>
+          <w:rFonts w:ascii="Calibri" w:hAnsi="Calibri" w:cs="Calibri" w:eastAsia="Calibri"/>
+          <w:sz w:val="28"/>
+        </w:rPr>
+        <w:t xml:space="preserve">如果只有一个可能的目标类型，由相应函数接口里的参数类型推导得出； </w:t>
+      </w:r>
+    </w:p>
+    <w:p>
+      <w:pPr>
+        <w:ind w:firstLine="420"/>
+      </w:pPr>
+      <w:bookmarkStart w:name="6049-1523260879046" w:id="46"/>
+      <w:bookmarkEnd w:id="46"/>
+      <w:r>
+        <w:rPr>
+          <w:rFonts w:ascii="Calibri" w:hAnsi="Calibri" w:cs="Calibri" w:eastAsia="Calibri"/>
+          <w:sz w:val="28"/>
+        </w:rPr>
+        <w:t xml:space="preserve">如果有多个可能的目标类型，由最具体的类型推导得出； </w:t>
+      </w:r>
+    </w:p>
+    <w:p>
+      <w:pPr>
+        <w:ind w:firstLine="420"/>
+      </w:pPr>
+      <w:bookmarkStart w:name="7371-1523260879046" w:id="47"/>
+      <w:bookmarkEnd w:id="47"/>
+      <w:r>
+        <w:rPr>
+          <w:rFonts w:ascii="Calibri" w:hAnsi="Calibri" w:cs="Calibri" w:eastAsia="Calibri"/>
+          <w:sz w:val="28"/>
+        </w:rPr>
+        <w:t>如果有多个可能的目标类型且最具体的类型不明确，则需人为指定类型。</w:t>
+      </w:r>
+    </w:p>
+    <w:p>
+      <w:pPr>
+        <w:ind w:firstLine="420"/>
+      </w:pPr>
+      <w:bookmarkStart w:name="7768-1538041636509" w:id="48"/>
+      <w:bookmarkEnd w:id="48"/>
+    </w:p>
+    <w:p>
+      <w:pPr>
+        <w:ind w:firstLine="420"/>
+      </w:pPr>
+      <w:bookmarkStart w:name="7274-1523261489288" w:id="49"/>
+      <w:bookmarkEnd w:id="49"/>
+      <w:r>
+        <w:rPr>
+          <w:rFonts w:ascii="Calibri" w:hAnsi="Calibri" w:cs="Calibri" w:eastAsia="Calibri"/>
+          <w:sz w:val="28"/>
+        </w:rPr>
+        <w:t>2、 @FunctionalInterface 注释会强制 javac 检查一个接口是否符合函数接口的标准。如果该注释添加给一个枚举类型、类或另一个注释，或者接口包含不止一个抽象方法， javac 就会报错。重构代码时，使用它能很容易发现问题。</w:t>
+      </w:r>
+    </w:p>
+    <w:p>
+      <w:pPr>
+        <w:ind w:firstLine="420"/>
+      </w:pPr>
+      <w:bookmarkStart w:name="8062-1523263052125" w:id="50"/>
       <w:bookmarkEnd w:id="50"/>
-    </w:p>
-    <w:p>
-      <w:pPr/>
-      <w:bookmarkStart w:name="9489-1523263112425" w:id="51"/>
+      <w:r>
+        <w:rPr>
+          <w:rFonts w:ascii="Calibri" w:hAnsi="Calibri" w:cs="Calibri" w:eastAsia="Calibri"/>
+          <w:sz w:val="28"/>
+        </w:rPr>
+        <w:t>3、接口默认方法：</w:t>
+      </w:r>
+    </w:p>
+    <w:p>
+      <w:pPr>
+        <w:ind w:firstLine="420"/>
+      </w:pPr>
+      <w:bookmarkStart w:name="2813-1523263059672" w:id="51"/>
       <w:bookmarkEnd w:id="51"/>
+      <w:r>
+        <w:rPr>
+          <w:rFonts w:ascii="Calibri" w:hAnsi="Calibri" w:cs="Calibri" w:eastAsia="Calibri"/>
+          <w:sz w:val="28"/>
+        </w:rPr>
+        <w:t>现在默认方法成了虚方法——和静态方法刚好相反。任何时候，一旦与类中定义的方法产生冲突，都要优先选择类中定义的方法。类中重写的方法优先级高于接口中定义的默认方法。增加默认方法主要是为了在接口上向后兼容。让类中重写方法的优先级高于默认方法能简化很多继承问题。</w:t>
+      </w:r>
+    </w:p>
+    <w:p>
+      <w:pPr/>
+      <w:bookmarkStart w:name="2190-1523263103442" w:id="52"/>
+      <w:bookmarkEnd w:id="52"/>
       <w:r>
         <w:drawing>
           <wp:inline distT="0" distR="0" distB="0" distL="0">
-            <wp:extent cx="4940300" cy="2546448"/>
+            <wp:extent cx="4203700" cy="1305911"/>
             <wp:docPr id="17" name="Drawing 17" descr="clipboard.png"/>
             <a:graphic xmlns:a="http://schemas.openxmlformats.org/drawingml/2006/main">
               <a:graphicData uri="http://schemas.openxmlformats.org/drawingml/2006/picture">
@@ -1235,7 +1249,7 @@
                   <pic:spPr>
                     <a:xfrm>
                       <a:off x="0" y="0"/>
-                      <a:ext cx="4940300" cy="2546448"/>
+                      <a:ext cx="4203700" cy="1305911"/>
                     </a:xfrm>
                     <a:prstGeom prst="rect">
                       <a:avLst/>
@@ -1252,17 +1266,17 @@
       <w:pPr>
         <w:ind w:firstLine="420"/>
       </w:pPr>
-      <w:bookmarkStart w:name="2452-1523263122570" w:id="52"/>
-      <w:bookmarkEnd w:id="52"/>
-    </w:p>
-    <w:p>
-      <w:pPr/>
-      <w:bookmarkStart w:name="6174-1523263122570" w:id="53"/>
+      <w:bookmarkStart w:name="0051-1523263112425" w:id="53"/>
       <w:bookmarkEnd w:id="53"/>
+    </w:p>
+    <w:p>
+      <w:pPr/>
+      <w:bookmarkStart w:name="9489-1523263112425" w:id="54"/>
+      <w:bookmarkEnd w:id="54"/>
       <w:r>
         <w:drawing>
           <wp:inline distT="0" distR="0" distB="0" distL="0">
-            <wp:extent cx="1511300" cy="353912"/>
+            <wp:extent cx="4940300" cy="2546448"/>
             <wp:docPr id="18" name="Drawing 18" descr="clipboard.png"/>
             <a:graphic xmlns:a="http://schemas.openxmlformats.org/drawingml/2006/main">
               <a:graphicData uri="http://schemas.openxmlformats.org/drawingml/2006/picture">
@@ -1282,7 +1296,7 @@
                   <pic:spPr>
                     <a:xfrm>
                       <a:off x="0" y="0"/>
-                      <a:ext cx="1511300" cy="353912"/>
+                      <a:ext cx="4940300" cy="2546448"/>
                     </a:xfrm>
                     <a:prstGeom prst="rect">
                       <a:avLst/>
@@ -1299,23 +1313,17 @@
       <w:pPr>
         <w:ind w:firstLine="420"/>
       </w:pPr>
-      <w:bookmarkStart w:name="4257-1523263122570" w:id="54"/>
-      <w:bookmarkEnd w:id="54"/>
-      <w:r>
-        <w:rPr>
-          <w:sz w:val="28"/>
-        </w:rPr>
-        <w:t>使用增强的 super 语法，用来指明使用接口中定义的默认方法。此前，使用 super 关键字是指向父类，现在使用类似 InterfaceName.super 这样的语法指的是继承自父接口的方法。</w:t>
-      </w:r>
-    </w:p>
-    <w:p>
-      <w:pPr/>
-      <w:bookmarkStart w:name="3545-1523327259006" w:id="55"/>
+      <w:bookmarkStart w:name="2452-1523263122570" w:id="55"/>
       <w:bookmarkEnd w:id="55"/>
+    </w:p>
+    <w:p>
+      <w:pPr/>
+      <w:bookmarkStart w:name="6174-1523263122570" w:id="56"/>
+      <w:bookmarkEnd w:id="56"/>
       <w:r>
         <w:drawing>
           <wp:inline distT="0" distR="0" distB="0" distL="0">
-            <wp:extent cx="4178300" cy="1475254"/>
+            <wp:extent cx="1511300" cy="353912"/>
             <wp:docPr id="19" name="Drawing 19" descr="clipboard.png"/>
             <a:graphic xmlns:a="http://schemas.openxmlformats.org/drawingml/2006/main">
               <a:graphicData uri="http://schemas.openxmlformats.org/drawingml/2006/picture">
@@ -1335,7 +1343,7 @@
                   <pic:spPr>
                     <a:xfrm>
                       <a:off x="0" y="0"/>
-                      <a:ext cx="4178300" cy="1475254"/>
+                      <a:ext cx="1511300" cy="353912"/>
                     </a:xfrm>
                     <a:prstGeom prst="rect">
                       <a:avLst/>
@@ -1352,17 +1360,23 @@
       <w:pPr>
         <w:ind w:firstLine="420"/>
       </w:pPr>
-      <w:bookmarkStart w:name="8341-1523327266881" w:id="56"/>
-      <w:bookmarkEnd w:id="56"/>
-    </w:p>
-    <w:p>
-      <w:pPr/>
-      <w:bookmarkStart w:name="8424-1523327266881" w:id="57"/>
+      <w:bookmarkStart w:name="4257-1523263122570" w:id="57"/>
       <w:bookmarkEnd w:id="57"/>
+      <w:r>
+        <w:rPr>
+          <w:sz w:val="28"/>
+        </w:rPr>
+        <w:t>使用增强的 super 语法，用来指明使用接口中定义的默认方法。此前，使用 super 关键字是指向父类，现在使用类似 InterfaceName.super 这样的语法指的是继承自父接口的方法。</w:t>
+      </w:r>
+    </w:p>
+    <w:p>
+      <w:pPr/>
+      <w:bookmarkStart w:name="3545-1523327259006" w:id="58"/>
+      <w:bookmarkEnd w:id="58"/>
       <w:r>
         <w:drawing>
           <wp:inline distT="0" distR="0" distB="0" distL="0">
-            <wp:extent cx="4178300" cy="1430925"/>
+            <wp:extent cx="4178300" cy="1475254"/>
             <wp:docPr id="20" name="Drawing 20" descr="clipboard.png"/>
             <a:graphic xmlns:a="http://schemas.openxmlformats.org/drawingml/2006/main">
               <a:graphicData uri="http://schemas.openxmlformats.org/drawingml/2006/picture">
@@ -1382,7 +1396,7 @@
                   <pic:spPr>
                     <a:xfrm>
                       <a:off x="0" y="0"/>
-                      <a:ext cx="4178300" cy="1430925"/>
+                      <a:ext cx="4178300" cy="1475254"/>
                     </a:xfrm>
                     <a:prstGeom prst="rect">
                       <a:avLst/>
@@ -1399,17 +1413,17 @@
       <w:pPr>
         <w:ind w:firstLine="420"/>
       </w:pPr>
-      <w:bookmarkStart w:name="8011-1523327266881" w:id="58"/>
-      <w:bookmarkEnd w:id="58"/>
-    </w:p>
-    <w:p>
-      <w:pPr/>
-      <w:bookmarkStart w:name="6021-1523327249140" w:id="59"/>
+      <w:bookmarkStart w:name="8341-1523327266881" w:id="59"/>
       <w:bookmarkEnd w:id="59"/>
+    </w:p>
+    <w:p>
+      <w:pPr/>
+      <w:bookmarkStart w:name="8424-1523327266881" w:id="60"/>
+      <w:bookmarkEnd w:id="60"/>
       <w:r>
         <w:drawing>
           <wp:inline distT="0" distR="0" distB="0" distL="0">
-            <wp:extent cx="5267325" cy="1181936"/>
+            <wp:extent cx="4178300" cy="1430925"/>
             <wp:docPr id="21" name="Drawing 21" descr="clipboard.png"/>
             <a:graphic xmlns:a="http://schemas.openxmlformats.org/drawingml/2006/main">
               <a:graphicData uri="http://schemas.openxmlformats.org/drawingml/2006/picture">
@@ -1429,7 +1443,7 @@
                   <pic:spPr>
                     <a:xfrm>
                       <a:off x="0" y="0"/>
-                      <a:ext cx="5267325" cy="1181936"/>
+                      <a:ext cx="4178300" cy="1430925"/>
                     </a:xfrm>
                     <a:prstGeom prst="rect">
                       <a:avLst/>
@@ -1446,117 +1460,17 @@
       <w:pPr>
         <w:ind w:firstLine="420"/>
       </w:pPr>
-      <w:bookmarkStart w:name="5852-1523327249140" w:id="60"/>
-      <w:bookmarkEnd w:id="60"/>
-      <w:r>
-        <w:rPr>
-          <w:b w:val="true"/>
-          <w:sz w:val="28"/>
-        </w:rPr>
-        <w:t>三定律</w:t>
-      </w:r>
-    </w:p>
-    <w:p>
-      <w:pPr>
-        <w:ind w:firstLine="420"/>
-      </w:pPr>
-      <w:bookmarkStart w:name="7378-1523327349848" w:id="61"/>
+      <w:bookmarkStart w:name="8011-1523327266881" w:id="61"/>
       <w:bookmarkEnd w:id="61"/>
-      <w:r>
-        <w:rPr>
-          <w:sz w:val="28"/>
-        </w:rPr>
-        <w:t>如果对默认方法的工作原理，特别是在多重继承下的行为还没有把握，如下三条简单的定律。</w:t>
-      </w:r>
-    </w:p>
-    <w:p>
-      <w:pPr>
-        <w:ind w:firstLine="420"/>
-      </w:pPr>
-      <w:bookmarkStart w:name="5540-1523327349848" w:id="62"/>
+    </w:p>
+    <w:p>
+      <w:pPr/>
+      <w:bookmarkStart w:name="6021-1523327249140" w:id="62"/>
       <w:bookmarkEnd w:id="62"/>
-      <w:r>
-        <w:rPr>
-          <w:sz w:val="28"/>
-        </w:rPr>
-        <w:t>1）. 类胜于接口。如果在继承链中有方法体或抽象的方法声明，那么就可以忽略接口中定义的方法。</w:t>
-      </w:r>
-    </w:p>
-    <w:p>
-      <w:pPr>
-        <w:ind w:firstLine="420"/>
-      </w:pPr>
-      <w:bookmarkStart w:name="3743-1523327349848" w:id="63"/>
-      <w:bookmarkEnd w:id="63"/>
-      <w:r>
-        <w:rPr>
-          <w:sz w:val="28"/>
-        </w:rPr>
-        <w:t>2）. 子类胜于父类。如果一个接口继承了另一个接口，且两个接口都定义了一个默认方法，那么子类中定义的方法胜出。</w:t>
-      </w:r>
-    </w:p>
-    <w:p>
-      <w:pPr>
-        <w:ind w:firstLine="420"/>
-      </w:pPr>
-      <w:bookmarkStart w:name="4990-1523327349848" w:id="64"/>
-      <w:bookmarkEnd w:id="64"/>
-      <w:r>
-        <w:rPr>
-          <w:sz w:val="28"/>
-        </w:rPr>
-        <w:t>3）. 没有规则三。如果上面两条规则不适用，子类要么需要实现该方法，要么将该方法声明为抽象方法。</w:t>
-      </w:r>
-    </w:p>
-    <w:p>
-      <w:pPr>
-        <w:ind w:firstLine="420"/>
-      </w:pPr>
-      <w:bookmarkStart w:name="8560-1523327349848" w:id="65"/>
-      <w:bookmarkEnd w:id="65"/>
-      <w:r>
-        <w:rPr>
-          <w:sz w:val="28"/>
-        </w:rPr>
-        <w:t>其中第一条规则是为了让代码向后兼容。</w:t>
-      </w:r>
-    </w:p>
-    <w:p>
-      <w:pPr>
-        <w:ind w:firstLine="420"/>
-      </w:pPr>
-      <w:bookmarkStart w:name="2510-1523330733555" w:id="66"/>
-      <w:bookmarkEnd w:id="66"/>
-      <w:r>
-        <w:rPr>
-          <w:rFonts w:ascii="Calibri" w:hAnsi="Calibri" w:cs="Calibri" w:eastAsia="Calibri"/>
-          <w:sz w:val="28"/>
-        </w:rPr>
-        <w:t>4、接口静态方法：</w:t>
-      </w:r>
-    </w:p>
-    <w:p>
-      <w:pPr>
-        <w:ind w:firstLine="420"/>
-      </w:pPr>
-      <w:bookmarkStart w:name="3766-1523330812572" w:id="67"/>
-      <w:bookmarkEnd w:id="67"/>
-      <w:r>
-        <w:rPr>
-          <w:rFonts w:ascii="Calibri" w:hAnsi="Calibri" w:cs="Calibri" w:eastAsia="Calibri"/>
-          <w:sz w:val="28"/>
-        </w:rPr>
-        <w:t>和类中的静态方法一样使用。</w:t>
-      </w:r>
-    </w:p>
-    <w:p>
-      <w:pPr/>
-      <w:bookmarkStart w:name="2026-1523330781226" w:id="68"/>
-      <w:bookmarkEnd w:id="68"/>
       <w:r>
         <w:drawing>
           <wp:inline distT="0" distR="0" distB="0" distL="0">
-            <wp:extent cx="5267325" cy="798470"/>
+            <wp:extent cx="5267325" cy="1181936"/>
             <wp:docPr id="22" name="Drawing 22" descr="clipboard.png"/>
             <a:graphic xmlns:a="http://schemas.openxmlformats.org/drawingml/2006/main">
               <a:graphicData uri="http://schemas.openxmlformats.org/drawingml/2006/picture">
@@ -1576,7 +1490,7 @@
                   <pic:spPr>
                     <a:xfrm>
                       <a:off x="0" y="0"/>
-                      <a:ext cx="5267325" cy="798470"/>
+                      <a:ext cx="5267325" cy="1181936"/>
                     </a:xfrm>
                     <a:prstGeom prst="rect">
                       <a:avLst/>
@@ -1593,52 +1507,117 @@
       <w:pPr>
         <w:ind w:firstLine="420"/>
       </w:pPr>
-      <w:bookmarkStart w:name="7467-1523330781226" w:id="69"/>
+      <w:bookmarkStart w:name="5852-1523327249140" w:id="63"/>
+      <w:bookmarkEnd w:id="63"/>
+      <w:r>
+        <w:rPr>
+          <w:b w:val="true"/>
+          <w:sz w:val="28"/>
+        </w:rPr>
+        <w:t>三定律</w:t>
+      </w:r>
+    </w:p>
+    <w:p>
+      <w:pPr>
+        <w:ind w:firstLine="420"/>
+      </w:pPr>
+      <w:bookmarkStart w:name="7378-1523327349848" w:id="64"/>
+      <w:bookmarkEnd w:id="64"/>
+      <w:r>
+        <w:rPr>
+          <w:sz w:val="28"/>
+        </w:rPr>
+        <w:t>如果对默认方法的工作原理，特别是在多重继承下的行为还没有把握，如下三条简单的定律。</w:t>
+      </w:r>
+    </w:p>
+    <w:p>
+      <w:pPr>
+        <w:ind w:firstLine="420"/>
+      </w:pPr>
+      <w:bookmarkStart w:name="5540-1523327349848" w:id="65"/>
+      <w:bookmarkEnd w:id="65"/>
+      <w:r>
+        <w:rPr>
+          <w:sz w:val="28"/>
+        </w:rPr>
+        <w:t>1）. 类胜于接口。如果在继承链中有方法体或抽象的方法声明，那么就可以忽略接口中定义的方法。</w:t>
+      </w:r>
+    </w:p>
+    <w:p>
+      <w:pPr>
+        <w:ind w:firstLine="420"/>
+      </w:pPr>
+      <w:bookmarkStart w:name="3743-1523327349848" w:id="66"/>
+      <w:bookmarkEnd w:id="66"/>
+      <w:r>
+        <w:rPr>
+          <w:sz w:val="28"/>
+        </w:rPr>
+        <w:t>2）. 子类胜于父类。如果一个接口继承了另一个接口，且两个接口都定义了一个默认方法，那么子类中定义的方法胜出。</w:t>
+      </w:r>
+    </w:p>
+    <w:p>
+      <w:pPr>
+        <w:ind w:firstLine="420"/>
+      </w:pPr>
+      <w:bookmarkStart w:name="4990-1523327349848" w:id="67"/>
+      <w:bookmarkEnd w:id="67"/>
+      <w:r>
+        <w:rPr>
+          <w:sz w:val="28"/>
+        </w:rPr>
+        <w:t>3）. 没有规则三。如果上面两条规则不适用，子类要么需要实现该方法，要么将该方法声明为抽象方法。</w:t>
+      </w:r>
+    </w:p>
+    <w:p>
+      <w:pPr>
+        <w:ind w:firstLine="420"/>
+      </w:pPr>
+      <w:bookmarkStart w:name="8560-1523327349848" w:id="68"/>
+      <w:bookmarkEnd w:id="68"/>
+      <w:r>
+        <w:rPr>
+          <w:sz w:val="28"/>
+        </w:rPr>
+        <w:t>其中第一条规则是为了让代码向后兼容。</w:t>
+      </w:r>
+    </w:p>
+    <w:p>
+      <w:pPr>
+        <w:ind w:firstLine="420"/>
+      </w:pPr>
+      <w:bookmarkStart w:name="2510-1523330733555" w:id="69"/>
       <w:bookmarkEnd w:id="69"/>
       <w:r>
         <w:rPr>
           <w:rFonts w:ascii="Calibri" w:hAnsi="Calibri" w:cs="Calibri" w:eastAsia="Calibri"/>
           <w:sz w:val="28"/>
         </w:rPr>
-        <w:t>5、 Optional：</w:t>
-      </w:r>
-    </w:p>
-    <w:p>
-      <w:pPr>
-        <w:ind w:firstLine="420"/>
-      </w:pPr>
-      <w:bookmarkStart w:name="1772-1523331046206" w:id="70"/>
+        <w:t>4、接口静态方法：</w:t>
+      </w:r>
+    </w:p>
+    <w:p>
+      <w:pPr>
+        <w:ind w:firstLine="420"/>
+      </w:pPr>
+      <w:bookmarkStart w:name="3766-1523330812572" w:id="70"/>
       <w:bookmarkEnd w:id="70"/>
       <w:r>
         <w:rPr>
           <w:rFonts w:ascii="Calibri" w:hAnsi="Calibri" w:cs="Calibri" w:eastAsia="Calibri"/>
           <w:sz w:val="28"/>
         </w:rPr>
-        <w:t>Optional 是为核心类库新设计的一个数据类型，用来替换 null 值。</w:t>
-      </w:r>
-    </w:p>
-    <w:p>
-      <w:pPr>
-        <w:ind w:firstLine="420"/>
-      </w:pPr>
-      <w:bookmarkStart w:name="5358-1523331068562" w:id="71"/>
+        <w:t>和类中的静态方法一样使用。</w:t>
+      </w:r>
+    </w:p>
+    <w:p>
+      <w:pPr/>
+      <w:bookmarkStart w:name="2026-1523330781226" w:id="71"/>
       <w:bookmarkEnd w:id="71"/>
-      <w:r>
-        <w:rPr>
-          <w:rFonts w:ascii="Calibri" w:hAnsi="Calibri" w:cs="Calibri" w:eastAsia="Calibri"/>
-          <w:sz w:val="28"/>
-        </w:rPr>
-        <w:t>使用 Optional 对象有两个目的：首先， Optional 对象鼓励程序员适时检查变量是否为空，以避免代码缺陷；其次，它将一个类的 API 中可能为空的值文档化，这比阅读实现代码要简单很多。Optional 对象也可能为空，因此还有一个对应的工厂方法 empty ，另外一个工厂方法ofNullable 则可将一个空值转换成 Optional 对象。使用 Optional 对象的方式之一是在调用 get() 方法前，先使用 isPresent 检查 Optional对象是否有值。使用 orElse 方法则更简洁，当 Optional 对象为空时，该方法提供了一个备选值。如果计算备选值在计算上太过繁琐，即可使用 orElseGet 方法。该方法接受一个Supplier 对象，只有在 Optional 对象真正为空时才会调用。</w:t>
-      </w:r>
-    </w:p>
-    <w:p>
-      <w:pPr/>
-      <w:bookmarkStart w:name="4192-1523331564566" w:id="72"/>
-      <w:bookmarkEnd w:id="72"/>
       <w:r>
         <w:drawing>
           <wp:inline distT="0" distR="0" distB="0" distL="0">
-            <wp:extent cx="5267325" cy="2158873"/>
+            <wp:extent cx="5267325" cy="798470"/>
             <wp:docPr id="23" name="Drawing 23" descr="clipboard.png"/>
             <a:graphic xmlns:a="http://schemas.openxmlformats.org/drawingml/2006/main">
               <a:graphicData uri="http://schemas.openxmlformats.org/drawingml/2006/picture">
@@ -1658,7 +1637,7 @@
                   <pic:spPr>
                     <a:xfrm>
                       <a:off x="0" y="0"/>
-                      <a:ext cx="5267325" cy="2158873"/>
+                      <a:ext cx="5267325" cy="798470"/>
                     </a:xfrm>
                     <a:prstGeom prst="rect">
                       <a:avLst/>
@@ -1672,78 +1651,55 @@
       </w:r>
     </w:p>
     <w:p>
-      <w:pPr/>
-      <w:bookmarkStart w:name="1024-1523331564566" w:id="73"/>
+      <w:pPr>
+        <w:ind w:firstLine="420"/>
+      </w:pPr>
+      <w:bookmarkStart w:name="7467-1523330781226" w:id="72"/>
+      <w:bookmarkEnd w:id="72"/>
+      <w:r>
+        <w:rPr>
+          <w:rFonts w:ascii="Calibri" w:hAnsi="Calibri" w:cs="Calibri" w:eastAsia="Calibri"/>
+          <w:sz w:val="28"/>
+        </w:rPr>
+        <w:t>5、 Optional：</w:t>
+      </w:r>
+    </w:p>
+    <w:p>
+      <w:pPr>
+        <w:ind w:firstLine="420"/>
+      </w:pPr>
+      <w:bookmarkStart w:name="1772-1523331046206" w:id="73"/>
       <w:bookmarkEnd w:id="73"/>
       <w:r>
         <w:rPr>
-          <w:rFonts w:ascii="宋体" w:hAnsi="宋体" w:cs="宋体" w:eastAsia="宋体"/>
-          <w:b w:val="true"/>
-          <w:sz w:val="28"/>
-        </w:rPr>
-        <w:t>四</w:t>
-      </w:r>
-      <w:r>
-        <w:rPr>
-          <w:rFonts w:ascii="SimSun" w:hAnsi="SimSun" w:cs="SimSun" w:eastAsia="SimSun"/>
-          <w:b w:val="true"/>
-          <w:sz w:val="28"/>
-        </w:rPr>
-        <w:t>.</w:t>
-      </w:r>
-      <w:r>
-        <w:rPr>
-          <w:rFonts w:ascii="宋体" w:hAnsi="宋体" w:cs="宋体" w:eastAsia="宋体"/>
-          <w:b w:val="true"/>
-          <w:sz w:val="28"/>
-        </w:rPr>
-        <w:t>高级特性</w:t>
-      </w:r>
-      <w:r>
-        <w:rPr>
-          <w:rFonts w:ascii="Calibri" w:hAnsi="Calibri" w:cs="Calibri" w:eastAsia="Calibri"/>
-          <w:b w:val="true"/>
-          <w:sz w:val="28"/>
-        </w:rPr>
-        <w:t>：</w:t>
-      </w:r>
-    </w:p>
-    <w:p>
-      <w:pPr>
-        <w:ind w:firstLine="420"/>
-      </w:pPr>
-      <w:bookmarkStart w:name="5584-1523340388341" w:id="74"/>
+          <w:rFonts w:ascii="Calibri" w:hAnsi="Calibri" w:cs="Calibri" w:eastAsia="Calibri"/>
+          <w:sz w:val="28"/>
+        </w:rPr>
+        <w:t>Optional 是为核心类库新设计的一个数据类型，用来替换 null 值。</w:t>
+      </w:r>
+    </w:p>
+    <w:p>
+      <w:pPr>
+        <w:ind w:firstLine="420"/>
+      </w:pPr>
+      <w:bookmarkStart w:name="5358-1523331068562" w:id="74"/>
       <w:bookmarkEnd w:id="74"/>
       <w:r>
         <w:rPr>
           <w:rFonts w:ascii="Calibri" w:hAnsi="Calibri" w:cs="Calibri" w:eastAsia="Calibri"/>
           <w:sz w:val="28"/>
         </w:rPr>
-        <w:t>1、方法引用：</w:t>
-      </w:r>
-    </w:p>
-    <w:p>
-      <w:pPr>
-        <w:ind w:firstLine="420"/>
-      </w:pPr>
-      <w:bookmarkStart w:name="6082-1523340522265" w:id="75"/>
+        <w:t>使用 Optional 对象有两个目的：首先， Optional 对象鼓励程序员适时检查变量是否为空，以避免代码缺陷；其次，它将一个类的 API 中可能为空的值文档化，这比阅读实现代码要简单很多。Optional 对象也可能为空，因此还有一个对应的工厂方法 empty ，另外一个工厂方法ofNullable 则可将一个空值转换成 Optional 对象。使用 Optional 对象的方式之一是在调用 get() 方法前，先使用 isPresent 检查 Optional对象是否有值。使用 orElse 方法则更简洁，当 Optional 对象为空时，该方法提供了一个备选值。如果计算备选值在计算上太过繁琐，即可使用 orElseGet 方法。该方法接受一个Supplier 对象，只有在 Optional 对象真正为空时才会调用。</w:t>
+      </w:r>
+    </w:p>
+    <w:p>
+      <w:pPr/>
+      <w:bookmarkStart w:name="4192-1523331564566" w:id="75"/>
       <w:bookmarkEnd w:id="75"/>
-      <w:r>
-        <w:rPr>
-          <w:rFonts w:ascii="Calibri" w:hAnsi="Calibri" w:cs="Calibri" w:eastAsia="Calibri"/>
-          <w:sz w:val="28"/>
-        </w:rPr>
-        <w:t>一个要注意的地方是方法引用自动支持多个参数，前提是选对了正确的函数接口。</w:t>
-      </w:r>
-    </w:p>
-    <w:p>
-      <w:pPr/>
-      <w:bookmarkStart w:name="5049-1523340425012" w:id="76"/>
-      <w:bookmarkEnd w:id="76"/>
       <w:r>
         <w:drawing>
           <wp:inline distT="0" distR="0" distB="0" distL="0">
-            <wp:extent cx="5267325" cy="3266258"/>
+            <wp:extent cx="5267325" cy="2158873"/>
             <wp:docPr id="24" name="Drawing 24" descr="clipboard.png"/>
             <a:graphic xmlns:a="http://schemas.openxmlformats.org/drawingml/2006/main">
               <a:graphicData uri="http://schemas.openxmlformats.org/drawingml/2006/picture">
@@ -1763,7 +1719,7 @@
                   <pic:spPr>
                     <a:xfrm>
                       <a:off x="0" y="0"/>
-                      <a:ext cx="5267325" cy="3266258"/>
+                      <a:ext cx="5267325" cy="2158873"/>
                     </a:xfrm>
                     <a:prstGeom prst="rect">
                       <a:avLst/>
@@ -1777,20 +1733,78 @@
       </w:r>
     </w:p>
     <w:p>
-      <w:pPr>
-        <w:ind w:firstLine="420"/>
-      </w:pPr>
-      <w:bookmarkStart w:name="9111-1523340435199" w:id="77"/>
+      <w:pPr/>
+      <w:bookmarkStart w:name="1024-1523331564566" w:id="76"/>
+      <w:bookmarkEnd w:id="76"/>
+      <w:r>
+        <w:rPr>
+          <w:rFonts w:ascii="宋体" w:hAnsi="宋体" w:cs="宋体" w:eastAsia="宋体"/>
+          <w:b w:val="true"/>
+          <w:sz w:val="28"/>
+        </w:rPr>
+        <w:t>四</w:t>
+      </w:r>
+      <w:r>
+        <w:rPr>
+          <w:rFonts w:ascii="SimSun" w:hAnsi="SimSun" w:cs="SimSun" w:eastAsia="SimSun"/>
+          <w:b w:val="true"/>
+          <w:sz w:val="28"/>
+        </w:rPr>
+        <w:t>.</w:t>
+      </w:r>
+      <w:r>
+        <w:rPr>
+          <w:rFonts w:ascii="宋体" w:hAnsi="宋体" w:cs="宋体" w:eastAsia="宋体"/>
+          <w:b w:val="true"/>
+          <w:sz w:val="28"/>
+        </w:rPr>
+        <w:t>高级特性</w:t>
+      </w:r>
+      <w:r>
+        <w:rPr>
+          <w:rFonts w:ascii="Calibri" w:hAnsi="Calibri" w:cs="Calibri" w:eastAsia="Calibri"/>
+          <w:b w:val="true"/>
+          <w:sz w:val="28"/>
+        </w:rPr>
+        <w:t>：</w:t>
+      </w:r>
+    </w:p>
+    <w:p>
+      <w:pPr>
+        <w:ind w:firstLine="420"/>
+      </w:pPr>
+      <w:bookmarkStart w:name="5584-1523340388341" w:id="77"/>
       <w:bookmarkEnd w:id="77"/>
-    </w:p>
-    <w:p>
-      <w:pPr/>
-      <w:bookmarkStart w:name="3011-1523340435199" w:id="78"/>
+      <w:r>
+        <w:rPr>
+          <w:rFonts w:ascii="Calibri" w:hAnsi="Calibri" w:cs="Calibri" w:eastAsia="Calibri"/>
+          <w:sz w:val="28"/>
+        </w:rPr>
+        <w:t>1、方法引用：</w:t>
+      </w:r>
+    </w:p>
+    <w:p>
+      <w:pPr>
+        <w:ind w:firstLine="420"/>
+      </w:pPr>
+      <w:bookmarkStart w:name="6082-1523340522265" w:id="78"/>
       <w:bookmarkEnd w:id="78"/>
+      <w:r>
+        <w:rPr>
+          <w:rFonts w:ascii="Calibri" w:hAnsi="Calibri" w:cs="Calibri" w:eastAsia="Calibri"/>
+          <w:sz w:val="28"/>
+        </w:rPr>
+        <w:t>一个要注意的地方是方法引用自动支持多个参数，前提是选对了正确的函数接口。</w:t>
+      </w:r>
+    </w:p>
+    <w:p>
+      <w:pPr/>
+      <w:bookmarkStart w:name="5049-1523340425012" w:id="79"/>
+      <w:bookmarkEnd w:id="79"/>
       <w:r>
         <w:drawing>
           <wp:inline distT="0" distR="0" distB="0" distL="0">
-            <wp:extent cx="5267325" cy="2137668"/>
+            <wp:extent cx="5267325" cy="3266258"/>
             <wp:docPr id="25" name="Drawing 25" descr="clipboard.png"/>
             <a:graphic xmlns:a="http://schemas.openxmlformats.org/drawingml/2006/main">
               <a:graphicData uri="http://schemas.openxmlformats.org/drawingml/2006/picture">
@@ -1810,7 +1824,7 @@
                   <pic:spPr>
                     <a:xfrm>
                       <a:off x="0" y="0"/>
-                      <a:ext cx="5267325" cy="2137668"/>
+                      <a:ext cx="5267325" cy="3266258"/>
                     </a:xfrm>
                     <a:prstGeom prst="rect">
                       <a:avLst/>
@@ -1827,17 +1841,17 @@
       <w:pPr>
         <w:ind w:firstLine="420"/>
       </w:pPr>
-      <w:bookmarkStart w:name="5093-1523340443769" w:id="79"/>
-      <w:bookmarkEnd w:id="79"/>
-    </w:p>
-    <w:p>
-      <w:pPr/>
-      <w:bookmarkStart w:name="6446-1523340443769" w:id="80"/>
+      <w:bookmarkStart w:name="9111-1523340435199" w:id="80"/>
       <w:bookmarkEnd w:id="80"/>
+    </w:p>
+    <w:p>
+      <w:pPr/>
+      <w:bookmarkStart w:name="3011-1523340435199" w:id="81"/>
+      <w:bookmarkEnd w:id="81"/>
       <w:r>
         <w:drawing>
           <wp:inline distT="0" distR="0" distB="0" distL="0">
-            <wp:extent cx="5267325" cy="2955358"/>
+            <wp:extent cx="5267325" cy="2137668"/>
             <wp:docPr id="26" name="Drawing 26" descr="clipboard.png"/>
             <a:graphic xmlns:a="http://schemas.openxmlformats.org/drawingml/2006/main">
               <a:graphicData uri="http://schemas.openxmlformats.org/drawingml/2006/picture">
@@ -1857,7 +1871,7 @@
                   <pic:spPr>
                     <a:xfrm>
                       <a:off x="0" y="0"/>
-                      <a:ext cx="5267325" cy="2955358"/>
+                      <a:ext cx="5267325" cy="2137668"/>
                     </a:xfrm>
                     <a:prstGeom prst="rect">
                       <a:avLst/>
@@ -1874,17 +1888,17 @@
       <w:pPr>
         <w:ind w:firstLine="420"/>
       </w:pPr>
-      <w:bookmarkStart w:name="6817-1523340470683" w:id="81"/>
-      <w:bookmarkEnd w:id="81"/>
-    </w:p>
-    <w:p>
-      <w:pPr/>
-      <w:bookmarkStart w:name="9495-1523340470683" w:id="82"/>
+      <w:bookmarkStart w:name="5093-1523340443769" w:id="82"/>
       <w:bookmarkEnd w:id="82"/>
+    </w:p>
+    <w:p>
+      <w:pPr/>
+      <w:bookmarkStart w:name="6446-1523340443769" w:id="83"/>
+      <w:bookmarkEnd w:id="83"/>
       <w:r>
         <w:drawing>
           <wp:inline distT="0" distR="0" distB="0" distL="0">
-            <wp:extent cx="5267325" cy="2841199"/>
+            <wp:extent cx="5267325" cy="2955358"/>
             <wp:docPr id="27" name="Drawing 27" descr="clipboard.png"/>
             <a:graphic xmlns:a="http://schemas.openxmlformats.org/drawingml/2006/main">
               <a:graphicData uri="http://schemas.openxmlformats.org/drawingml/2006/picture">
@@ -1904,7 +1918,7 @@
                   <pic:spPr>
                     <a:xfrm>
                       <a:off x="0" y="0"/>
-                      <a:ext cx="5267325" cy="2841199"/>
+                      <a:ext cx="5267325" cy="2955358"/>
                     </a:xfrm>
                     <a:prstGeom prst="rect">
                       <a:avLst/>
@@ -1921,38 +1935,17 @@
       <w:pPr>
         <w:ind w:firstLine="420"/>
       </w:pPr>
-      <w:bookmarkStart w:name="5551-1523340470683" w:id="83"/>
-      <w:bookmarkEnd w:id="83"/>
-      <w:r>
-        <w:rPr>
-          <w:rFonts w:ascii="Calibri" w:hAnsi="Calibri" w:cs="Calibri" w:eastAsia="Calibri"/>
-          <w:sz w:val="28"/>
-        </w:rPr>
-        <w:t>2、元素顺序：</w:t>
-      </w:r>
-    </w:p>
-    <w:p>
-      <w:pPr>
-        <w:ind w:firstLine="420"/>
-      </w:pPr>
-      <w:bookmarkStart w:name="4658-1523341065793" w:id="84"/>
+      <w:bookmarkStart w:name="6817-1523340470683" w:id="84"/>
       <w:bookmarkEnd w:id="84"/>
-      <w:r>
-        <w:rPr>
-          <w:rFonts w:ascii="Calibri" w:hAnsi="Calibri" w:cs="Calibri" w:eastAsia="Calibri"/>
-          <w:sz w:val="28"/>
-        </w:rPr>
-        <w:t>直观上看，流是有序的，因为流中的元素都是按顺序处理的。这种顺序称为出现顺序。出现顺序的定义依赖于数据源和对流的操作。在一个有序集合中创建一个流时，流中的元素就按出现顺序排列。如果集合本身就是无序的，由此生成的流也是无序的。</w:t>
-      </w:r>
-    </w:p>
-    <w:p>
-      <w:pPr/>
-      <w:bookmarkStart w:name="7465-1523341393111" w:id="85"/>
+    </w:p>
+    <w:p>
+      <w:pPr/>
+      <w:bookmarkStart w:name="9495-1523340470683" w:id="85"/>
       <w:bookmarkEnd w:id="85"/>
       <w:r>
         <w:drawing>
           <wp:inline distT="0" distR="0" distB="0" distL="0">
-            <wp:extent cx="5267325" cy="1018862"/>
+            <wp:extent cx="5267325" cy="2841199"/>
             <wp:docPr id="28" name="Drawing 28" descr="clipboard.png"/>
             <a:graphic xmlns:a="http://schemas.openxmlformats.org/drawingml/2006/main">
               <a:graphicData uri="http://schemas.openxmlformats.org/drawingml/2006/picture">
@@ -1972,7 +1965,7 @@
                   <pic:spPr>
                     <a:xfrm>
                       <a:off x="0" y="0"/>
-                      <a:ext cx="5267325" cy="1018862"/>
+                      <a:ext cx="5267325" cy="2841199"/>
                     </a:xfrm>
                     <a:prstGeom prst="rect">
                       <a:avLst/>
@@ -1989,38 +1982,38 @@
       <w:pPr>
         <w:ind w:firstLine="420"/>
       </w:pPr>
-      <w:bookmarkStart w:name="4764-1523341262670" w:id="86"/>
+      <w:bookmarkStart w:name="5551-1523340470683" w:id="86"/>
       <w:bookmarkEnd w:id="86"/>
       <w:r>
         <w:rPr>
           <w:rFonts w:ascii="Calibri" w:hAnsi="Calibri" w:cs="Calibri" w:eastAsia="Calibri"/>
           <w:sz w:val="28"/>
         </w:rPr>
-        <w:t>3、使用收集器：</w:t>
-      </w:r>
-    </w:p>
-    <w:p>
-      <w:pPr>
-        <w:ind w:firstLine="420"/>
-      </w:pPr>
-      <w:bookmarkStart w:name="8785-1523345312063" w:id="87"/>
+        <w:t>2、元素顺序：</w:t>
+      </w:r>
+    </w:p>
+    <w:p>
+      <w:pPr>
+        <w:ind w:firstLine="420"/>
+      </w:pPr>
+      <w:bookmarkStart w:name="4658-1523341065793" w:id="87"/>
       <w:bookmarkEnd w:id="87"/>
       <w:r>
         <w:rPr>
           <w:rFonts w:ascii="Calibri" w:hAnsi="Calibri" w:cs="Calibri" w:eastAsia="Calibri"/>
           <w:sz w:val="28"/>
         </w:rPr>
-        <w:t>1）、转换成其他集合：有一些收集器可以生成其他集合。调用Collectors.toCollection（）可以指定转换后的集合类型。</w:t>
-      </w:r>
-    </w:p>
-    <w:p>
-      <w:pPr/>
-      <w:bookmarkStart w:name="7290-1523345342790" w:id="88"/>
+        <w:t>直观上看，流是有序的，因为流中的元素都是按顺序处理的。这种顺序称为出现顺序。出现顺序的定义依赖于数据源和对流的操作。在一个有序集合中创建一个流时，流中的元素就按出现顺序排列。如果集合本身就是无序的，由此生成的流也是无序的。</w:t>
+      </w:r>
+    </w:p>
+    <w:p>
+      <w:pPr/>
+      <w:bookmarkStart w:name="7465-1523341393111" w:id="88"/>
       <w:bookmarkEnd w:id="88"/>
       <w:r>
         <w:drawing>
           <wp:inline distT="0" distR="0" distB="0" distL="0">
-            <wp:extent cx="5267325" cy="151296"/>
+            <wp:extent cx="5267325" cy="1018862"/>
             <wp:docPr id="29" name="Drawing 29" descr="clipboard.png"/>
             <a:graphic xmlns:a="http://schemas.openxmlformats.org/drawingml/2006/main">
               <a:graphicData uri="http://schemas.openxmlformats.org/drawingml/2006/picture">
@@ -2040,7 +2033,7 @@
                   <pic:spPr>
                     <a:xfrm>
                       <a:off x="0" y="0"/>
-                      <a:ext cx="5267325" cy="151296"/>
+                      <a:ext cx="5267325" cy="1018862"/>
                     </a:xfrm>
                     <a:prstGeom prst="rect">
                       <a:avLst/>
@@ -2057,23 +2050,38 @@
       <w:pPr>
         <w:ind w:firstLine="420"/>
       </w:pPr>
-      <w:bookmarkStart w:name="9145-1523345296695" w:id="89"/>
+      <w:bookmarkStart w:name="4764-1523341262670" w:id="89"/>
       <w:bookmarkEnd w:id="89"/>
       <w:r>
         <w:rPr>
-          <w:sz w:val="28"/>
-        </w:rPr>
-        <w:t>2）、转换成值：可以利用收集器让流生成一个值。 maxBy 和 minBy 允许用户按某种特定的顺序生成一个值。</w:t>
-      </w:r>
-    </w:p>
-    <w:p>
-      <w:pPr/>
-      <w:bookmarkStart w:name="9000-1523345280258" w:id="90"/>
+          <w:rFonts w:ascii="Calibri" w:hAnsi="Calibri" w:cs="Calibri" w:eastAsia="Calibri"/>
+          <w:sz w:val="28"/>
+        </w:rPr>
+        <w:t>3、使用收集器：</w:t>
+      </w:r>
+    </w:p>
+    <w:p>
+      <w:pPr>
+        <w:ind w:firstLine="420"/>
+      </w:pPr>
+      <w:bookmarkStart w:name="8785-1523345312063" w:id="90"/>
       <w:bookmarkEnd w:id="90"/>
+      <w:r>
+        <w:rPr>
+          <w:rFonts w:ascii="Calibri" w:hAnsi="Calibri" w:cs="Calibri" w:eastAsia="Calibri"/>
+          <w:sz w:val="28"/>
+        </w:rPr>
+        <w:t>1）、转换成其他集合：有一些收集器可以生成其他集合。调用Collectors.toCollection（）可以指定转换后的集合类型。</w:t>
+      </w:r>
+    </w:p>
+    <w:p>
+      <w:pPr/>
+      <w:bookmarkStart w:name="7290-1523345342790" w:id="91"/>
+      <w:bookmarkEnd w:id="91"/>
       <w:r>
         <w:drawing>
           <wp:inline distT="0" distR="0" distB="0" distL="0">
-            <wp:extent cx="5267325" cy="287584"/>
+            <wp:extent cx="5267325" cy="151296"/>
             <wp:docPr id="30" name="Drawing 30" descr="clipboard.png"/>
             <a:graphic xmlns:a="http://schemas.openxmlformats.org/drawingml/2006/main">
               <a:graphicData uri="http://schemas.openxmlformats.org/drawingml/2006/picture">
@@ -2093,7 +2101,7 @@
                   <pic:spPr>
                     <a:xfrm>
                       <a:off x="0" y="0"/>
-                      <a:ext cx="5267325" cy="287584"/>
+                      <a:ext cx="5267325" cy="151296"/>
                     </a:xfrm>
                     <a:prstGeom prst="rect">
                       <a:avLst/>
@@ -2110,23 +2118,23 @@
       <w:pPr>
         <w:ind w:firstLine="420"/>
       </w:pPr>
-      <w:bookmarkStart w:name="9374-1523347545109" w:id="91"/>
-      <w:bookmarkEnd w:id="91"/>
-      <w:r>
-        <w:rPr>
-          <w:sz w:val="28"/>
-        </w:rPr>
-        <w:t>3）、数据分块：另外一个常用的流操作是将其分解成两个集合。收集器 partitioningBy ，它接受一个流，并将其分成两部分。它使用 Predicate 对象判断一个元素应该属于哪个部分，并根据布尔值返回一个 Map 到列表。</w:t>
-      </w:r>
-    </w:p>
-    <w:p>
-      <w:pPr/>
-      <w:bookmarkStart w:name="9444-1523347545109" w:id="92"/>
+      <w:bookmarkStart w:name="9145-1523345296695" w:id="92"/>
       <w:bookmarkEnd w:id="92"/>
+      <w:r>
+        <w:rPr>
+          <w:sz w:val="28"/>
+        </w:rPr>
+        <w:t>2）、转换成值：可以利用收集器让流生成一个值。 maxBy 和 minBy 允许用户按某种特定的顺序生成一个值。</w:t>
+      </w:r>
+    </w:p>
+    <w:p>
+      <w:pPr/>
+      <w:bookmarkStart w:name="9000-1523345280258" w:id="93"/>
+      <w:bookmarkEnd w:id="93"/>
       <w:r>
         <w:drawing>
           <wp:inline distT="0" distR="0" distB="0" distL="0">
-            <wp:extent cx="5267325" cy="226601"/>
+            <wp:extent cx="5267325" cy="287584"/>
             <wp:docPr id="31" name="Drawing 31" descr="clipboard.png"/>
             <a:graphic xmlns:a="http://schemas.openxmlformats.org/drawingml/2006/main">
               <a:graphicData uri="http://schemas.openxmlformats.org/drawingml/2006/picture">
@@ -2146,7 +2154,7 @@
                   <pic:spPr>
                     <a:xfrm>
                       <a:off x="0" y="0"/>
-                      <a:ext cx="5267325" cy="226601"/>
+                      <a:ext cx="5267325" cy="287584"/>
                     </a:xfrm>
                     <a:prstGeom prst="rect">
                       <a:avLst/>
@@ -2163,23 +2171,23 @@
       <w:pPr>
         <w:ind w:firstLine="420"/>
       </w:pPr>
-      <w:bookmarkStart w:name="6187-1523347545109" w:id="93"/>
-      <w:bookmarkEnd w:id="93"/>
-      <w:r>
-        <w:rPr>
-          <w:sz w:val="28"/>
-        </w:rPr>
-        <w:t>4）、数据分组：数据分组是一种更自然的分割数据操作，与将数据分成 ture 和 false 两部分不同，可以使用任意值对数据分组。</w:t>
-      </w:r>
-    </w:p>
-    <w:p>
-      <w:pPr/>
-      <w:bookmarkStart w:name="4835-1523350814225" w:id="94"/>
+      <w:bookmarkStart w:name="9374-1523347545109" w:id="94"/>
       <w:bookmarkEnd w:id="94"/>
+      <w:r>
+        <w:rPr>
+          <w:sz w:val="28"/>
+        </w:rPr>
+        <w:t>3）、数据分块：另外一个常用的流操作是将其分解成两个集合。收集器 partitioningBy ，它接受一个流，并将其分成两部分。它使用 Predicate 对象判断一个元素应该属于哪个部分，并根据布尔值返回一个 Map 到列表。</w:t>
+      </w:r>
+    </w:p>
+    <w:p>
+      <w:pPr/>
+      <w:bookmarkStart w:name="9444-1523347545109" w:id="95"/>
+      <w:bookmarkEnd w:id="95"/>
       <w:r>
         <w:drawing>
           <wp:inline distT="0" distR="0" distB="0" distL="0">
-            <wp:extent cx="5267325" cy="336334"/>
+            <wp:extent cx="5267325" cy="226601"/>
             <wp:docPr id="32" name="Drawing 32" descr="clipboard.png"/>
             <a:graphic xmlns:a="http://schemas.openxmlformats.org/drawingml/2006/main">
               <a:graphicData uri="http://schemas.openxmlformats.org/drawingml/2006/picture">
@@ -2199,7 +2207,7 @@
                   <pic:spPr>
                     <a:xfrm>
                       <a:off x="0" y="0"/>
-                      <a:ext cx="5267325" cy="336334"/>
+                      <a:ext cx="5267325" cy="226601"/>
                     </a:xfrm>
                     <a:prstGeom prst="rect">
                       <a:avLst/>
@@ -2216,23 +2224,23 @@
       <w:pPr>
         <w:ind w:firstLine="420"/>
       </w:pPr>
-      <w:bookmarkStart w:name="8821-1523350814225" w:id="95"/>
-      <w:bookmarkEnd w:id="95"/>
-      <w:r>
-        <w:rPr>
-          <w:sz w:val="28"/>
-        </w:rPr>
-        <w:t>5）、生成字符串：很多时候，收集流中的数据都是为了在最后生成一个字符串。使用 Collectors.joining 收集流中的值，该方法可以方便地从一个流得到一个字符串，允许用户提供分隔符（用以分隔元素）、前缀和后缀。</w:t>
-      </w:r>
-    </w:p>
-    <w:p>
-      <w:pPr/>
-      <w:bookmarkStart w:name="4774-1523412466443" w:id="96"/>
+      <w:bookmarkStart w:name="6187-1523347545109" w:id="96"/>
       <w:bookmarkEnd w:id="96"/>
+      <w:r>
+        <w:rPr>
+          <w:sz w:val="28"/>
+        </w:rPr>
+        <w:t>4）、数据分组：数据分组是一种更自然的分割数据操作，与将数据分成 ture 和 false 两部分不同，可以使用任意值对数据分组。</w:t>
+      </w:r>
+    </w:p>
+    <w:p>
+      <w:pPr/>
+      <w:bookmarkStart w:name="4835-1523350814225" w:id="97"/>
+      <w:bookmarkEnd w:id="97"/>
       <w:r>
         <w:drawing>
           <wp:inline distT="0" distR="0" distB="0" distL="0">
-            <wp:extent cx="5267325" cy="553646"/>
+            <wp:extent cx="5267325" cy="336334"/>
             <wp:docPr id="33" name="Drawing 33" descr="clipboard.png"/>
             <a:graphic xmlns:a="http://schemas.openxmlformats.org/drawingml/2006/main">
               <a:graphicData uri="http://schemas.openxmlformats.org/drawingml/2006/picture">
@@ -2252,7 +2260,7 @@
                   <pic:spPr>
                     <a:xfrm>
                       <a:off x="0" y="0"/>
-                      <a:ext cx="5267325" cy="553646"/>
+                      <a:ext cx="5267325" cy="336334"/>
                     </a:xfrm>
                     <a:prstGeom prst="rect">
                       <a:avLst/>
@@ -2269,23 +2277,23 @@
       <w:pPr>
         <w:ind w:firstLine="420"/>
       </w:pPr>
-      <w:bookmarkStart w:name="3976-1523412466443" w:id="97"/>
-      <w:bookmarkEnd w:id="97"/>
-      <w:r>
-        <w:rPr>
-          <w:sz w:val="28"/>
-        </w:rPr>
-        <w:t>6）、现在看到的各种收集器已经很强大了，但如果将它们组合起来，会变得更强大。这里实际上需要另外一个收集器，告诉 groupingBy 不用为每一个艺术家生成一个专辑列表，只需要对专辑计数就可以了。幸好，核心类库已经提供了一个这样的收集器：counting 。</w:t>
-      </w:r>
-    </w:p>
-    <w:p>
-      <w:pPr/>
-      <w:bookmarkStart w:name="4180-1523413640377" w:id="98"/>
+      <w:bookmarkStart w:name="8821-1523350814225" w:id="98"/>
       <w:bookmarkEnd w:id="98"/>
+      <w:r>
+        <w:rPr>
+          <w:sz w:val="28"/>
+        </w:rPr>
+        <w:t>5）、生成字符串：很多时候，收集流中的数据都是为了在最后生成一个字符串。使用 Collectors.joining 收集流中的值，该方法可以方便地从一个流得到一个字符串，允许用户提供分隔符（用以分隔元素）、前缀和后缀。</w:t>
+      </w:r>
+    </w:p>
+    <w:p>
+      <w:pPr/>
+      <w:bookmarkStart w:name="4774-1523412466443" w:id="99"/>
+      <w:bookmarkEnd w:id="99"/>
       <w:r>
         <w:drawing>
           <wp:inline distT="0" distR="0" distB="0" distL="0">
-            <wp:extent cx="5267325" cy="318286"/>
+            <wp:extent cx="5267325" cy="553646"/>
             <wp:docPr id="34" name="Drawing 34" descr="clipboard.png"/>
             <a:graphic xmlns:a="http://schemas.openxmlformats.org/drawingml/2006/main">
               <a:graphicData uri="http://schemas.openxmlformats.org/drawingml/2006/picture">
@@ -2305,7 +2313,7 @@
                   <pic:spPr>
                     <a:xfrm>
                       <a:off x="0" y="0"/>
-                      <a:ext cx="5267325" cy="318286"/>
+                      <a:ext cx="5267325" cy="553646"/>
                     </a:xfrm>
                     <a:prstGeom prst="rect">
                       <a:avLst/>
@@ -2322,23 +2330,23 @@
       <w:pPr>
         <w:ind w:firstLine="420"/>
       </w:pPr>
-      <w:bookmarkStart w:name="1097-1523414240389" w:id="99"/>
-      <w:bookmarkEnd w:id="99"/>
-      <w:r>
-        <w:rPr>
-          <w:sz w:val="28"/>
-        </w:rPr>
-        <w:t>按照地域分组，同时将分组后的集合Map的value值按照名字映射为List。</w:t>
-      </w:r>
-    </w:p>
-    <w:p>
-      <w:pPr/>
-      <w:bookmarkStart w:name="4400-1523414240389" w:id="100"/>
+      <w:bookmarkStart w:name="3976-1523412466443" w:id="100"/>
       <w:bookmarkEnd w:id="100"/>
+      <w:r>
+        <w:rPr>
+          <w:sz w:val="28"/>
+        </w:rPr>
+        <w:t>6）、现在看到的各种收集器已经很强大了，但如果将它们组合起来，会变得更强大。这里实际上需要另外一个收集器，告诉 groupingBy 不用为每一个艺术家生成一个专辑列表，只需要对专辑计数就可以了。幸好，核心类库已经提供了一个这样的收集器：counting 。</w:t>
+      </w:r>
+    </w:p>
+    <w:p>
+      <w:pPr/>
+      <w:bookmarkStart w:name="4180-1523413640377" w:id="101"/>
+      <w:bookmarkEnd w:id="101"/>
       <w:r>
         <w:drawing>
           <wp:inline distT="0" distR="0" distB="0" distL="0">
-            <wp:extent cx="5267325" cy="469235"/>
+            <wp:extent cx="5267325" cy="318286"/>
             <wp:docPr id="35" name="Drawing 35" descr="clipboard.png"/>
             <a:graphic xmlns:a="http://schemas.openxmlformats.org/drawingml/2006/main">
               <a:graphicData uri="http://schemas.openxmlformats.org/drawingml/2006/picture">
@@ -2358,7 +2366,7 @@
                   <pic:spPr>
                     <a:xfrm>
                       <a:off x="0" y="0"/>
-                      <a:ext cx="5267325" cy="469235"/>
+                      <a:ext cx="5267325" cy="318286"/>
                     </a:xfrm>
                     <a:prstGeom prst="rect">
                       <a:avLst/>
@@ -2375,49 +2383,23 @@
       <w:pPr>
         <w:ind w:firstLine="420"/>
       </w:pPr>
-      <w:bookmarkStart w:name="9000-1523414240389" w:id="101"/>
-      <w:bookmarkEnd w:id="101"/>
-      <w:r>
-        <w:rPr>
-          <w:sz w:val="28"/>
-        </w:rPr>
-        <w:t xml:space="preserve"> 7）、Map新增方法：</w:t>
-      </w:r>
-    </w:p>
-    <w:p>
-      <w:pPr>
-        <w:ind w:firstLine="420"/>
-      </w:pPr>
-      <w:bookmarkStart w:name="6963-1523415434551" w:id="102"/>
+      <w:bookmarkStart w:name="1097-1523414240389" w:id="102"/>
       <w:bookmarkEnd w:id="102"/>
       <w:r>
         <w:rPr>
           <w:sz w:val="28"/>
         </w:rPr>
-        <w:t>Java 8中Map接口 引入了一个新默认方法 computeIfAbsent （），该方法接受一个 Lambda 表达式，值不存在时使用该 Lambda 表达式计算新值。</w:t>
-      </w:r>
-    </w:p>
-    <w:p>
-      <w:pPr>
-        <w:ind w:firstLine="420"/>
-      </w:pPr>
-      <w:bookmarkStart w:name="7240-1523415657159" w:id="103"/>
+        <w:t>按照地域分组，同时将分组后的集合Map的value值按照名字映射为List。</w:t>
+      </w:r>
+    </w:p>
+    <w:p>
+      <w:pPr/>
+      <w:bookmarkStart w:name="4400-1523414240389" w:id="103"/>
       <w:bookmarkEnd w:id="103"/>
-      <w:r>
-        <w:rPr>
-          <w:sz w:val="28"/>
-        </w:rPr>
-        <w:t>Java 8 还为 Map 接口新增了一个 forEach（）默认方法，该方法接受一个 BiConsumer 对象为参数（该对象接受两个参数，返回空），通过内部迭代编写出易于阅读的代码。</w:t>
-      </w:r>
-    </w:p>
-    <w:p>
-      <w:pPr/>
-      <w:bookmarkStart w:name="6559-1523415926249" w:id="104"/>
-      <w:bookmarkEnd w:id="104"/>
       <w:r>
         <w:drawing>
           <wp:inline distT="0" distR="0" distB="0" distL="0">
-            <wp:extent cx="5156200" cy="1277137"/>
+            <wp:extent cx="5267325" cy="469235"/>
             <wp:docPr id="36" name="Drawing 36" descr="clipboard.png"/>
             <a:graphic xmlns:a="http://schemas.openxmlformats.org/drawingml/2006/main">
               <a:graphicData uri="http://schemas.openxmlformats.org/drawingml/2006/picture">
@@ -2437,7 +2419,7 @@
                   <pic:spPr>
                     <a:xfrm>
                       <a:off x="0" y="0"/>
-                      <a:ext cx="5156200" cy="1277137"/>
+                      <a:ext cx="5267325" cy="469235"/>
                     </a:xfrm>
                     <a:prstGeom prst="rect">
                       <a:avLst/>
@@ -2451,64 +2433,52 @@
       </w:r>
     </w:p>
     <w:p>
-      <w:pPr/>
-      <w:bookmarkStart w:name="2019-1523415926249" w:id="105"/>
+      <w:pPr>
+        <w:ind w:firstLine="420"/>
+      </w:pPr>
+      <w:bookmarkStart w:name="9000-1523414240389" w:id="104"/>
+      <w:bookmarkEnd w:id="104"/>
+      <w:r>
+        <w:rPr>
+          <w:sz w:val="28"/>
+        </w:rPr>
+        <w:t xml:space="preserve"> 7）、Map新增方法：</w:t>
+      </w:r>
+    </w:p>
+    <w:p>
+      <w:pPr>
+        <w:ind w:firstLine="420"/>
+      </w:pPr>
+      <w:bookmarkStart w:name="6963-1523415434551" w:id="105"/>
       <w:bookmarkEnd w:id="105"/>
       <w:r>
         <w:rPr>
-          <w:rFonts w:ascii="宋体" w:hAnsi="宋体" w:cs="宋体" w:eastAsia="宋体"/>
-          <w:b w:val="true"/>
-          <w:sz w:val="28"/>
-        </w:rPr>
-        <w:t>五</w:t>
-      </w:r>
-      <w:r>
-        <w:rPr>
-          <w:rFonts w:ascii="SimSun" w:hAnsi="SimSun" w:cs="SimSun" w:eastAsia="SimSun"/>
-          <w:b w:val="true"/>
-          <w:sz w:val="28"/>
-        </w:rPr>
-        <w:t>.</w:t>
-      </w:r>
-      <w:r>
-        <w:rPr>
-          <w:rFonts w:ascii="宋体" w:hAnsi="宋体" w:cs="宋体" w:eastAsia="宋体"/>
-          <w:b w:val="true"/>
-          <w:sz w:val="28"/>
-        </w:rPr>
-        <w:t>数据并行化</w:t>
-      </w:r>
-      <w:r>
-        <w:rPr>
-          <w:rFonts w:ascii="Calibri" w:hAnsi="Calibri" w:cs="Calibri" w:eastAsia="Calibri"/>
-          <w:b w:val="true"/>
-          <w:sz w:val="28"/>
-        </w:rPr>
-        <w:t>：</w:t>
-      </w:r>
-    </w:p>
-    <w:p>
-      <w:pPr>
-        <w:ind w:firstLine="420"/>
-      </w:pPr>
-      <w:bookmarkStart w:name="4640-1523425136151" w:id="106"/>
+          <w:sz w:val="28"/>
+        </w:rPr>
+        <w:t>Java 8中Map接口 引入了一个新默认方法 computeIfAbsent （），该方法接受一个 Lambda 表达式，值不存在时使用该 Lambda 表达式计算新值。</w:t>
+      </w:r>
+    </w:p>
+    <w:p>
+      <w:pPr>
+        <w:ind w:firstLine="420"/>
+      </w:pPr>
+      <w:bookmarkStart w:name="7240-1523415657159" w:id="106"/>
       <w:bookmarkEnd w:id="106"/>
       <w:r>
         <w:rPr>
-          <w:rFonts w:ascii="Calibri" w:hAnsi="Calibri" w:cs="Calibri" w:eastAsia="Calibri"/>
-          <w:sz w:val="28"/>
-        </w:rPr>
-        <w:t>并行化操作流只需改变一个方法调用。如果已经有一个 Stream 对象，调用它的parallel 方法就能让其拥有并行操作的能力。如果想从一个集合类创建一个流，调用parallelStream 就能立即获得一个拥有并行能力的流。</w:t>
-      </w:r>
-    </w:p>
-    <w:p>
-      <w:pPr/>
-      <w:bookmarkStart w:name="4950-1523425242294" w:id="107"/>
+          <w:sz w:val="28"/>
+        </w:rPr>
+        <w:t>Java 8 还为 Map 接口新增了一个 forEach（）默认方法，该方法接受一个 BiConsumer 对象为参数（该对象接受两个参数，返回空），通过内部迭代编写出易于阅读的代码。</w:t>
+      </w:r>
+    </w:p>
+    <w:p>
+      <w:pPr/>
+      <w:bookmarkStart w:name="6559-1523415926249" w:id="107"/>
       <w:bookmarkEnd w:id="107"/>
       <w:r>
         <w:drawing>
           <wp:inline distT="0" distR="0" distB="0" distL="0">
-            <wp:extent cx="5267325" cy="608575"/>
+            <wp:extent cx="5156200" cy="1277137"/>
             <wp:docPr id="37" name="Drawing 37" descr="clipboard.png"/>
             <a:graphic xmlns:a="http://schemas.openxmlformats.org/drawingml/2006/main">
               <a:graphicData uri="http://schemas.openxmlformats.org/drawingml/2006/picture">
@@ -2528,6 +2498,139 @@
                   <pic:spPr>
                     <a:xfrm>
                       <a:off x="0" y="0"/>
+                      <a:ext cx="5156200" cy="1277137"/>
+                    </a:xfrm>
+                    <a:prstGeom prst="rect">
+                      <a:avLst/>
+                    </a:prstGeom>
+                  </pic:spPr>
+                </pic:pic>
+              </a:graphicData>
+            </a:graphic>
+          </wp:inline>
+        </w:drawing>
+      </w:r>
+    </w:p>
+    <w:p>
+      <w:pPr/>
+      <w:bookmarkStart w:name="2019-1523415926249" w:id="108"/>
+      <w:bookmarkEnd w:id="108"/>
+      <w:r>
+        <w:rPr>
+          <w:rFonts w:ascii="宋体" w:hAnsi="宋体" w:cs="宋体" w:eastAsia="宋体"/>
+          <w:b w:val="true"/>
+          <w:sz w:val="28"/>
+        </w:rPr>
+        <w:t>五</w:t>
+      </w:r>
+      <w:r>
+        <w:rPr>
+          <w:rFonts w:ascii="SimSun" w:hAnsi="SimSun" w:cs="SimSun" w:eastAsia="SimSun"/>
+          <w:b w:val="true"/>
+          <w:sz w:val="28"/>
+        </w:rPr>
+        <w:t>.</w:t>
+      </w:r>
+      <w:r>
+        <w:rPr>
+          <w:rFonts w:ascii="宋体" w:hAnsi="宋体" w:cs="宋体" w:eastAsia="宋体"/>
+          <w:b w:val="true"/>
+          <w:sz w:val="28"/>
+        </w:rPr>
+        <w:t>数据并行化</w:t>
+      </w:r>
+      <w:r>
+        <w:rPr>
+          <w:rFonts w:ascii="Calibri" w:hAnsi="Calibri" w:cs="Calibri" w:eastAsia="Calibri"/>
+          <w:b w:val="true"/>
+          <w:sz w:val="28"/>
+        </w:rPr>
+        <w:t>：</w:t>
+      </w:r>
+    </w:p>
+    <w:p>
+      <w:pPr>
+        <w:ind w:firstLine="420"/>
+      </w:pPr>
+      <w:bookmarkStart w:name="5049-1538294448943" w:id="109"/>
+      <w:bookmarkEnd w:id="109"/>
+      <w:r>
+        <w:rPr>
+          <w:rFonts w:ascii="Calibri" w:hAnsi="Calibri" w:cs="Calibri" w:eastAsia="Calibri"/>
+          <w:sz w:val="28"/>
+        </w:rPr>
+        <w:t>1、并发是指两个任务共享时间段，并行则是两个任务在同一时间发生，比如运行在多核CPU上。如果一个程序要运行两个任务，并且只有一个CPU给它们分配了不同的时间片，那么就是并发而不是并行。</w:t>
+      </w:r>
+    </w:p>
+    <w:p>
+      <w:pPr>
+        <w:ind w:firstLine="420"/>
+      </w:pPr>
+      <w:bookmarkStart w:name="5667-1538294568220" w:id="110"/>
+      <w:bookmarkEnd w:id="110"/>
+      <w:r>
+        <w:rPr>
+          <w:rFonts w:ascii="Calibri" w:hAnsi="Calibri" w:cs="Calibri" w:eastAsia="Calibri"/>
+          <w:sz w:val="28"/>
+        </w:rPr>
+        <w:t>并行化是指为缩短任务执行时间，将一个任务分解为几部分，然后并行执行。这和顺序执行的任务量是一样的，区别就像用更多的马来拉车，花费的时间自然减少了。实际上，和顺序执行相比，并行化执行任务时，CPU承载的工作量更大。</w:t>
+      </w:r>
+    </w:p>
+    <w:p>
+      <w:pPr>
+        <w:ind w:firstLine="420"/>
+      </w:pPr>
+      <w:bookmarkStart w:name="0013-1538294676932" w:id="111"/>
+      <w:bookmarkEnd w:id="111"/>
+      <w:r>
+        <w:rPr>
+          <w:rFonts w:ascii="Calibri" w:hAnsi="Calibri" w:cs="Calibri" w:eastAsia="Calibri"/>
+          <w:sz w:val="28"/>
+        </w:rPr>
+        <w:t>数据并行化是指将数据分成块，为每块数据分配单独的处理单元。还是拿马拉车打比方，就像从车里取出一些货物，放到另一辆车上，两辆马车都沿着同样的路径达到目的地。</w:t>
+      </w:r>
+    </w:p>
+    <w:p>
+      <w:pPr>
+        <w:ind w:firstLine="420"/>
+      </w:pPr>
+      <w:bookmarkStart w:name="4640-1523425136151" w:id="112"/>
+      <w:bookmarkEnd w:id="112"/>
+      <w:r>
+        <w:rPr>
+          <w:rFonts w:ascii="Calibri" w:hAnsi="Calibri" w:cs="Calibri" w:eastAsia="Calibri"/>
+          <w:sz w:val="28"/>
+        </w:rPr>
+        <w:t>2、并行化操作流只需改变一个方法调用。如果已经有一个 Stream 对象，调用它的parallel 方法就能让其拥有并行操作的能力。如果想从一个集合类创建一个流，调用parallelStream 就能立即获得一个拥有并行能力的流。</w:t>
+      </w:r>
+    </w:p>
+    <w:p>
+      <w:pPr/>
+      <w:bookmarkStart w:name="4950-1523425242294" w:id="113"/>
+      <w:bookmarkEnd w:id="113"/>
+      <w:r>
+        <w:drawing>
+          <wp:inline distT="0" distR="0" distB="0" distL="0">
+            <wp:extent cx="5267325" cy="608575"/>
+            <wp:docPr id="38" name="Drawing 38" descr="clipboard.png"/>
+            <a:graphic xmlns:a="http://schemas.openxmlformats.org/drawingml/2006/main">
+              <a:graphicData uri="http://schemas.openxmlformats.org/drawingml/2006/picture">
+                <pic:pic xmlns:pic="http://schemas.openxmlformats.org/drawingml/2006/picture">
+                  <pic:nvPicPr>
+                    <pic:cNvPr id="0" name="Picture 38" descr="clipboard.png"/>
+                    <pic:cNvPicPr>
+                      <a:picLocks noChangeAspect="true"/>
+                    </pic:cNvPicPr>
+                  </pic:nvPicPr>
+                  <pic:blipFill>
+                    <a:blip r:embed="rId41"/>
+                    <a:stretch>
+                      <a:fillRect/>
+                    </a:stretch>
+                  </pic:blipFill>
+                  <pic:spPr>
+                    <a:xfrm>
+                      <a:off x="0" y="0"/>
                       <a:ext cx="5267325" cy="608575"/>
                     </a:xfrm>
                     <a:prstGeom prst="rect">
@@ -2545,13 +2648,447 @@
       <w:pPr>
         <w:ind w:firstLine="420"/>
       </w:pPr>
-      <w:bookmarkStart w:name="6412-1523425242294" w:id="108"/>
-      <w:bookmarkEnd w:id="108"/>
+      <w:bookmarkStart w:name="6412-1523425242294" w:id="114"/>
+      <w:bookmarkEnd w:id="114"/>
       <w:r>
         <w:rPr>
           <w:sz w:val="28"/>
         </w:rPr>
         <w:t>并行化流操作的用武之地是使用简单操作处理大量数据，比如模拟系统。</w:t>
+      </w:r>
+    </w:p>
+    <w:p>
+      <w:pPr/>
+      <w:bookmarkStart w:name="2710-1538294834669" w:id="115"/>
+      <w:bookmarkEnd w:id="115"/>
+      <w:r>
+        <w:drawing>
+          <wp:inline distT="0" distR="0" distB="0" distL="0">
+            <wp:extent cx="5267325" cy="2026872"/>
+            <wp:docPr id="39" name="Drawing 39" descr="clipboard.png"/>
+            <a:graphic xmlns:a="http://schemas.openxmlformats.org/drawingml/2006/main">
+              <a:graphicData uri="http://schemas.openxmlformats.org/drawingml/2006/picture">
+                <pic:pic xmlns:pic="http://schemas.openxmlformats.org/drawingml/2006/picture">
+                  <pic:nvPicPr>
+                    <pic:cNvPr id="0" name="Picture 39" descr="clipboard.png"/>
+                    <pic:cNvPicPr>
+                      <a:picLocks noChangeAspect="true"/>
+                    </pic:cNvPicPr>
+                  </pic:nvPicPr>
+                  <pic:blipFill>
+                    <a:blip r:embed="rId42"/>
+                    <a:stretch>
+                      <a:fillRect/>
+                    </a:stretch>
+                  </pic:blipFill>
+                  <pic:spPr>
+                    <a:xfrm>
+                      <a:off x="0" y="0"/>
+                      <a:ext cx="5267325" cy="2026872"/>
+                    </a:xfrm>
+                    <a:prstGeom prst="rect">
+                      <a:avLst/>
+                    </a:prstGeom>
+                  </pic:spPr>
+                </pic:pic>
+              </a:graphicData>
+            </a:graphic>
+          </wp:inline>
+        </w:drawing>
+      </w:r>
+    </w:p>
+    <w:p>
+      <w:pPr>
+        <w:ind w:firstLine="420"/>
+      </w:pPr>
+      <w:bookmarkStart w:name="1115-1538294808241" w:id="116"/>
+      <w:bookmarkEnd w:id="116"/>
+      <w:r>
+        <w:rPr>
+          <w:rFonts w:ascii="Calibri" w:hAnsi="Calibri" w:cs="Calibri" w:eastAsia="Calibri"/>
+          <w:sz w:val="28"/>
+        </w:rPr>
+        <w:t>3、限制：</w:t>
+      </w:r>
+    </w:p>
+    <w:p>
+      <w:pPr>
+        <w:ind w:firstLine="420"/>
+      </w:pPr>
+      <w:bookmarkStart w:name="3739-1538294996924" w:id="117"/>
+      <w:bookmarkEnd w:id="117"/>
+      <w:r>
+        <w:rPr>
+          <w:rFonts w:ascii="Calibri" w:hAnsi="Calibri" w:cs="Calibri" w:eastAsia="Calibri"/>
+          <w:sz w:val="28"/>
+        </w:rPr>
+        <w:t>1）、之前调用reduce方法，初始值可以为任意值，为了让其在并行化时能正常工作，初值必须为组合函数的恒等值，拿恒等值和其他值做reduce操作时，其他值保持不变。比如，使用reduce求和，初始值必须为0。</w:t>
+      </w:r>
+    </w:p>
+    <w:p>
+      <w:pPr>
+        <w:ind w:firstLine="420"/>
+      </w:pPr>
+      <w:bookmarkStart w:name="1170-1538295112046" w:id="118"/>
+      <w:bookmarkEnd w:id="118"/>
+      <w:r>
+        <w:rPr>
+          <w:rFonts w:ascii="Calibri" w:hAnsi="Calibri" w:cs="Calibri" w:eastAsia="Calibri"/>
+          <w:sz w:val="28"/>
+        </w:rPr>
+        <w:t>2）、reduce操作的另一个限制是组合操作必须符合结合律，这意味着只要序列的值不变，组合操作的顺序不重要。</w:t>
+      </w:r>
+    </w:p>
+    <w:p>
+      <w:pPr>
+        <w:ind w:firstLine="420"/>
+      </w:pPr>
+      <w:bookmarkStart w:name="3030-1538295146835" w:id="119"/>
+      <w:bookmarkEnd w:id="119"/>
+      <w:r>
+        <w:rPr>
+          <w:rFonts w:ascii="Calibri" w:hAnsi="Calibri" w:cs="Calibri" w:eastAsia="Calibri"/>
+          <w:sz w:val="28"/>
+        </w:rPr>
+        <w:t>3）、要避免的是持有锁，流框架会在需要时，自己处理同步操作。</w:t>
+      </w:r>
+    </w:p>
+    <w:p>
+      <w:pPr>
+        <w:ind w:firstLine="420"/>
+      </w:pPr>
+      <w:bookmarkStart w:name="8120-1538295173161" w:id="120"/>
+      <w:bookmarkEnd w:id="120"/>
+      <w:r>
+        <w:rPr>
+          <w:rFonts w:ascii="Calibri" w:hAnsi="Calibri" w:cs="Calibri" w:eastAsia="Calibri"/>
+          <w:sz w:val="28"/>
+        </w:rPr>
+        <w:t>4）、在要对流求值时，不能同时处于两种模式，要吗是并行的，要吗是串行的。如果同时调用了parallel和sequential方法，最后调用的那个方法起效。</w:t>
+      </w:r>
+    </w:p>
+    <w:p>
+      <w:pPr>
+        <w:ind w:firstLine="420"/>
+      </w:pPr>
+      <w:bookmarkStart w:name="2614-1538295240850" w:id="121"/>
+      <w:bookmarkEnd w:id="121"/>
+      <w:r>
+        <w:rPr>
+          <w:rFonts w:ascii="Calibri" w:hAnsi="Calibri" w:cs="Calibri" w:eastAsia="Calibri"/>
+          <w:sz w:val="28"/>
+        </w:rPr>
+        <w:t>4、性能：</w:t>
+      </w:r>
+    </w:p>
+    <w:p>
+      <w:pPr>
+        <w:ind w:firstLine="420"/>
+      </w:pPr>
+      <w:bookmarkStart w:name="2050-1538295256437" w:id="122"/>
+      <w:bookmarkEnd w:id="122"/>
+      <w:r>
+        <w:rPr>
+          <w:rFonts w:ascii="Calibri" w:hAnsi="Calibri" w:cs="Calibri" w:eastAsia="Calibri"/>
+          <w:sz w:val="28"/>
+        </w:rPr>
+        <w:t>影响并行性能的因素：</w:t>
+      </w:r>
+    </w:p>
+    <w:p>
+      <w:pPr>
+        <w:ind w:firstLine="420"/>
+      </w:pPr>
+      <w:bookmarkStart w:name="6371-1538295246185" w:id="123"/>
+      <w:bookmarkEnd w:id="123"/>
+      <w:r>
+        <w:rPr>
+          <w:rFonts w:ascii="Calibri" w:hAnsi="Calibri" w:cs="Calibri" w:eastAsia="Calibri"/>
+          <w:sz w:val="28"/>
+        </w:rPr>
+        <w:t>1）、数据大小。输入数据的大小会影响并行化处理对性能的提升。</w:t>
+      </w:r>
+    </w:p>
+    <w:p>
+      <w:pPr>
+        <w:ind w:firstLine="420"/>
+      </w:pPr>
+      <w:bookmarkStart w:name="6459-1538295314620" w:id="124"/>
+      <w:bookmarkEnd w:id="124"/>
+      <w:r>
+        <w:rPr>
+          <w:rFonts w:ascii="Calibri" w:hAnsi="Calibri" w:cs="Calibri" w:eastAsia="Calibri"/>
+          <w:sz w:val="28"/>
+        </w:rPr>
+        <w:t>2）、源数据结构。每个管道的操作都基于一些初始数据源，通常是集合。</w:t>
+      </w:r>
+    </w:p>
+    <w:p>
+      <w:pPr>
+        <w:ind w:firstLine="420"/>
+      </w:pPr>
+      <w:bookmarkStart w:name="7911-1538295668766" w:id="125"/>
+      <w:bookmarkEnd w:id="125"/>
+      <w:r>
+        <w:rPr>
+          <w:rFonts w:ascii="Calibri" w:hAnsi="Calibri" w:cs="Calibri" w:eastAsia="Calibri"/>
+          <w:sz w:val="28"/>
+        </w:rPr>
+        <w:t>根据性能的好坏，核心类库提供的通用数据结构分为3组：</w:t>
+      </w:r>
+    </w:p>
+    <w:p>
+      <w:pPr>
+        <w:ind w:firstLine="420"/>
+      </w:pPr>
+      <w:bookmarkStart w:name="1477-1538295691582" w:id="126"/>
+      <w:bookmarkEnd w:id="126"/>
+      <w:r>
+        <w:rPr>
+          <w:rFonts w:ascii="Calibri" w:hAnsi="Calibri" w:cs="Calibri" w:eastAsia="Calibri"/>
+          <w:sz w:val="28"/>
+        </w:rPr>
+        <w:t>①、性能好。ArrayList、数组或者IntStream.range，这些数据结构支持随机读取，也就是说它们可以被轻而易举的任意分解。</w:t>
+      </w:r>
+    </w:p>
+    <w:p>
+      <w:pPr>
+        <w:ind w:firstLine="420"/>
+      </w:pPr>
+      <w:bookmarkStart w:name="7021-1538295698161" w:id="127"/>
+      <w:bookmarkEnd w:id="127"/>
+      <w:r>
+        <w:rPr>
+          <w:rFonts w:ascii="Calibri" w:hAnsi="Calibri" w:cs="Calibri" w:eastAsia="Calibri"/>
+          <w:sz w:val="28"/>
+        </w:rPr>
+        <w:t>②、性能一般。HashSet、TreeSet，这些数据结构不易公平的被分解，但是大多数时候分解是可能的。</w:t>
+      </w:r>
+    </w:p>
+    <w:p>
+      <w:pPr>
+        <w:ind w:firstLine="420"/>
+      </w:pPr>
+      <w:bookmarkStart w:name="5270-1538295701536" w:id="128"/>
+      <w:bookmarkEnd w:id="128"/>
+      <w:r>
+        <w:rPr>
+          <w:rFonts w:ascii="Calibri" w:hAnsi="Calibri" w:cs="Calibri" w:eastAsia="Calibri"/>
+          <w:sz w:val="28"/>
+        </w:rPr>
+        <w:t>③、性能差。有些数据结构难于分解，比如，可能要花O（N）的时间复杂度来分解问题。其中包括LinkedList，对半分解太难了。还有Streams.iterate和BufferedReader.lines，它们长度未知，因此很难预测该在哪里分解。</w:t>
+      </w:r>
+    </w:p>
+    <w:p>
+      <w:pPr>
+        <w:ind w:firstLine="420"/>
+      </w:pPr>
+      <w:bookmarkStart w:name="6140-1538295328929" w:id="129"/>
+      <w:bookmarkEnd w:id="129"/>
+      <w:r>
+        <w:rPr>
+          <w:rFonts w:ascii="Calibri" w:hAnsi="Calibri" w:cs="Calibri" w:eastAsia="Calibri"/>
+          <w:sz w:val="28"/>
+        </w:rPr>
+        <w:t>3）、装箱。处理基本类型比处理装箱类型要快。</w:t>
+      </w:r>
+    </w:p>
+    <w:p>
+      <w:pPr>
+        <w:ind w:firstLine="420"/>
+      </w:pPr>
+      <w:bookmarkStart w:name="1763-1538295335012" w:id="130"/>
+      <w:bookmarkEnd w:id="130"/>
+      <w:r>
+        <w:rPr>
+          <w:rFonts w:ascii="Calibri" w:hAnsi="Calibri" w:cs="Calibri" w:eastAsia="Calibri"/>
+          <w:sz w:val="28"/>
+        </w:rPr>
+        <w:t>4）、核的数量。极端情况下，只有一个核，那就完全没有必要并行化。显然，拥有的核越多，获得潜在性能提升的幅度就越大。在实践中，核的数量不单指你的机器上有多少核，更是指运行时机器能使用多少核。（</w:t>
+      </w:r>
+      <w:r>
+        <w:rPr>
+          <w:rFonts w:ascii="Calibri" w:hAnsi="Calibri" w:cs="Calibri" w:eastAsia="Calibri"/>
+          <w:color w:val="df402a"/>
+          <w:sz w:val="28"/>
+        </w:rPr>
+        <w:t>比如结合源数据结构级数据大小特性，书上的ArrayList与LinkedList之间10000条数据就有很明显的性能差别，而我的八核电脑数据要达到800多万以上的数据ArrayList才有明显的性能提升。</w:t>
+      </w:r>
+      <w:r>
+        <w:rPr>
+          <w:rFonts w:ascii="Calibri" w:hAnsi="Calibri" w:cs="Calibri" w:eastAsia="Calibri"/>
+          <w:sz w:val="28"/>
+        </w:rPr>
+        <w:t>）</w:t>
+      </w:r>
+    </w:p>
+    <w:p>
+      <w:pPr>
+        <w:ind w:firstLine="420"/>
+      </w:pPr>
+      <w:bookmarkStart w:name="4723-1538295342245" w:id="131"/>
+      <w:bookmarkEnd w:id="131"/>
+      <w:r>
+        <w:rPr>
+          <w:rFonts w:ascii="Calibri" w:hAnsi="Calibri" w:cs="Calibri" w:eastAsia="Calibri"/>
+          <w:sz w:val="28"/>
+        </w:rPr>
+        <w:t>5）、单元处理开销</w:t>
+      </w:r>
+    </w:p>
+    <w:p>
+      <w:pPr>
+        <w:ind w:firstLine="420"/>
+      </w:pPr>
+      <w:bookmarkStart w:name="8026-1538295908655" w:id="132"/>
+      <w:bookmarkEnd w:id="132"/>
+      <w:r>
+        <w:rPr>
+          <w:rFonts w:ascii="Calibri" w:hAnsi="Calibri" w:cs="Calibri" w:eastAsia="Calibri"/>
+          <w:color w:val="df402a"/>
+          <w:sz w:val="28"/>
+        </w:rPr>
+        <w:t>在底层，并行流还是沿用了fork/join框架。fork递归式地分解问题，然后每段并行执行，最终由join合并结果，返回最后的值。</w:t>
+      </w:r>
+    </w:p>
+    <w:p>
+      <w:pPr>
+        <w:ind w:firstLine="420"/>
+      </w:pPr>
+      <w:bookmarkStart w:name="8045-1538295989475" w:id="133"/>
+      <w:bookmarkEnd w:id="133"/>
+      <w:r>
+        <w:rPr>
+          <w:rFonts w:ascii="Calibri" w:hAnsi="Calibri" w:cs="Calibri" w:eastAsia="Calibri"/>
+          <w:sz w:val="28"/>
+        </w:rPr>
+        <w:t>假设在一个四核的机器上并行执行：</w:t>
+      </w:r>
+    </w:p>
+    <w:p>
+      <w:pPr>
+        <w:ind w:firstLine="420"/>
+      </w:pPr>
+      <w:bookmarkStart w:name="5990-1538296037333" w:id="134"/>
+      <w:bookmarkEnd w:id="134"/>
+      <w:r>
+        <w:rPr>
+          <w:rFonts w:ascii="Calibri" w:hAnsi="Calibri" w:cs="Calibri" w:eastAsia="Calibri"/>
+          <w:sz w:val="28"/>
+        </w:rPr>
+        <w:t>1）、数据分为四块。</w:t>
+      </w:r>
+    </w:p>
+    <w:p>
+      <w:pPr>
+        <w:ind w:firstLine="420"/>
+      </w:pPr>
+      <w:bookmarkStart w:name="1391-1538296040632" w:id="135"/>
+      <w:bookmarkEnd w:id="135"/>
+      <w:r>
+        <w:rPr>
+          <w:rFonts w:ascii="Calibri" w:hAnsi="Calibri" w:cs="Calibri" w:eastAsia="Calibri"/>
+          <w:sz w:val="28"/>
+        </w:rPr>
+        <w:t>2）、计算工作在每个线程里并行执行。</w:t>
+      </w:r>
+    </w:p>
+    <w:p>
+      <w:pPr>
+        <w:ind w:firstLine="420"/>
+      </w:pPr>
+      <w:bookmarkStart w:name="7087-1538296041942" w:id="136"/>
+      <w:bookmarkEnd w:id="136"/>
+      <w:r>
+        <w:rPr>
+          <w:rFonts w:ascii="Calibri" w:hAnsi="Calibri" w:cs="Calibri" w:eastAsia="Calibri"/>
+          <w:sz w:val="28"/>
+        </w:rPr>
+        <w:t>3）、合并结果。</w:t>
+      </w:r>
+    </w:p>
+    <w:p>
+      <w:pPr>
+        <w:ind w:firstLine="420"/>
+      </w:pPr>
+      <w:bookmarkStart w:name="2624-1538295983580" w:id="137"/>
+      <w:bookmarkEnd w:id="137"/>
+      <w:r>
+        <w:rPr>
+          <w:rFonts w:ascii="Calibri" w:hAnsi="Calibri" w:cs="Calibri" w:eastAsia="Calibri"/>
+          <w:sz w:val="28"/>
+        </w:rPr>
+        <w:t>在流中单独操作每一块的种类时，可以分为两种不同的操作：无状态的和有状态的。无状态操作整个过程中不必维护状态，有状态操作则有维护状态所需的开销和限制。如果能避开有状态，选用无状态操作，就能获得更好的并行性能。无状态操作包括map、filter和flatmap，有状态操作包括sorted、distinct和limit。</w:t>
+      </w:r>
+    </w:p>
+    <w:p>
+      <w:pPr>
+        <w:ind w:firstLine="420"/>
+      </w:pPr>
+      <w:bookmarkStart w:name="5053-1538296259569" w:id="138"/>
+      <w:bookmarkEnd w:id="138"/>
+      <w:r>
+        <w:rPr>
+          <w:rFonts w:ascii="Calibri" w:hAnsi="Calibri" w:cs="Calibri" w:eastAsia="Calibri"/>
+          <w:sz w:val="28"/>
+        </w:rPr>
+        <w:t>5、并行化数组操作：</w:t>
+      </w:r>
+    </w:p>
+    <w:p>
+      <w:pPr>
+        <w:ind w:firstLine="420"/>
+      </w:pPr>
+      <w:bookmarkStart w:name="8451-1538296271770" w:id="139"/>
+      <w:bookmarkEnd w:id="139"/>
+      <w:r>
+        <w:rPr>
+          <w:rFonts w:ascii="Calibri" w:hAnsi="Calibri" w:cs="Calibri" w:eastAsia="Calibri"/>
+          <w:sz w:val="28"/>
+        </w:rPr>
+        <w:t>工具类Arrars中新加了parallelPrefix、parallelSetAll、parallelSorted等并行化操作方法。</w:t>
+      </w:r>
+    </w:p>
+    <w:p>
+      <w:pPr>
+        <w:ind w:firstLine="420"/>
+      </w:pPr>
+      <w:bookmarkStart w:name="9243-1538296343472" w:id="140"/>
+      <w:bookmarkEnd w:id="140"/>
+      <w:r>
+        <w:rPr>
+          <w:rFonts w:ascii="Calibri" w:hAnsi="Calibri" w:cs="Calibri" w:eastAsia="Calibri"/>
+          <w:sz w:val="28"/>
+        </w:rPr>
+        <w:t>parallelPrefix：任意给定一个函数，计算数组的和。</w:t>
+      </w:r>
+    </w:p>
+    <w:p>
+      <w:pPr>
+        <w:ind w:firstLine="420"/>
+      </w:pPr>
+      <w:bookmarkStart w:name="9566-1538296359476" w:id="141"/>
+      <w:bookmarkEnd w:id="141"/>
+      <w:r>
+        <w:rPr>
+          <w:rFonts w:ascii="Calibri" w:hAnsi="Calibri" w:cs="Calibri" w:eastAsia="Calibri"/>
+          <w:sz w:val="28"/>
+        </w:rPr>
+        <w:t>parallelSetAll：使用Lambda表达式更新数组元素。</w:t>
+      </w:r>
+    </w:p>
+    <w:p>
+      <w:pPr>
+        <w:ind w:firstLine="420"/>
+      </w:pPr>
+      <w:bookmarkStart w:name="4916-1538296379341" w:id="142"/>
+      <w:bookmarkEnd w:id="142"/>
+      <w:r>
+        <w:rPr>
+          <w:rFonts w:ascii="Calibri" w:hAnsi="Calibri" w:cs="Calibri" w:eastAsia="Calibri"/>
+          <w:sz w:val="28"/>
+        </w:rPr>
+        <w:t>parallelSorted：并行化对数组元素排序。</w:t>
       </w:r>
     </w:p>
   </w:body>

--- a/doc/《Java8函数式编程》学习笔记.docx
+++ b/doc/《Java8函数式编程》学习笔记.docx
@@ -3089,6 +3089,121 @@
           <w:sz w:val="28"/>
         </w:rPr>
         <w:t>parallelSorted：并行化对数组元素排序。</w:t>
+      </w:r>
+    </w:p>
+    <w:p>
+      <w:pPr/>
+      <w:bookmarkStart w:name="4663-1538377581475" w:id="143"/>
+      <w:bookmarkEnd w:id="143"/>
+      <w:r>
+        <w:rPr>
+          <w:rFonts w:ascii="宋体" w:hAnsi="宋体" w:cs="宋体" w:eastAsia="宋体"/>
+          <w:b w:val="true"/>
+          <w:sz w:val="28"/>
+        </w:rPr>
+        <w:t>六</w:t>
+      </w:r>
+      <w:r>
+        <w:rPr>
+          <w:rFonts w:ascii="SimSun" w:hAnsi="SimSun" w:cs="SimSun" w:eastAsia="SimSun"/>
+          <w:b w:val="true"/>
+          <w:sz w:val="28"/>
+        </w:rPr>
+        <w:t>.</w:t>
+      </w:r>
+      <w:r>
+        <w:rPr>
+          <w:rFonts w:ascii="宋体" w:hAnsi="宋体" w:cs="宋体" w:eastAsia="宋体"/>
+          <w:b w:val="true"/>
+          <w:sz w:val="28"/>
+        </w:rPr>
+        <w:t>SOLID原则</w:t>
+      </w:r>
+      <w:r>
+        <w:rPr>
+          <w:rFonts w:ascii="Calibri" w:hAnsi="Calibri" w:cs="Calibri" w:eastAsia="Calibri"/>
+          <w:b w:val="true"/>
+          <w:sz w:val="28"/>
+        </w:rPr>
+        <w:t>：</w:t>
+      </w:r>
+    </w:p>
+    <w:p>
+      <w:pPr>
+        <w:ind w:firstLine="420"/>
+      </w:pPr>
+      <w:bookmarkStart w:name="2986-1538377595766" w:id="144"/>
+      <w:bookmarkEnd w:id="144"/>
+      <w:r>
+        <w:rPr>
+          <w:rFonts w:ascii="SimSun" w:hAnsi="SimSun" w:cs="SimSun" w:eastAsia="SimSun"/>
+          <w:sz w:val="28"/>
+        </w:rPr>
+        <w:t>1、单一功能原则：程序中的类或方法只能有一个改变的理由。</w:t>
+      </w:r>
+    </w:p>
+    <w:p>
+      <w:pPr>
+        <w:ind w:firstLine="420"/>
+      </w:pPr>
+      <w:bookmarkStart w:name="7924-1538377875504" w:id="145"/>
+      <w:bookmarkEnd w:id="145"/>
+      <w:r>
+        <w:rPr>
+          <w:rFonts w:ascii="SimSun" w:hAnsi="SimSun" w:cs="SimSun" w:eastAsia="SimSun"/>
+          <w:sz w:val="28"/>
+        </w:rPr>
+        <w:t>2、开闭原则：软件应该对扩展开放，对修改闭合。</w:t>
+      </w:r>
+    </w:p>
+    <w:p>
+      <w:pPr>
+        <w:ind w:firstLine="420"/>
+      </w:pPr>
+      <w:bookmarkStart w:name="9596-1538377876481" w:id="146"/>
+      <w:bookmarkEnd w:id="146"/>
+      <w:r>
+        <w:rPr>
+          <w:rFonts w:ascii="SimSun" w:hAnsi="SimSun" w:cs="SimSun" w:eastAsia="SimSun"/>
+          <w:sz w:val="28"/>
+        </w:rPr>
+        <w:t>3、依赖反转原则：抽象不应该依赖细节，细节应该依赖抽象。</w:t>
+      </w:r>
+    </w:p>
+    <w:p>
+      <w:pPr>
+        <w:ind w:firstLine="420"/>
+      </w:pPr>
+      <w:bookmarkStart w:name="2083-1538377877621" w:id="147"/>
+      <w:bookmarkEnd w:id="147"/>
+      <w:r>
+        <w:rPr>
+          <w:rFonts w:ascii="SimSun" w:hAnsi="SimSun" w:cs="SimSun" w:eastAsia="SimSun"/>
+          <w:sz w:val="28"/>
+        </w:rPr>
+        <w:t>4、里氏替换原则：一个类型的任何重要属性也将适用于它的子类型，因此为该类型编写任何方法，在它的子类型上也应该同样运行得很好。</w:t>
+      </w:r>
+    </w:p>
+    <w:p>
+      <w:pPr>
+        <w:ind w:firstLine="420"/>
+      </w:pPr>
+      <w:bookmarkStart w:name="6857-1538377879280" w:id="148"/>
+      <w:bookmarkEnd w:id="148"/>
+      <w:r>
+        <w:rPr>
+          <w:rFonts w:ascii="SimSun" w:hAnsi="SimSun" w:cs="SimSun" w:eastAsia="SimSun"/>
+          <w:sz w:val="28"/>
+        </w:rPr>
+        <w:t>5、接口分离原则：</w:t>
+      </w:r>
+      <w:r>
+        <w:rPr>
+          <w:rFonts w:ascii="SimSun" w:hAnsi="SimSun" w:cs="SimSun" w:eastAsia="SimSun"/>
+          <w:sz w:val="28"/>
+          <w:highlight w:val="white"/>
+        </w:rPr>
+        <w:t>不能强迫用户去依赖那些他们不使用的接口。换句话说，使用多个专门的接口比使用单一的总接口总要好。 </w:t>
       </w:r>
     </w:p>
   </w:body>

--- a/doc/《Java8函数式编程》学习笔记.docx
+++ b/doc/《Java8函数式编程》学习笔记.docx
@@ -1799,12 +1799,12 @@
     </w:p>
     <w:p>
       <w:pPr/>
-      <w:bookmarkStart w:name="5049-1523340425012" w:id="79"/>
+      <w:bookmarkStart w:name="3056-1560329984290" w:id="79"/>
       <w:bookmarkEnd w:id="79"/>
       <w:r>
         <w:drawing>
           <wp:inline distT="0" distR="0" distB="0" distL="0">
-            <wp:extent cx="5267325" cy="3266258"/>
+            <wp:extent cx="5267325" cy="1309651"/>
             <wp:docPr id="25" name="Drawing 25" descr="clipboard.png"/>
             <a:graphic xmlns:a="http://schemas.openxmlformats.org/drawingml/2006/main">
               <a:graphicData uri="http://schemas.openxmlformats.org/drawingml/2006/picture">
@@ -1824,7 +1824,7 @@
                   <pic:spPr>
                     <a:xfrm>
                       <a:off x="0" y="0"/>
-                      <a:ext cx="5267325" cy="3266258"/>
+                      <a:ext cx="5267325" cy="1309651"/>
                     </a:xfrm>
                     <a:prstGeom prst="rect">
                       <a:avLst/>
@@ -1841,17 +1841,17 @@
       <w:pPr>
         <w:ind w:firstLine="420"/>
       </w:pPr>
-      <w:bookmarkStart w:name="9111-1523340435199" w:id="80"/>
+      <w:bookmarkStart w:name="8835-1560329984290" w:id="80"/>
       <w:bookmarkEnd w:id="80"/>
     </w:p>
     <w:p>
       <w:pPr/>
-      <w:bookmarkStart w:name="3011-1523340435199" w:id="81"/>
+      <w:bookmarkStart w:name="5049-1523340425012" w:id="81"/>
       <w:bookmarkEnd w:id="81"/>
       <w:r>
         <w:drawing>
           <wp:inline distT="0" distR="0" distB="0" distL="0">
-            <wp:extent cx="5267325" cy="2137668"/>
+            <wp:extent cx="5267325" cy="3266258"/>
             <wp:docPr id="26" name="Drawing 26" descr="clipboard.png"/>
             <a:graphic xmlns:a="http://schemas.openxmlformats.org/drawingml/2006/main">
               <a:graphicData uri="http://schemas.openxmlformats.org/drawingml/2006/picture">
@@ -1871,7 +1871,7 @@
                   <pic:spPr>
                     <a:xfrm>
                       <a:off x="0" y="0"/>
-                      <a:ext cx="5267325" cy="2137668"/>
+                      <a:ext cx="5267325" cy="3266258"/>
                     </a:xfrm>
                     <a:prstGeom prst="rect">
                       <a:avLst/>
@@ -1888,17 +1888,17 @@
       <w:pPr>
         <w:ind w:firstLine="420"/>
       </w:pPr>
-      <w:bookmarkStart w:name="5093-1523340443769" w:id="82"/>
+      <w:bookmarkStart w:name="9111-1523340435199" w:id="82"/>
       <w:bookmarkEnd w:id="82"/>
     </w:p>
     <w:p>
       <w:pPr/>
-      <w:bookmarkStart w:name="6446-1523340443769" w:id="83"/>
+      <w:bookmarkStart w:name="3011-1523340435199" w:id="83"/>
       <w:bookmarkEnd w:id="83"/>
       <w:r>
         <w:drawing>
           <wp:inline distT="0" distR="0" distB="0" distL="0">
-            <wp:extent cx="5267325" cy="2955358"/>
+            <wp:extent cx="5267325" cy="2137668"/>
             <wp:docPr id="27" name="Drawing 27" descr="clipboard.png"/>
             <a:graphic xmlns:a="http://schemas.openxmlformats.org/drawingml/2006/main">
               <a:graphicData uri="http://schemas.openxmlformats.org/drawingml/2006/picture">
@@ -1918,7 +1918,7 @@
                   <pic:spPr>
                     <a:xfrm>
                       <a:off x="0" y="0"/>
-                      <a:ext cx="5267325" cy="2955358"/>
+                      <a:ext cx="5267325" cy="2137668"/>
                     </a:xfrm>
                     <a:prstGeom prst="rect">
                       <a:avLst/>
@@ -1935,17 +1935,17 @@
       <w:pPr>
         <w:ind w:firstLine="420"/>
       </w:pPr>
-      <w:bookmarkStart w:name="6817-1523340470683" w:id="84"/>
+      <w:bookmarkStart w:name="5093-1523340443769" w:id="84"/>
       <w:bookmarkEnd w:id="84"/>
     </w:p>
     <w:p>
       <w:pPr/>
-      <w:bookmarkStart w:name="9495-1523340470683" w:id="85"/>
+      <w:bookmarkStart w:name="6446-1523340443769" w:id="85"/>
       <w:bookmarkEnd w:id="85"/>
       <w:r>
         <w:drawing>
           <wp:inline distT="0" distR="0" distB="0" distL="0">
-            <wp:extent cx="5267325" cy="2841199"/>
+            <wp:extent cx="5267325" cy="2955358"/>
             <wp:docPr id="28" name="Drawing 28" descr="clipboard.png"/>
             <a:graphic xmlns:a="http://schemas.openxmlformats.org/drawingml/2006/main">
               <a:graphicData uri="http://schemas.openxmlformats.org/drawingml/2006/picture">
@@ -1965,7 +1965,7 @@
                   <pic:spPr>
                     <a:xfrm>
                       <a:off x="0" y="0"/>
-                      <a:ext cx="5267325" cy="2841199"/>
+                      <a:ext cx="5267325" cy="2955358"/>
                     </a:xfrm>
                     <a:prstGeom prst="rect">
                       <a:avLst/>
@@ -1982,38 +1982,17 @@
       <w:pPr>
         <w:ind w:firstLine="420"/>
       </w:pPr>
-      <w:bookmarkStart w:name="5551-1523340470683" w:id="86"/>
+      <w:bookmarkStart w:name="6817-1523340470683" w:id="86"/>
       <w:bookmarkEnd w:id="86"/>
-      <w:r>
-        <w:rPr>
-          <w:rFonts w:ascii="Calibri" w:hAnsi="Calibri" w:cs="Calibri" w:eastAsia="Calibri"/>
-          <w:sz w:val="28"/>
-        </w:rPr>
-        <w:t>2、元素顺序：</w:t>
-      </w:r>
-    </w:p>
-    <w:p>
-      <w:pPr>
-        <w:ind w:firstLine="420"/>
-      </w:pPr>
-      <w:bookmarkStart w:name="4658-1523341065793" w:id="87"/>
+    </w:p>
+    <w:p>
+      <w:pPr/>
+      <w:bookmarkStart w:name="9495-1523340470683" w:id="87"/>
       <w:bookmarkEnd w:id="87"/>
-      <w:r>
-        <w:rPr>
-          <w:rFonts w:ascii="Calibri" w:hAnsi="Calibri" w:cs="Calibri" w:eastAsia="Calibri"/>
-          <w:sz w:val="28"/>
-        </w:rPr>
-        <w:t>直观上看，流是有序的，因为流中的元素都是按顺序处理的。这种顺序称为出现顺序。出现顺序的定义依赖于数据源和对流的操作。在一个有序集合中创建一个流时，流中的元素就按出现顺序排列。如果集合本身就是无序的，由此生成的流也是无序的。</w:t>
-      </w:r>
-    </w:p>
-    <w:p>
-      <w:pPr/>
-      <w:bookmarkStart w:name="7465-1523341393111" w:id="88"/>
-      <w:bookmarkEnd w:id="88"/>
       <w:r>
         <w:drawing>
           <wp:inline distT="0" distR="0" distB="0" distL="0">
-            <wp:extent cx="5267325" cy="1018862"/>
+            <wp:extent cx="5267325" cy="2841199"/>
             <wp:docPr id="29" name="Drawing 29" descr="clipboard.png"/>
             <a:graphic xmlns:a="http://schemas.openxmlformats.org/drawingml/2006/main">
               <a:graphicData uri="http://schemas.openxmlformats.org/drawingml/2006/picture">
@@ -2033,7 +2012,7 @@
                   <pic:spPr>
                     <a:xfrm>
                       <a:off x="0" y="0"/>
-                      <a:ext cx="5267325" cy="1018862"/>
+                      <a:ext cx="5267325" cy="2841199"/>
                     </a:xfrm>
                     <a:prstGeom prst="rect">
                       <a:avLst/>
@@ -2050,38 +2029,38 @@
       <w:pPr>
         <w:ind w:firstLine="420"/>
       </w:pPr>
-      <w:bookmarkStart w:name="4764-1523341262670" w:id="89"/>
+      <w:bookmarkStart w:name="5551-1523340470683" w:id="88"/>
+      <w:bookmarkEnd w:id="88"/>
+      <w:r>
+        <w:rPr>
+          <w:rFonts w:ascii="Calibri" w:hAnsi="Calibri" w:cs="Calibri" w:eastAsia="Calibri"/>
+          <w:sz w:val="28"/>
+        </w:rPr>
+        <w:t>2、元素顺序：</w:t>
+      </w:r>
+    </w:p>
+    <w:p>
+      <w:pPr>
+        <w:ind w:firstLine="420"/>
+      </w:pPr>
+      <w:bookmarkStart w:name="4658-1523341065793" w:id="89"/>
       <w:bookmarkEnd w:id="89"/>
       <w:r>
         <w:rPr>
           <w:rFonts w:ascii="Calibri" w:hAnsi="Calibri" w:cs="Calibri" w:eastAsia="Calibri"/>
           <w:sz w:val="28"/>
         </w:rPr>
-        <w:t>3、使用收集器：</w:t>
-      </w:r>
-    </w:p>
-    <w:p>
-      <w:pPr>
-        <w:ind w:firstLine="420"/>
-      </w:pPr>
-      <w:bookmarkStart w:name="8785-1523345312063" w:id="90"/>
+        <w:t>直观上看，流是有序的，因为流中的元素都是按顺序处理的。这种顺序称为出现顺序。出现顺序的定义依赖于数据源和对流的操作。在一个有序集合中创建一个流时，流中的元素就按出现顺序排列。如果集合本身就是无序的，由此生成的流也是无序的。</w:t>
+      </w:r>
+    </w:p>
+    <w:p>
+      <w:pPr/>
+      <w:bookmarkStart w:name="7465-1523341393111" w:id="90"/>
       <w:bookmarkEnd w:id="90"/>
-      <w:r>
-        <w:rPr>
-          <w:rFonts w:ascii="Calibri" w:hAnsi="Calibri" w:cs="Calibri" w:eastAsia="Calibri"/>
-          <w:sz w:val="28"/>
-        </w:rPr>
-        <w:t>1）、转换成其他集合：有一些收集器可以生成其他集合。调用Collectors.toCollection（）可以指定转换后的集合类型。</w:t>
-      </w:r>
-    </w:p>
-    <w:p>
-      <w:pPr/>
-      <w:bookmarkStart w:name="7290-1523345342790" w:id="91"/>
-      <w:bookmarkEnd w:id="91"/>
       <w:r>
         <w:drawing>
           <wp:inline distT="0" distR="0" distB="0" distL="0">
-            <wp:extent cx="5267325" cy="151296"/>
+            <wp:extent cx="5267325" cy="1018862"/>
             <wp:docPr id="30" name="Drawing 30" descr="clipboard.png"/>
             <a:graphic xmlns:a="http://schemas.openxmlformats.org/drawingml/2006/main">
               <a:graphicData uri="http://schemas.openxmlformats.org/drawingml/2006/picture">
@@ -2101,7 +2080,7 @@
                   <pic:spPr>
                     <a:xfrm>
                       <a:off x="0" y="0"/>
-                      <a:ext cx="5267325" cy="151296"/>
+                      <a:ext cx="5267325" cy="1018862"/>
                     </a:xfrm>
                     <a:prstGeom prst="rect">
                       <a:avLst/>
@@ -2118,23 +2097,38 @@
       <w:pPr>
         <w:ind w:firstLine="420"/>
       </w:pPr>
-      <w:bookmarkStart w:name="9145-1523345296695" w:id="92"/>
+      <w:bookmarkStart w:name="4764-1523341262670" w:id="91"/>
+      <w:bookmarkEnd w:id="91"/>
+      <w:r>
+        <w:rPr>
+          <w:rFonts w:ascii="Calibri" w:hAnsi="Calibri" w:cs="Calibri" w:eastAsia="Calibri"/>
+          <w:sz w:val="28"/>
+        </w:rPr>
+        <w:t>3、使用收集器：</w:t>
+      </w:r>
+    </w:p>
+    <w:p>
+      <w:pPr>
+        <w:ind w:firstLine="420"/>
+      </w:pPr>
+      <w:bookmarkStart w:name="8785-1523345312063" w:id="92"/>
       <w:bookmarkEnd w:id="92"/>
       <w:r>
         <w:rPr>
-          <w:sz w:val="28"/>
-        </w:rPr>
-        <w:t>2）、转换成值：可以利用收集器让流生成一个值。 maxBy 和 minBy 允许用户按某种特定的顺序生成一个值。</w:t>
-      </w:r>
-    </w:p>
-    <w:p>
-      <w:pPr/>
-      <w:bookmarkStart w:name="9000-1523345280258" w:id="93"/>
+          <w:rFonts w:ascii="Calibri" w:hAnsi="Calibri" w:cs="Calibri" w:eastAsia="Calibri"/>
+          <w:sz w:val="28"/>
+        </w:rPr>
+        <w:t>1）、转换成其他集合：有一些收集器可以生成其他集合。调用Collectors.toCollection（）可以指定转换后的集合类型。</w:t>
+      </w:r>
+    </w:p>
+    <w:p>
+      <w:pPr/>
+      <w:bookmarkStart w:name="7290-1523345342790" w:id="93"/>
       <w:bookmarkEnd w:id="93"/>
       <w:r>
         <w:drawing>
           <wp:inline distT="0" distR="0" distB="0" distL="0">
-            <wp:extent cx="5267325" cy="287584"/>
+            <wp:extent cx="5267325" cy="151296"/>
             <wp:docPr id="31" name="Drawing 31" descr="clipboard.png"/>
             <a:graphic xmlns:a="http://schemas.openxmlformats.org/drawingml/2006/main">
               <a:graphicData uri="http://schemas.openxmlformats.org/drawingml/2006/picture">
@@ -2154,7 +2148,7 @@
                   <pic:spPr>
                     <a:xfrm>
                       <a:off x="0" y="0"/>
-                      <a:ext cx="5267325" cy="287584"/>
+                      <a:ext cx="5267325" cy="151296"/>
                     </a:xfrm>
                     <a:prstGeom prst="rect">
                       <a:avLst/>
@@ -2171,23 +2165,23 @@
       <w:pPr>
         <w:ind w:firstLine="420"/>
       </w:pPr>
-      <w:bookmarkStart w:name="9374-1523347545109" w:id="94"/>
+      <w:bookmarkStart w:name="9145-1523345296695" w:id="94"/>
       <w:bookmarkEnd w:id="94"/>
       <w:r>
         <w:rPr>
           <w:sz w:val="28"/>
         </w:rPr>
-        <w:t>3）、数据分块：另外一个常用的流操作是将其分解成两个集合。收集器 partitioningBy ，它接受一个流，并将其分成两部分。它使用 Predicate 对象判断一个元素应该属于哪个部分，并根据布尔值返回一个 Map 到列表。</w:t>
-      </w:r>
-    </w:p>
-    <w:p>
-      <w:pPr/>
-      <w:bookmarkStart w:name="9444-1523347545109" w:id="95"/>
+        <w:t>2）、转换成值：可以利用收集器让流生成一个值。 maxBy 和 minBy 允许用户按某种特定的顺序生成一个值。</w:t>
+      </w:r>
+    </w:p>
+    <w:p>
+      <w:pPr/>
+      <w:bookmarkStart w:name="9000-1523345280258" w:id="95"/>
       <w:bookmarkEnd w:id="95"/>
       <w:r>
         <w:drawing>
           <wp:inline distT="0" distR="0" distB="0" distL="0">
-            <wp:extent cx="5267325" cy="226601"/>
+            <wp:extent cx="5267325" cy="287584"/>
             <wp:docPr id="32" name="Drawing 32" descr="clipboard.png"/>
             <a:graphic xmlns:a="http://schemas.openxmlformats.org/drawingml/2006/main">
               <a:graphicData uri="http://schemas.openxmlformats.org/drawingml/2006/picture">
@@ -2207,7 +2201,7 @@
                   <pic:spPr>
                     <a:xfrm>
                       <a:off x="0" y="0"/>
-                      <a:ext cx="5267325" cy="226601"/>
+                      <a:ext cx="5267325" cy="287584"/>
                     </a:xfrm>
                     <a:prstGeom prst="rect">
                       <a:avLst/>
@@ -2224,23 +2218,23 @@
       <w:pPr>
         <w:ind w:firstLine="420"/>
       </w:pPr>
-      <w:bookmarkStart w:name="6187-1523347545109" w:id="96"/>
+      <w:bookmarkStart w:name="9374-1523347545109" w:id="96"/>
       <w:bookmarkEnd w:id="96"/>
       <w:r>
         <w:rPr>
           <w:sz w:val="28"/>
         </w:rPr>
-        <w:t>4）、数据分组：数据分组是一种更自然的分割数据操作，与将数据分成 ture 和 false 两部分不同，可以使用任意值对数据分组。</w:t>
-      </w:r>
-    </w:p>
-    <w:p>
-      <w:pPr/>
-      <w:bookmarkStart w:name="4835-1523350814225" w:id="97"/>
+        <w:t>3）、数据分块：另外一个常用的流操作是将其分解成两个集合。收集器 partitioningBy ，它接受一个流，并将其分成两部分。它使用 Predicate 对象判断一个元素应该属于哪个部分，并根据布尔值返回一个 Map 到列表。</w:t>
+      </w:r>
+    </w:p>
+    <w:p>
+      <w:pPr/>
+      <w:bookmarkStart w:name="9444-1523347545109" w:id="97"/>
       <w:bookmarkEnd w:id="97"/>
       <w:r>
         <w:drawing>
           <wp:inline distT="0" distR="0" distB="0" distL="0">
-            <wp:extent cx="5267325" cy="336334"/>
+            <wp:extent cx="5267325" cy="226601"/>
             <wp:docPr id="33" name="Drawing 33" descr="clipboard.png"/>
             <a:graphic xmlns:a="http://schemas.openxmlformats.org/drawingml/2006/main">
               <a:graphicData uri="http://schemas.openxmlformats.org/drawingml/2006/picture">
@@ -2260,7 +2254,7 @@
                   <pic:spPr>
                     <a:xfrm>
                       <a:off x="0" y="0"/>
-                      <a:ext cx="5267325" cy="336334"/>
+                      <a:ext cx="5267325" cy="226601"/>
                     </a:xfrm>
                     <a:prstGeom prst="rect">
                       <a:avLst/>
@@ -2277,23 +2271,23 @@
       <w:pPr>
         <w:ind w:firstLine="420"/>
       </w:pPr>
-      <w:bookmarkStart w:name="8821-1523350814225" w:id="98"/>
+      <w:bookmarkStart w:name="6187-1523347545109" w:id="98"/>
       <w:bookmarkEnd w:id="98"/>
       <w:r>
         <w:rPr>
           <w:sz w:val="28"/>
         </w:rPr>
-        <w:t>5）、生成字符串：很多时候，收集流中的数据都是为了在最后生成一个字符串。使用 Collectors.joining 收集流中的值，该方法可以方便地从一个流得到一个字符串，允许用户提供分隔符（用以分隔元素）、前缀和后缀。</w:t>
-      </w:r>
-    </w:p>
-    <w:p>
-      <w:pPr/>
-      <w:bookmarkStart w:name="4774-1523412466443" w:id="99"/>
+        <w:t>4）、数据分组：数据分组是一种更自然的分割数据操作，与将数据分成 ture 和 false 两部分不同，可以使用任意值对数据分组。</w:t>
+      </w:r>
+    </w:p>
+    <w:p>
+      <w:pPr/>
+      <w:bookmarkStart w:name="4835-1523350814225" w:id="99"/>
       <w:bookmarkEnd w:id="99"/>
       <w:r>
         <w:drawing>
           <wp:inline distT="0" distR="0" distB="0" distL="0">
-            <wp:extent cx="5267325" cy="553646"/>
+            <wp:extent cx="5267325" cy="336334"/>
             <wp:docPr id="34" name="Drawing 34" descr="clipboard.png"/>
             <a:graphic xmlns:a="http://schemas.openxmlformats.org/drawingml/2006/main">
               <a:graphicData uri="http://schemas.openxmlformats.org/drawingml/2006/picture">
@@ -2313,7 +2307,7 @@
                   <pic:spPr>
                     <a:xfrm>
                       <a:off x="0" y="0"/>
-                      <a:ext cx="5267325" cy="553646"/>
+                      <a:ext cx="5267325" cy="336334"/>
                     </a:xfrm>
                     <a:prstGeom prst="rect">
                       <a:avLst/>
@@ -2330,23 +2324,23 @@
       <w:pPr>
         <w:ind w:firstLine="420"/>
       </w:pPr>
-      <w:bookmarkStart w:name="3976-1523412466443" w:id="100"/>
+      <w:bookmarkStart w:name="8821-1523350814225" w:id="100"/>
       <w:bookmarkEnd w:id="100"/>
       <w:r>
         <w:rPr>
           <w:sz w:val="28"/>
         </w:rPr>
-        <w:t>6）、现在看到的各种收集器已经很强大了，但如果将它们组合起来，会变得更强大。这里实际上需要另外一个收集器，告诉 groupingBy 不用为每一个艺术家生成一个专辑列表，只需要对专辑计数就可以了。幸好，核心类库已经提供了一个这样的收集器：counting 。</w:t>
-      </w:r>
-    </w:p>
-    <w:p>
-      <w:pPr/>
-      <w:bookmarkStart w:name="4180-1523413640377" w:id="101"/>
+        <w:t>5）、生成字符串：很多时候，收集流中的数据都是为了在最后生成一个字符串。使用 Collectors.joining 收集流中的值，该方法可以方便地从一个流得到一个字符串，允许用户提供分隔符（用以分隔元素）、前缀和后缀。</w:t>
+      </w:r>
+    </w:p>
+    <w:p>
+      <w:pPr/>
+      <w:bookmarkStart w:name="4774-1523412466443" w:id="101"/>
       <w:bookmarkEnd w:id="101"/>
       <w:r>
         <w:drawing>
           <wp:inline distT="0" distR="0" distB="0" distL="0">
-            <wp:extent cx="5267325" cy="318286"/>
+            <wp:extent cx="5267325" cy="553646"/>
             <wp:docPr id="35" name="Drawing 35" descr="clipboard.png"/>
             <a:graphic xmlns:a="http://schemas.openxmlformats.org/drawingml/2006/main">
               <a:graphicData uri="http://schemas.openxmlformats.org/drawingml/2006/picture">
@@ -2366,7 +2360,7 @@
                   <pic:spPr>
                     <a:xfrm>
                       <a:off x="0" y="0"/>
-                      <a:ext cx="5267325" cy="318286"/>
+                      <a:ext cx="5267325" cy="553646"/>
                     </a:xfrm>
                     <a:prstGeom prst="rect">
                       <a:avLst/>
@@ -2383,23 +2377,23 @@
       <w:pPr>
         <w:ind w:firstLine="420"/>
       </w:pPr>
-      <w:bookmarkStart w:name="1097-1523414240389" w:id="102"/>
+      <w:bookmarkStart w:name="3976-1523412466443" w:id="102"/>
       <w:bookmarkEnd w:id="102"/>
       <w:r>
         <w:rPr>
           <w:sz w:val="28"/>
         </w:rPr>
-        <w:t>按照地域分组，同时将分组后的集合Map的value值按照名字映射为List。</w:t>
-      </w:r>
-    </w:p>
-    <w:p>
-      <w:pPr/>
-      <w:bookmarkStart w:name="4400-1523414240389" w:id="103"/>
+        <w:t>6）、现在看到的各种收集器已经很强大了，但如果将它们组合起来，会变得更强大。这里实际上需要另外一个收集器，告诉 groupingBy 不用为每一个艺术家生成一个专辑列表，只需要对专辑计数就可以了。幸好，核心类库已经提供了一个这样的收集器：counting 。</w:t>
+      </w:r>
+    </w:p>
+    <w:p>
+      <w:pPr/>
+      <w:bookmarkStart w:name="4180-1523413640377" w:id="103"/>
       <w:bookmarkEnd w:id="103"/>
       <w:r>
         <w:drawing>
           <wp:inline distT="0" distR="0" distB="0" distL="0">
-            <wp:extent cx="5267325" cy="469235"/>
+            <wp:extent cx="5267325" cy="318286"/>
             <wp:docPr id="36" name="Drawing 36" descr="clipboard.png"/>
             <a:graphic xmlns:a="http://schemas.openxmlformats.org/drawingml/2006/main">
               <a:graphicData uri="http://schemas.openxmlformats.org/drawingml/2006/picture">
@@ -2419,7 +2413,7 @@
                   <pic:spPr>
                     <a:xfrm>
                       <a:off x="0" y="0"/>
-                      <a:ext cx="5267325" cy="469235"/>
+                      <a:ext cx="5267325" cy="318286"/>
                     </a:xfrm>
                     <a:prstGeom prst="rect">
                       <a:avLst/>
@@ -2436,49 +2430,23 @@
       <w:pPr>
         <w:ind w:firstLine="420"/>
       </w:pPr>
-      <w:bookmarkStart w:name="9000-1523414240389" w:id="104"/>
+      <w:bookmarkStart w:name="1097-1523414240389" w:id="104"/>
       <w:bookmarkEnd w:id="104"/>
       <w:r>
         <w:rPr>
           <w:sz w:val="28"/>
         </w:rPr>
-        <w:t xml:space="preserve"> 7）、Map新增方法：</w:t>
-      </w:r>
-    </w:p>
-    <w:p>
-      <w:pPr>
-        <w:ind w:firstLine="420"/>
-      </w:pPr>
-      <w:bookmarkStart w:name="6963-1523415434551" w:id="105"/>
+        <w:t>按照地域分组，同时将分组后的集合Map的value值按照名字映射为List。</w:t>
+      </w:r>
+    </w:p>
+    <w:p>
+      <w:pPr/>
+      <w:bookmarkStart w:name="4400-1523414240389" w:id="105"/>
       <w:bookmarkEnd w:id="105"/>
-      <w:r>
-        <w:rPr>
-          <w:sz w:val="28"/>
-        </w:rPr>
-        <w:t>Java 8中Map接口 引入了一个新默认方法 computeIfAbsent （），该方法接受一个 Lambda 表达式，值不存在时使用该 Lambda 表达式计算新值。</w:t>
-      </w:r>
-    </w:p>
-    <w:p>
-      <w:pPr>
-        <w:ind w:firstLine="420"/>
-      </w:pPr>
-      <w:bookmarkStart w:name="7240-1523415657159" w:id="106"/>
-      <w:bookmarkEnd w:id="106"/>
-      <w:r>
-        <w:rPr>
-          <w:sz w:val="28"/>
-        </w:rPr>
-        <w:t>Java 8 还为 Map 接口新增了一个 forEach（）默认方法，该方法接受一个 BiConsumer 对象为参数（该对象接受两个参数，返回空），通过内部迭代编写出易于阅读的代码。</w:t>
-      </w:r>
-    </w:p>
-    <w:p>
-      <w:pPr/>
-      <w:bookmarkStart w:name="6559-1523415926249" w:id="107"/>
-      <w:bookmarkEnd w:id="107"/>
       <w:r>
         <w:drawing>
           <wp:inline distT="0" distR="0" distB="0" distL="0">
-            <wp:extent cx="5156200" cy="1277137"/>
+            <wp:extent cx="5267325" cy="469235"/>
             <wp:docPr id="37" name="Drawing 37" descr="clipboard.png"/>
             <a:graphic xmlns:a="http://schemas.openxmlformats.org/drawingml/2006/main">
               <a:graphicData uri="http://schemas.openxmlformats.org/drawingml/2006/picture">
@@ -2498,7 +2466,7 @@
                   <pic:spPr>
                     <a:xfrm>
                       <a:off x="0" y="0"/>
-                      <a:ext cx="5156200" cy="1277137"/>
+                      <a:ext cx="5267325" cy="469235"/>
                     </a:xfrm>
                     <a:prstGeom prst="rect">
                       <a:avLst/>
@@ -2512,106 +2480,52 @@
       </w:r>
     </w:p>
     <w:p>
-      <w:pPr/>
-      <w:bookmarkStart w:name="2019-1523415926249" w:id="108"/>
+      <w:pPr>
+        <w:ind w:firstLine="420"/>
+      </w:pPr>
+      <w:bookmarkStart w:name="9000-1523414240389" w:id="106"/>
+      <w:bookmarkEnd w:id="106"/>
+      <w:r>
+        <w:rPr>
+          <w:sz w:val="28"/>
+        </w:rPr>
+        <w:t xml:space="preserve"> 7）、Map新增方法：</w:t>
+      </w:r>
+    </w:p>
+    <w:p>
+      <w:pPr>
+        <w:ind w:firstLine="420"/>
+      </w:pPr>
+      <w:bookmarkStart w:name="6963-1523415434551" w:id="107"/>
+      <w:bookmarkEnd w:id="107"/>
+      <w:r>
+        <w:rPr>
+          <w:sz w:val="28"/>
+        </w:rPr>
+        <w:t>Java 8中Map接口 引入了一个新默认方法 computeIfAbsent （），该方法接受一个 Lambda 表达式，值不存在时使用该 Lambda 表达式计算新值。</w:t>
+      </w:r>
+    </w:p>
+    <w:p>
+      <w:pPr>
+        <w:ind w:firstLine="420"/>
+      </w:pPr>
+      <w:bookmarkStart w:name="7240-1523415657159" w:id="108"/>
       <w:bookmarkEnd w:id="108"/>
       <w:r>
         <w:rPr>
-          <w:rFonts w:ascii="宋体" w:hAnsi="宋体" w:cs="宋体" w:eastAsia="宋体"/>
-          <w:b w:val="true"/>
-          <w:sz w:val="28"/>
-        </w:rPr>
-        <w:t>五</w:t>
-      </w:r>
-      <w:r>
-        <w:rPr>
-          <w:rFonts w:ascii="SimSun" w:hAnsi="SimSun" w:cs="SimSun" w:eastAsia="SimSun"/>
-          <w:b w:val="true"/>
-          <w:sz w:val="28"/>
-        </w:rPr>
-        <w:t>.</w:t>
-      </w:r>
-      <w:r>
-        <w:rPr>
-          <w:rFonts w:ascii="宋体" w:hAnsi="宋体" w:cs="宋体" w:eastAsia="宋体"/>
-          <w:b w:val="true"/>
-          <w:sz w:val="28"/>
-        </w:rPr>
-        <w:t>数据并行化</w:t>
-      </w:r>
-      <w:r>
-        <w:rPr>
-          <w:rFonts w:ascii="Calibri" w:hAnsi="Calibri" w:cs="Calibri" w:eastAsia="Calibri"/>
-          <w:b w:val="true"/>
-          <w:sz w:val="28"/>
-        </w:rPr>
-        <w:t>：</w:t>
-      </w:r>
-    </w:p>
-    <w:p>
-      <w:pPr>
-        <w:ind w:firstLine="420"/>
-      </w:pPr>
-      <w:bookmarkStart w:name="5049-1538294448943" w:id="109"/>
+          <w:sz w:val="28"/>
+        </w:rPr>
+        <w:t>Java 8 还为 Map 接口新增了一个 forEach（）默认方法，该方法接受一个 BiConsumer 对象为参数（该对象接受两个参数，返回空），通过内部迭代编写出易于阅读的代码。</w:t>
+      </w:r>
+    </w:p>
+    <w:p>
+      <w:pPr/>
+      <w:bookmarkStart w:name="6559-1523415926249" w:id="109"/>
       <w:bookmarkEnd w:id="109"/>
-      <w:r>
-        <w:rPr>
-          <w:rFonts w:ascii="Calibri" w:hAnsi="Calibri" w:cs="Calibri" w:eastAsia="Calibri"/>
-          <w:sz w:val="28"/>
-        </w:rPr>
-        <w:t>1、并发是指两个任务共享时间段，并行则是两个任务在同一时间发生，比如运行在多核CPU上。如果一个程序要运行两个任务，并且只有一个CPU给它们分配了不同的时间片，那么就是并发而不是并行。</w:t>
-      </w:r>
-    </w:p>
-    <w:p>
-      <w:pPr>
-        <w:ind w:firstLine="420"/>
-      </w:pPr>
-      <w:bookmarkStart w:name="5667-1538294568220" w:id="110"/>
-      <w:bookmarkEnd w:id="110"/>
-      <w:r>
-        <w:rPr>
-          <w:rFonts w:ascii="Calibri" w:hAnsi="Calibri" w:cs="Calibri" w:eastAsia="Calibri"/>
-          <w:sz w:val="28"/>
-        </w:rPr>
-        <w:t>并行化是指为缩短任务执行时间，将一个任务分解为几部分，然后并行执行。这和顺序执行的任务量是一样的，区别就像用更多的马来拉车，花费的时间自然减少了。实际上，和顺序执行相比，并行化执行任务时，CPU承载的工作量更大。</w:t>
-      </w:r>
-    </w:p>
-    <w:p>
-      <w:pPr>
-        <w:ind w:firstLine="420"/>
-      </w:pPr>
-      <w:bookmarkStart w:name="0013-1538294676932" w:id="111"/>
-      <w:bookmarkEnd w:id="111"/>
-      <w:r>
-        <w:rPr>
-          <w:rFonts w:ascii="Calibri" w:hAnsi="Calibri" w:cs="Calibri" w:eastAsia="Calibri"/>
-          <w:sz w:val="28"/>
-        </w:rPr>
-        <w:t>数据并行化是指将数据分成块，为每块数据分配单独的处理单元。还是拿马拉车打比方，就像从车里取出一些货物，放到另一辆车上，两辆马车都沿着同样的路径达到目的地。</w:t>
-      </w:r>
-    </w:p>
-    <w:p>
-      <w:pPr>
-        <w:ind w:firstLine="420"/>
-      </w:pPr>
-      <w:bookmarkStart w:name="4640-1523425136151" w:id="112"/>
-      <w:bookmarkEnd w:id="112"/>
-      <w:r>
-        <w:rPr>
-          <w:rFonts w:ascii="Calibri" w:hAnsi="Calibri" w:cs="Calibri" w:eastAsia="Calibri"/>
-          <w:sz w:val="28"/>
-        </w:rPr>
-        <w:t>2、并行化操作流只需改变一个方法调用。如果已经有一个 Stream 对象，调用它的parallel 方法就能让其拥有并行操作的能力。如果想从一个集合类创建一个流，调用parallelStream 就能立即获得一个拥有并行能力的流。</w:t>
-      </w:r>
-    </w:p>
-    <w:p>
-      <w:pPr/>
-      <w:bookmarkStart w:name="4950-1523425242294" w:id="113"/>
-      <w:bookmarkEnd w:id="113"/>
       <w:r>
         <w:drawing>
           <wp:inline distT="0" distR="0" distB="0" distL="0">
-            <wp:extent cx="5267325" cy="608575"/>
+            <wp:extent cx="5156200" cy="1277137"/>
             <wp:docPr id="38" name="Drawing 38" descr="clipboard.png"/>
             <a:graphic xmlns:a="http://schemas.openxmlformats.org/drawingml/2006/main">
               <a:graphicData uri="http://schemas.openxmlformats.org/drawingml/2006/picture">
@@ -2631,7 +2545,7 @@
                   <pic:spPr>
                     <a:xfrm>
                       <a:off x="0" y="0"/>
-                      <a:ext cx="5267325" cy="608575"/>
+                      <a:ext cx="5156200" cy="1277137"/>
                     </a:xfrm>
                     <a:prstGeom prst="rect">
                       <a:avLst/>
@@ -2645,26 +2559,106 @@
       </w:r>
     </w:p>
     <w:p>
-      <w:pPr>
-        <w:ind w:firstLine="420"/>
-      </w:pPr>
-      <w:bookmarkStart w:name="6412-1523425242294" w:id="114"/>
+      <w:pPr/>
+      <w:bookmarkStart w:name="2019-1523415926249" w:id="110"/>
+      <w:bookmarkEnd w:id="110"/>
+      <w:r>
+        <w:rPr>
+          <w:rFonts w:ascii="宋体" w:hAnsi="宋体" w:cs="宋体" w:eastAsia="宋体"/>
+          <w:b w:val="true"/>
+          <w:sz w:val="28"/>
+        </w:rPr>
+        <w:t>五</w:t>
+      </w:r>
+      <w:r>
+        <w:rPr>
+          <w:rFonts w:ascii="SimSun" w:hAnsi="SimSun" w:cs="SimSun" w:eastAsia="SimSun"/>
+          <w:b w:val="true"/>
+          <w:sz w:val="28"/>
+        </w:rPr>
+        <w:t>.</w:t>
+      </w:r>
+      <w:r>
+        <w:rPr>
+          <w:rFonts w:ascii="宋体" w:hAnsi="宋体" w:cs="宋体" w:eastAsia="宋体"/>
+          <w:b w:val="true"/>
+          <w:sz w:val="28"/>
+        </w:rPr>
+        <w:t>数据并行化</w:t>
+      </w:r>
+      <w:r>
+        <w:rPr>
+          <w:rFonts w:ascii="Calibri" w:hAnsi="Calibri" w:cs="Calibri" w:eastAsia="Calibri"/>
+          <w:b w:val="true"/>
+          <w:sz w:val="28"/>
+        </w:rPr>
+        <w:t>：</w:t>
+      </w:r>
+    </w:p>
+    <w:p>
+      <w:pPr>
+        <w:ind w:firstLine="420"/>
+      </w:pPr>
+      <w:bookmarkStart w:name="5049-1538294448943" w:id="111"/>
+      <w:bookmarkEnd w:id="111"/>
+      <w:r>
+        <w:rPr>
+          <w:rFonts w:ascii="Calibri" w:hAnsi="Calibri" w:cs="Calibri" w:eastAsia="Calibri"/>
+          <w:sz w:val="28"/>
+        </w:rPr>
+        <w:t>1、并发是指两个任务共享时间段，并行则是两个任务在同一时间发生，比如运行在多核CPU上。如果一个程序要运行两个任务，并且只有一个CPU给它们分配了不同的时间片，那么就是并发而不是并行。</w:t>
+      </w:r>
+    </w:p>
+    <w:p>
+      <w:pPr>
+        <w:ind w:firstLine="420"/>
+      </w:pPr>
+      <w:bookmarkStart w:name="5667-1538294568220" w:id="112"/>
+      <w:bookmarkEnd w:id="112"/>
+      <w:r>
+        <w:rPr>
+          <w:rFonts w:ascii="Calibri" w:hAnsi="Calibri" w:cs="Calibri" w:eastAsia="Calibri"/>
+          <w:sz w:val="28"/>
+        </w:rPr>
+        <w:t>并行化是指为缩短任务执行时间，将一个任务分解为几部分，然后并行执行。这和顺序执行的任务量是一样的，区别就像用更多的马来拉车，花费的时间自然减少了。实际上，和顺序执行相比，并行化执行任务时，CPU承载的工作量更大。</w:t>
+      </w:r>
+    </w:p>
+    <w:p>
+      <w:pPr>
+        <w:ind w:firstLine="420"/>
+      </w:pPr>
+      <w:bookmarkStart w:name="0013-1538294676932" w:id="113"/>
+      <w:bookmarkEnd w:id="113"/>
+      <w:r>
+        <w:rPr>
+          <w:rFonts w:ascii="Calibri" w:hAnsi="Calibri" w:cs="Calibri" w:eastAsia="Calibri"/>
+          <w:sz w:val="28"/>
+        </w:rPr>
+        <w:t>数据并行化是指将数据分成块，为每块数据分配单独的处理单元。还是拿马拉车打比方，就像从车里取出一些货物，放到另一辆车上，两辆马车都沿着同样的路径达到目的地。</w:t>
+      </w:r>
+    </w:p>
+    <w:p>
+      <w:pPr>
+        <w:ind w:firstLine="420"/>
+      </w:pPr>
+      <w:bookmarkStart w:name="4640-1523425136151" w:id="114"/>
       <w:bookmarkEnd w:id="114"/>
       <w:r>
         <w:rPr>
-          <w:sz w:val="28"/>
-        </w:rPr>
-        <w:t>并行化流操作的用武之地是使用简单操作处理大量数据，比如模拟系统。</w:t>
-      </w:r>
-    </w:p>
-    <w:p>
-      <w:pPr/>
-      <w:bookmarkStart w:name="2710-1538294834669" w:id="115"/>
+          <w:rFonts w:ascii="Calibri" w:hAnsi="Calibri" w:cs="Calibri" w:eastAsia="Calibri"/>
+          <w:sz w:val="28"/>
+        </w:rPr>
+        <w:t>2、并行化操作流只需改变一个方法调用。如果已经有一个 Stream 对象，调用它的parallel 方法就能让其拥有并行操作的能力。如果想从一个集合类创建一个流，调用parallelStream 就能立即获得一个拥有并行能力的流。</w:t>
+      </w:r>
+    </w:p>
+    <w:p>
+      <w:pPr/>
+      <w:bookmarkStart w:name="4950-1523425242294" w:id="115"/>
       <w:bookmarkEnd w:id="115"/>
       <w:r>
         <w:drawing>
           <wp:inline distT="0" distR="0" distB="0" distL="0">
-            <wp:extent cx="5267325" cy="2026872"/>
+            <wp:extent cx="5267325" cy="608575"/>
             <wp:docPr id="39" name="Drawing 39" descr="clipboard.png"/>
             <a:graphic xmlns:a="http://schemas.openxmlformats.org/drawingml/2006/main">
               <a:graphicData uri="http://schemas.openxmlformats.org/drawingml/2006/picture">
@@ -2684,6 +2678,59 @@
                   <pic:spPr>
                     <a:xfrm>
                       <a:off x="0" y="0"/>
+                      <a:ext cx="5267325" cy="608575"/>
+                    </a:xfrm>
+                    <a:prstGeom prst="rect">
+                      <a:avLst/>
+                    </a:prstGeom>
+                  </pic:spPr>
+                </pic:pic>
+              </a:graphicData>
+            </a:graphic>
+          </wp:inline>
+        </w:drawing>
+      </w:r>
+    </w:p>
+    <w:p>
+      <w:pPr>
+        <w:ind w:firstLine="420"/>
+      </w:pPr>
+      <w:bookmarkStart w:name="6412-1523425242294" w:id="116"/>
+      <w:bookmarkEnd w:id="116"/>
+      <w:r>
+        <w:rPr>
+          <w:sz w:val="28"/>
+        </w:rPr>
+        <w:t>并行化流操作的用武之地是使用简单操作处理大量数据，比如模拟系统。</w:t>
+      </w:r>
+    </w:p>
+    <w:p>
+      <w:pPr/>
+      <w:bookmarkStart w:name="2710-1538294834669" w:id="117"/>
+      <w:bookmarkEnd w:id="117"/>
+      <w:r>
+        <w:drawing>
+          <wp:inline distT="0" distR="0" distB="0" distL="0">
+            <wp:extent cx="5267325" cy="2026872"/>
+            <wp:docPr id="40" name="Drawing 40" descr="clipboard.png"/>
+            <a:graphic xmlns:a="http://schemas.openxmlformats.org/drawingml/2006/main">
+              <a:graphicData uri="http://schemas.openxmlformats.org/drawingml/2006/picture">
+                <pic:pic xmlns:pic="http://schemas.openxmlformats.org/drawingml/2006/picture">
+                  <pic:nvPicPr>
+                    <pic:cNvPr id="0" name="Picture 40" descr="clipboard.png"/>
+                    <pic:cNvPicPr>
+                      <a:picLocks noChangeAspect="true"/>
+                    </pic:cNvPicPr>
+                  </pic:nvPicPr>
+                  <pic:blipFill>
+                    <a:blip r:embed="rId43"/>
+                    <a:stretch>
+                      <a:fillRect/>
+                    </a:stretch>
+                  </pic:blipFill>
+                  <pic:spPr>
+                    <a:xfrm>
+                      <a:off x="0" y="0"/>
                       <a:ext cx="5267325" cy="2026872"/>
                     </a:xfrm>
                     <a:prstGeom prst="rect">
@@ -2701,8 +2748,8 @@
       <w:pPr>
         <w:ind w:firstLine="420"/>
       </w:pPr>
-      <w:bookmarkStart w:name="1115-1538294808241" w:id="116"/>
-      <w:bookmarkEnd w:id="116"/>
+      <w:bookmarkStart w:name="1115-1538294808241" w:id="118"/>
+      <w:bookmarkEnd w:id="118"/>
       <w:r>
         <w:rPr>
           <w:rFonts w:ascii="Calibri" w:hAnsi="Calibri" w:cs="Calibri" w:eastAsia="Calibri"/>
@@ -2715,8 +2762,8 @@
       <w:pPr>
         <w:ind w:firstLine="420"/>
       </w:pPr>
-      <w:bookmarkStart w:name="3739-1538294996924" w:id="117"/>
-      <w:bookmarkEnd w:id="117"/>
+      <w:bookmarkStart w:name="3739-1538294996924" w:id="119"/>
+      <w:bookmarkEnd w:id="119"/>
       <w:r>
         <w:rPr>
           <w:rFonts w:ascii="Calibri" w:hAnsi="Calibri" w:cs="Calibri" w:eastAsia="Calibri"/>
@@ -2729,8 +2776,8 @@
       <w:pPr>
         <w:ind w:firstLine="420"/>
       </w:pPr>
-      <w:bookmarkStart w:name="1170-1538295112046" w:id="118"/>
-      <w:bookmarkEnd w:id="118"/>
+      <w:bookmarkStart w:name="1170-1538295112046" w:id="120"/>
+      <w:bookmarkEnd w:id="120"/>
       <w:r>
         <w:rPr>
           <w:rFonts w:ascii="Calibri" w:hAnsi="Calibri" w:cs="Calibri" w:eastAsia="Calibri"/>
@@ -2743,8 +2790,8 @@
       <w:pPr>
         <w:ind w:firstLine="420"/>
       </w:pPr>
-      <w:bookmarkStart w:name="3030-1538295146835" w:id="119"/>
-      <w:bookmarkEnd w:id="119"/>
+      <w:bookmarkStart w:name="3030-1538295146835" w:id="121"/>
+      <w:bookmarkEnd w:id="121"/>
       <w:r>
         <w:rPr>
           <w:rFonts w:ascii="Calibri" w:hAnsi="Calibri" w:cs="Calibri" w:eastAsia="Calibri"/>
@@ -2757,8 +2804,8 @@
       <w:pPr>
         <w:ind w:firstLine="420"/>
       </w:pPr>
-      <w:bookmarkStart w:name="8120-1538295173161" w:id="120"/>
-      <w:bookmarkEnd w:id="120"/>
+      <w:bookmarkStart w:name="8120-1538295173161" w:id="122"/>
+      <w:bookmarkEnd w:id="122"/>
       <w:r>
         <w:rPr>
           <w:rFonts w:ascii="Calibri" w:hAnsi="Calibri" w:cs="Calibri" w:eastAsia="Calibri"/>
@@ -2771,8 +2818,8 @@
       <w:pPr>
         <w:ind w:firstLine="420"/>
       </w:pPr>
-      <w:bookmarkStart w:name="2614-1538295240850" w:id="121"/>
-      <w:bookmarkEnd w:id="121"/>
+      <w:bookmarkStart w:name="2614-1538295240850" w:id="123"/>
+      <w:bookmarkEnd w:id="123"/>
       <w:r>
         <w:rPr>
           <w:rFonts w:ascii="Calibri" w:hAnsi="Calibri" w:cs="Calibri" w:eastAsia="Calibri"/>
@@ -2785,8 +2832,8 @@
       <w:pPr>
         <w:ind w:firstLine="420"/>
       </w:pPr>
-      <w:bookmarkStart w:name="2050-1538295256437" w:id="122"/>
-      <w:bookmarkEnd w:id="122"/>
+      <w:bookmarkStart w:name="2050-1538295256437" w:id="124"/>
+      <w:bookmarkEnd w:id="124"/>
       <w:r>
         <w:rPr>
           <w:rFonts w:ascii="Calibri" w:hAnsi="Calibri" w:cs="Calibri" w:eastAsia="Calibri"/>
@@ -2799,8 +2846,8 @@
       <w:pPr>
         <w:ind w:firstLine="420"/>
       </w:pPr>
-      <w:bookmarkStart w:name="6371-1538295246185" w:id="123"/>
-      <w:bookmarkEnd w:id="123"/>
+      <w:bookmarkStart w:name="6371-1538295246185" w:id="125"/>
+      <w:bookmarkEnd w:id="125"/>
       <w:r>
         <w:rPr>
           <w:rFonts w:ascii="Calibri" w:hAnsi="Calibri" w:cs="Calibri" w:eastAsia="Calibri"/>
@@ -2813,8 +2860,8 @@
       <w:pPr>
         <w:ind w:firstLine="420"/>
       </w:pPr>
-      <w:bookmarkStart w:name="6459-1538295314620" w:id="124"/>
-      <w:bookmarkEnd w:id="124"/>
+      <w:bookmarkStart w:name="6459-1538295314620" w:id="126"/>
+      <w:bookmarkEnd w:id="126"/>
       <w:r>
         <w:rPr>
           <w:rFonts w:ascii="Calibri" w:hAnsi="Calibri" w:cs="Calibri" w:eastAsia="Calibri"/>
@@ -2827,8 +2874,8 @@
       <w:pPr>
         <w:ind w:firstLine="420"/>
       </w:pPr>
-      <w:bookmarkStart w:name="7911-1538295668766" w:id="125"/>
-      <w:bookmarkEnd w:id="125"/>
+      <w:bookmarkStart w:name="7911-1538295668766" w:id="127"/>
+      <w:bookmarkEnd w:id="127"/>
       <w:r>
         <w:rPr>
           <w:rFonts w:ascii="Calibri" w:hAnsi="Calibri" w:cs="Calibri" w:eastAsia="Calibri"/>
@@ -2841,8 +2888,8 @@
       <w:pPr>
         <w:ind w:firstLine="420"/>
       </w:pPr>
-      <w:bookmarkStart w:name="1477-1538295691582" w:id="126"/>
-      <w:bookmarkEnd w:id="126"/>
+      <w:bookmarkStart w:name="1477-1538295691582" w:id="128"/>
+      <w:bookmarkEnd w:id="128"/>
       <w:r>
         <w:rPr>
           <w:rFonts w:ascii="Calibri" w:hAnsi="Calibri" w:cs="Calibri" w:eastAsia="Calibri"/>
@@ -2855,8 +2902,8 @@
       <w:pPr>
         <w:ind w:firstLine="420"/>
       </w:pPr>
-      <w:bookmarkStart w:name="7021-1538295698161" w:id="127"/>
-      <w:bookmarkEnd w:id="127"/>
+      <w:bookmarkStart w:name="7021-1538295698161" w:id="129"/>
+      <w:bookmarkEnd w:id="129"/>
       <w:r>
         <w:rPr>
           <w:rFonts w:ascii="Calibri" w:hAnsi="Calibri" w:cs="Calibri" w:eastAsia="Calibri"/>
@@ -2869,8 +2916,8 @@
       <w:pPr>
         <w:ind w:firstLine="420"/>
       </w:pPr>
-      <w:bookmarkStart w:name="5270-1538295701536" w:id="128"/>
-      <w:bookmarkEnd w:id="128"/>
+      <w:bookmarkStart w:name="5270-1538295701536" w:id="130"/>
+      <w:bookmarkEnd w:id="130"/>
       <w:r>
         <w:rPr>
           <w:rFonts w:ascii="Calibri" w:hAnsi="Calibri" w:cs="Calibri" w:eastAsia="Calibri"/>
@@ -2883,8 +2930,8 @@
       <w:pPr>
         <w:ind w:firstLine="420"/>
       </w:pPr>
-      <w:bookmarkStart w:name="6140-1538295328929" w:id="129"/>
-      <w:bookmarkEnd w:id="129"/>
+      <w:bookmarkStart w:name="6140-1538295328929" w:id="131"/>
+      <w:bookmarkEnd w:id="131"/>
       <w:r>
         <w:rPr>
           <w:rFonts w:ascii="Calibri" w:hAnsi="Calibri" w:cs="Calibri" w:eastAsia="Calibri"/>
@@ -2897,8 +2944,8 @@
       <w:pPr>
         <w:ind w:firstLine="420"/>
       </w:pPr>
-      <w:bookmarkStart w:name="1763-1538295335012" w:id="130"/>
-      <w:bookmarkEnd w:id="130"/>
+      <w:bookmarkStart w:name="1763-1538295335012" w:id="132"/>
+      <w:bookmarkEnd w:id="132"/>
       <w:r>
         <w:rPr>
           <w:rFonts w:ascii="Calibri" w:hAnsi="Calibri" w:cs="Calibri" w:eastAsia="Calibri"/>
@@ -2926,8 +2973,8 @@
       <w:pPr>
         <w:ind w:firstLine="420"/>
       </w:pPr>
-      <w:bookmarkStart w:name="4723-1538295342245" w:id="131"/>
-      <w:bookmarkEnd w:id="131"/>
+      <w:bookmarkStart w:name="4723-1538295342245" w:id="133"/>
+      <w:bookmarkEnd w:id="133"/>
       <w:r>
         <w:rPr>
           <w:rFonts w:ascii="Calibri" w:hAnsi="Calibri" w:cs="Calibri" w:eastAsia="Calibri"/>
@@ -2940,8 +2987,8 @@
       <w:pPr>
         <w:ind w:firstLine="420"/>
       </w:pPr>
-      <w:bookmarkStart w:name="8026-1538295908655" w:id="132"/>
-      <w:bookmarkEnd w:id="132"/>
+      <w:bookmarkStart w:name="8026-1538295908655" w:id="134"/>
+      <w:bookmarkEnd w:id="134"/>
       <w:r>
         <w:rPr>
           <w:rFonts w:ascii="Calibri" w:hAnsi="Calibri" w:cs="Calibri" w:eastAsia="Calibri"/>
@@ -2955,8 +3002,8 @@
       <w:pPr>
         <w:ind w:firstLine="420"/>
       </w:pPr>
-      <w:bookmarkStart w:name="8045-1538295989475" w:id="133"/>
-      <w:bookmarkEnd w:id="133"/>
+      <w:bookmarkStart w:name="8045-1538295989475" w:id="135"/>
+      <w:bookmarkEnd w:id="135"/>
       <w:r>
         <w:rPr>
           <w:rFonts w:ascii="Calibri" w:hAnsi="Calibri" w:cs="Calibri" w:eastAsia="Calibri"/>
@@ -2969,8 +3016,8 @@
       <w:pPr>
         <w:ind w:firstLine="420"/>
       </w:pPr>
-      <w:bookmarkStart w:name="5990-1538296037333" w:id="134"/>
-      <w:bookmarkEnd w:id="134"/>
+      <w:bookmarkStart w:name="5990-1538296037333" w:id="136"/>
+      <w:bookmarkEnd w:id="136"/>
       <w:r>
         <w:rPr>
           <w:rFonts w:ascii="Calibri" w:hAnsi="Calibri" w:cs="Calibri" w:eastAsia="Calibri"/>
@@ -2983,8 +3030,8 @@
       <w:pPr>
         <w:ind w:firstLine="420"/>
       </w:pPr>
-      <w:bookmarkStart w:name="1391-1538296040632" w:id="135"/>
-      <w:bookmarkEnd w:id="135"/>
+      <w:bookmarkStart w:name="1391-1538296040632" w:id="137"/>
+      <w:bookmarkEnd w:id="137"/>
       <w:r>
         <w:rPr>
           <w:rFonts w:ascii="Calibri" w:hAnsi="Calibri" w:cs="Calibri" w:eastAsia="Calibri"/>
@@ -2997,8 +3044,8 @@
       <w:pPr>
         <w:ind w:firstLine="420"/>
       </w:pPr>
-      <w:bookmarkStart w:name="7087-1538296041942" w:id="136"/>
-      <w:bookmarkEnd w:id="136"/>
+      <w:bookmarkStart w:name="7087-1538296041942" w:id="138"/>
+      <w:bookmarkEnd w:id="138"/>
       <w:r>
         <w:rPr>
           <w:rFonts w:ascii="Calibri" w:hAnsi="Calibri" w:cs="Calibri" w:eastAsia="Calibri"/>
@@ -3011,8 +3058,8 @@
       <w:pPr>
         <w:ind w:firstLine="420"/>
       </w:pPr>
-      <w:bookmarkStart w:name="2624-1538295983580" w:id="137"/>
-      <w:bookmarkEnd w:id="137"/>
+      <w:bookmarkStart w:name="2624-1538295983580" w:id="139"/>
+      <w:bookmarkEnd w:id="139"/>
       <w:r>
         <w:rPr>
           <w:rFonts w:ascii="Calibri" w:hAnsi="Calibri" w:cs="Calibri" w:eastAsia="Calibri"/>
@@ -3025,8 +3072,8 @@
       <w:pPr>
         <w:ind w:firstLine="420"/>
       </w:pPr>
-      <w:bookmarkStart w:name="5053-1538296259569" w:id="138"/>
-      <w:bookmarkEnd w:id="138"/>
+      <w:bookmarkStart w:name="5053-1538296259569" w:id="140"/>
+      <w:bookmarkEnd w:id="140"/>
       <w:r>
         <w:rPr>
           <w:rFonts w:ascii="Calibri" w:hAnsi="Calibri" w:cs="Calibri" w:eastAsia="Calibri"/>
@@ -3039,8 +3086,8 @@
       <w:pPr>
         <w:ind w:firstLine="420"/>
       </w:pPr>
-      <w:bookmarkStart w:name="8451-1538296271770" w:id="139"/>
-      <w:bookmarkEnd w:id="139"/>
+      <w:bookmarkStart w:name="8451-1538296271770" w:id="141"/>
+      <w:bookmarkEnd w:id="141"/>
       <w:r>
         <w:rPr>
           <w:rFonts w:ascii="Calibri" w:hAnsi="Calibri" w:cs="Calibri" w:eastAsia="Calibri"/>
@@ -3053,8 +3100,8 @@
       <w:pPr>
         <w:ind w:firstLine="420"/>
       </w:pPr>
-      <w:bookmarkStart w:name="9243-1538296343472" w:id="140"/>
-      <w:bookmarkEnd w:id="140"/>
+      <w:bookmarkStart w:name="9243-1538296343472" w:id="142"/>
+      <w:bookmarkEnd w:id="142"/>
       <w:r>
         <w:rPr>
           <w:rFonts w:ascii="Calibri" w:hAnsi="Calibri" w:cs="Calibri" w:eastAsia="Calibri"/>
@@ -3067,8 +3114,8 @@
       <w:pPr>
         <w:ind w:firstLine="420"/>
       </w:pPr>
-      <w:bookmarkStart w:name="9566-1538296359476" w:id="141"/>
-      <w:bookmarkEnd w:id="141"/>
+      <w:bookmarkStart w:name="9566-1538296359476" w:id="143"/>
+      <w:bookmarkEnd w:id="143"/>
       <w:r>
         <w:rPr>
           <w:rFonts w:ascii="Calibri" w:hAnsi="Calibri" w:cs="Calibri" w:eastAsia="Calibri"/>
@@ -3081,8 +3128,8 @@
       <w:pPr>
         <w:ind w:firstLine="420"/>
       </w:pPr>
-      <w:bookmarkStart w:name="4916-1538296379341" w:id="142"/>
-      <w:bookmarkEnd w:id="142"/>
+      <w:bookmarkStart w:name="4916-1538296379341" w:id="144"/>
+      <w:bookmarkEnd w:id="144"/>
       <w:r>
         <w:rPr>
           <w:rFonts w:ascii="Calibri" w:hAnsi="Calibri" w:cs="Calibri" w:eastAsia="Calibri"/>
@@ -3093,8 +3140,8 @@
     </w:p>
     <w:p>
       <w:pPr/>
-      <w:bookmarkStart w:name="4663-1538377581475" w:id="143"/>
-      <w:bookmarkEnd w:id="143"/>
+      <w:bookmarkStart w:name="4663-1538377581475" w:id="145"/>
+      <w:bookmarkEnd w:id="145"/>
       <w:r>
         <w:rPr>
           <w:rFonts w:ascii="宋体" w:hAnsi="宋体" w:cs="宋体" w:eastAsia="宋体"/>
@@ -3132,8 +3179,8 @@
       <w:pPr>
         <w:ind w:firstLine="420"/>
       </w:pPr>
-      <w:bookmarkStart w:name="2986-1538377595766" w:id="144"/>
-      <w:bookmarkEnd w:id="144"/>
+      <w:bookmarkStart w:name="2986-1538377595766" w:id="146"/>
+      <w:bookmarkEnd w:id="146"/>
       <w:r>
         <w:rPr>
           <w:rFonts w:ascii="SimSun" w:hAnsi="SimSun" w:cs="SimSun" w:eastAsia="SimSun"/>
@@ -3146,8 +3193,8 @@
       <w:pPr>
         <w:ind w:firstLine="420"/>
       </w:pPr>
-      <w:bookmarkStart w:name="7924-1538377875504" w:id="145"/>
-      <w:bookmarkEnd w:id="145"/>
+      <w:bookmarkStart w:name="7924-1538377875504" w:id="147"/>
+      <w:bookmarkEnd w:id="147"/>
       <w:r>
         <w:rPr>
           <w:rFonts w:ascii="SimSun" w:hAnsi="SimSun" w:cs="SimSun" w:eastAsia="SimSun"/>
@@ -3160,8 +3207,8 @@
       <w:pPr>
         <w:ind w:firstLine="420"/>
       </w:pPr>
-      <w:bookmarkStart w:name="9596-1538377876481" w:id="146"/>
-      <w:bookmarkEnd w:id="146"/>
+      <w:bookmarkStart w:name="9596-1538377876481" w:id="148"/>
+      <w:bookmarkEnd w:id="148"/>
       <w:r>
         <w:rPr>
           <w:rFonts w:ascii="SimSun" w:hAnsi="SimSun" w:cs="SimSun" w:eastAsia="SimSun"/>
@@ -3174,8 +3221,8 @@
       <w:pPr>
         <w:ind w:firstLine="420"/>
       </w:pPr>
-      <w:bookmarkStart w:name="2083-1538377877621" w:id="147"/>
-      <w:bookmarkEnd w:id="147"/>
+      <w:bookmarkStart w:name="2083-1538377877621" w:id="149"/>
+      <w:bookmarkEnd w:id="149"/>
       <w:r>
         <w:rPr>
           <w:rFonts w:ascii="SimSun" w:hAnsi="SimSun" w:cs="SimSun" w:eastAsia="SimSun"/>
@@ -3188,8 +3235,8 @@
       <w:pPr>
         <w:ind w:firstLine="420"/>
       </w:pPr>
-      <w:bookmarkStart w:name="6857-1538377879280" w:id="148"/>
-      <w:bookmarkEnd w:id="148"/>
+      <w:bookmarkStart w:name="6857-1538377879280" w:id="150"/>
+      <w:bookmarkEnd w:id="150"/>
       <w:r>
         <w:rPr>
           <w:rFonts w:ascii="SimSun" w:hAnsi="SimSun" w:cs="SimSun" w:eastAsia="SimSun"/>

--- a/doc/《Java8函数式编程》学习笔记.docx
+++ b/doc/《Java8函数式编程》学习笔记.docx
@@ -3184,6 +3184,7 @@
       <w:r>
         <w:rPr>
           <w:rFonts w:ascii="SimSun" w:hAnsi="SimSun" w:cs="SimSun" w:eastAsia="SimSun"/>
+          <w:b w:val="true"/>
           <w:sz w:val="28"/>
         </w:rPr>
         <w:t>1、单一功能原则：程序中的类或方法只能有一个改变的理由。</w:t>
@@ -3198,6 +3199,7 @@
       <w:r>
         <w:rPr>
           <w:rFonts w:ascii="SimSun" w:hAnsi="SimSun" w:cs="SimSun" w:eastAsia="SimSun"/>
+          <w:b w:val="true"/>
           <w:sz w:val="28"/>
         </w:rPr>
         <w:t>2、开闭原则：软件应该对扩展开放，对修改闭合。</w:t>
@@ -3212,6 +3214,7 @@
       <w:r>
         <w:rPr>
           <w:rFonts w:ascii="SimSun" w:hAnsi="SimSun" w:cs="SimSun" w:eastAsia="SimSun"/>
+          <w:b w:val="true"/>
           <w:sz w:val="28"/>
         </w:rPr>
         <w:t>3、依赖反转原则：抽象不应该依赖细节，细节应该依赖抽象。</w:t>
@@ -3226,6 +3229,7 @@
       <w:r>
         <w:rPr>
           <w:rFonts w:ascii="SimSun" w:hAnsi="SimSun" w:cs="SimSun" w:eastAsia="SimSun"/>
+          <w:b w:val="true"/>
           <w:sz w:val="28"/>
         </w:rPr>
         <w:t>4、里氏替换原则：一个类型的任何重要属性也将适用于它的子类型，因此为该类型编写任何方法，在它的子类型上也应该同样运行得很好。</w:t>
@@ -3240,6 +3244,7 @@
       <w:r>
         <w:rPr>
           <w:rFonts w:ascii="SimSun" w:hAnsi="SimSun" w:cs="SimSun" w:eastAsia="SimSun"/>
+          <w:b w:val="true"/>
           <w:sz w:val="28"/>
         </w:rPr>
         <w:t>5、接口分离原则：</w:t>
@@ -3247,10 +3252,19 @@
       <w:r>
         <w:rPr>
           <w:rFonts w:ascii="SimSun" w:hAnsi="SimSun" w:cs="SimSun" w:eastAsia="SimSun"/>
+          <w:b w:val="true"/>
           <w:sz w:val="28"/>
           <w:highlight w:val="white"/>
         </w:rPr>
-        <w:t>不能强迫用户去依赖那些他们不使用的接口。换句话说，使用多个专门的接口比使用单一的总接口总要好。 </w:t>
+        <w:t>不能强迫用户去依赖那些他们不使用的接口。换句话说，使用多个专门的接口比使用单一的总接口总要好。</w:t>
+      </w:r>
+      <w:r>
+        <w:rPr>
+          <w:rFonts w:ascii="SimSun" w:hAnsi="SimSun" w:cs="SimSun" w:eastAsia="SimSun"/>
+          <w:sz w:val="28"/>
+          <w:highlight w:val="white"/>
+        </w:rPr>
+        <w:t> </w:t>
       </w:r>
     </w:p>
   </w:body>
